--- a/USA/state/write_ups/99_thesis/04_Methods/Methods 2019 05 09.docx
+++ b/USA/state/write_ups/99_thesis/04_Methods/Methods 2019 05 09.docx
@@ -7,7 +7,6 @@
         <w:pStyle w:val="Heading1"/>
       </w:pPr>
       <w:bookmarkStart w:id="0" w:name="_Toc7299663"/>
-      <w:commentRangeStart w:id="1"/>
       <w:r>
         <w:t>Statistical</w:t>
       </w:r>
@@ -15,15 +14,6 @@
         <w:t xml:space="preserve"> modelling</w:t>
       </w:r>
       <w:bookmarkEnd w:id="0"/>
-      <w:commentRangeEnd w:id="1"/>
-      <w:r>
-        <w:rPr>
-          <w:rStyle w:val="CommentReference"/>
-          <w:rFonts w:asciiTheme="minorHAnsi" w:eastAsiaTheme="minorEastAsia" w:hAnsiTheme="minorHAnsi" w:cstheme="minorBidi"/>
-          <w:b w:val="0"/>
-        </w:rPr>
-        <w:commentReference w:id="1"/>
-      </w:r>
     </w:p>
     <w:p>
       <w:pPr>
@@ -94,7 +84,16 @@
           <w:rFonts w:cs="Calibri"/>
           <w:szCs w:val="24"/>
         </w:rPr>
-        <w:t>from a parsimonious, collectively exhaustive set of causes of death</w:t>
+        <w:t xml:space="preserve">from </w:t>
+      </w:r>
+      <w:bookmarkStart w:id="1" w:name="_GoBack"/>
+      <w:bookmarkEnd w:id="1"/>
+      <w:r>
+        <w:rPr>
+          <w:rFonts w:cs="Calibri"/>
+          <w:szCs w:val="24"/>
+        </w:rPr>
+        <w:t>a parsimonious, collectively exhaustive set of causes of death</w:t>
       </w:r>
       <w:r>
         <w:rPr>
@@ -115,16 +114,7 @@
           <w:rFonts w:cs="Calibri"/>
           <w:szCs w:val="24"/>
         </w:rPr>
-        <w:t xml:space="preserve">In this chapter, </w:t>
-      </w:r>
-      <w:bookmarkStart w:id="2" w:name="_GoBack"/>
-      <w:bookmarkEnd w:id="2"/>
-      <w:r>
-        <w:rPr>
-          <w:rFonts w:cs="Calibri"/>
-          <w:szCs w:val="24"/>
-        </w:rPr>
-        <w:t>I describe</w:t>
+        <w:t>In this chapter, I describe</w:t>
       </w:r>
       <w:r>
         <w:rPr>
@@ -166,9 +156,1193 @@
       <w:pPr>
         <w:pStyle w:val="Heading2"/>
       </w:pPr>
-      <w:bookmarkStart w:id="3" w:name="_Toc7299664"/>
+      <w:bookmarkStart w:id="2" w:name="_Toc7299664"/>
       <w:r>
         <w:t>Overview</w:t>
+      </w:r>
+      <w:bookmarkEnd w:id="2"/>
+    </w:p>
+    <w:p>
+      <w:pPr>
+        <w:ind w:firstLine="720"/>
+        <w:rPr>
+          <w:rFonts w:cs="Calibri"/>
+          <w:szCs w:val="24"/>
+        </w:rPr>
+      </w:pPr>
+      <w:r>
+        <w:rPr>
+          <w:rFonts w:cs="Calibri"/>
+          <w:szCs w:val="24"/>
+        </w:rPr>
+        <w:t xml:space="preserve">Developing a </w:t>
+      </w:r>
+      <w:r>
+        <w:rPr>
+          <w:rFonts w:cs="Calibri"/>
+          <w:szCs w:val="24"/>
+        </w:rPr>
+        <w:t xml:space="preserve">parsimonious </w:t>
+      </w:r>
+      <w:r>
+        <w:rPr>
+          <w:rFonts w:cs="Calibri"/>
+          <w:szCs w:val="24"/>
+        </w:rPr>
+        <w:t xml:space="preserve">method for systematically </w:t>
+      </w:r>
+      <w:r>
+        <w:rPr>
+          <w:rFonts w:cs="Calibri"/>
+          <w:szCs w:val="24"/>
+        </w:rPr>
+        <w:t xml:space="preserve">quantifying </w:t>
+      </w:r>
+      <w:r>
+        <w:rPr>
+          <w:rFonts w:cs="Calibri"/>
+          <w:szCs w:val="24"/>
+        </w:rPr>
+        <w:t xml:space="preserve">the effect of temperature </w:t>
+      </w:r>
+      <w:r>
+        <w:rPr>
+          <w:rFonts w:cs="Calibri"/>
+          <w:szCs w:val="24"/>
+        </w:rPr>
+        <w:t xml:space="preserve">on a mutually exclusive and collectively exhaustive set of </w:t>
+      </w:r>
+      <w:r>
+        <w:rPr>
+          <w:rFonts w:cs="Calibri"/>
+          <w:szCs w:val="24"/>
+        </w:rPr>
+        <w:t>causes of death</w:t>
+      </w:r>
+      <w:r>
+        <w:rPr>
+          <w:rFonts w:cs="Calibri"/>
+          <w:szCs w:val="24"/>
+        </w:rPr>
+        <w:t xml:space="preserve"> </w:t>
+      </w:r>
+      <w:r>
+        <w:rPr>
+          <w:rFonts w:cs="Calibri"/>
+          <w:szCs w:val="24"/>
+        </w:rPr>
+        <w:t>across the entire contiguous United States</w:t>
+      </w:r>
+      <w:r>
+        <w:rPr>
+          <w:rFonts w:cs="Calibri"/>
+          <w:szCs w:val="24"/>
+        </w:rPr>
+        <w:t xml:space="preserve"> by</w:t>
+      </w:r>
+      <w:r>
+        <w:rPr>
+          <w:rFonts w:cs="Calibri"/>
+          <w:szCs w:val="24"/>
+        </w:rPr>
+        <w:t xml:space="preserve"> month,</w:t>
+      </w:r>
+      <w:r>
+        <w:rPr>
+          <w:rFonts w:cs="Calibri"/>
+          <w:szCs w:val="24"/>
+        </w:rPr>
+        <w:t xml:space="preserve"> age group and sex</w:t>
+      </w:r>
+      <w:r>
+        <w:rPr>
+          <w:rFonts w:cs="Calibri"/>
+          <w:szCs w:val="24"/>
+        </w:rPr>
+        <w:t>, both nationally and sub</w:t>
+      </w:r>
+      <w:r>
+        <w:rPr>
+          <w:rFonts w:cs="Calibri"/>
+          <w:szCs w:val="24"/>
+        </w:rPr>
+        <w:t>-</w:t>
+      </w:r>
+      <w:r>
+        <w:rPr>
+          <w:rFonts w:cs="Calibri"/>
+          <w:szCs w:val="24"/>
+        </w:rPr>
+        <w:t>nationally,</w:t>
+      </w:r>
+      <w:r>
+        <w:rPr>
+          <w:rFonts w:cs="Calibri"/>
+          <w:szCs w:val="24"/>
+        </w:rPr>
+        <w:t xml:space="preserve"> has</w:t>
+      </w:r>
+      <w:r>
+        <w:rPr>
+          <w:rFonts w:cs="Calibri"/>
+          <w:szCs w:val="24"/>
+        </w:rPr>
+        <w:t xml:space="preserve"> hitherto</w:t>
+      </w:r>
+      <w:r>
+        <w:rPr>
+          <w:rFonts w:cs="Calibri"/>
+          <w:szCs w:val="24"/>
+        </w:rPr>
+        <w:t xml:space="preserve"> not been attempted. </w:t>
+      </w:r>
+      <w:r>
+        <w:rPr>
+          <w:rFonts w:cs="Calibri"/>
+          <w:szCs w:val="24"/>
+        </w:rPr>
+        <w:t xml:space="preserve">The most common source of information on the health effects of temperature is from studying a sub-population. </w:t>
+      </w:r>
+      <w:r>
+        <w:rPr>
+          <w:rFonts w:cs="Calibri"/>
+          <w:szCs w:val="24"/>
+        </w:rPr>
+        <w:t>There are</w:t>
+      </w:r>
+      <w:r>
+        <w:rPr>
+          <w:rFonts w:cs="Calibri"/>
+          <w:szCs w:val="24"/>
+        </w:rPr>
+        <w:t xml:space="preserve">, for example, </w:t>
+      </w:r>
+      <w:r>
+        <w:rPr>
+          <w:rFonts w:cs="Calibri"/>
+          <w:szCs w:val="24"/>
+        </w:rPr>
+        <w:t>studies examining the association between temperature and mortality in the United States</w:t>
+      </w:r>
+      <w:r>
+        <w:rPr>
+          <w:rFonts w:cs="Calibri"/>
+          <w:szCs w:val="24"/>
+        </w:rPr>
+        <w:t xml:space="preserve"> by using data from particular cities</w:t>
+      </w:r>
+      <w:r>
+        <w:rPr>
+          <w:rFonts w:cs="Calibri"/>
+          <w:szCs w:val="24"/>
+        </w:rPr>
+        <w:t xml:space="preserve">. </w:t>
+      </w:r>
+      <w:r>
+        <w:rPr>
+          <w:rFonts w:cs="Calibri"/>
+          <w:szCs w:val="24"/>
+        </w:rPr>
+        <w:t>One study by Gasparrini et al.</w:t>
+      </w:r>
+      <w:r>
+        <w:rPr>
+          <w:rFonts w:cs="Calibri"/>
+          <w:szCs w:val="24"/>
+        </w:rPr>
+        <w:t xml:space="preserve"> </w:t>
+      </w:r>
+      <w:r>
+        <w:rPr>
+          <w:rFonts w:cs="Calibri"/>
+          <w:szCs w:val="24"/>
+        </w:rPr>
+        <w:t>a</w:t>
+      </w:r>
+      <w:r>
+        <w:rPr>
+          <w:rFonts w:cs="Calibri"/>
+          <w:szCs w:val="24"/>
+        </w:rPr>
+        <w:t>ssociat</w:t>
+      </w:r>
+      <w:r>
+        <w:rPr>
+          <w:rFonts w:cs="Calibri"/>
+          <w:szCs w:val="24"/>
+        </w:rPr>
+        <w:t>ed</w:t>
+      </w:r>
+      <w:r>
+        <w:rPr>
+          <w:rFonts w:cs="Calibri"/>
+          <w:szCs w:val="24"/>
+        </w:rPr>
+        <w:t xml:space="preserve"> </w:t>
+      </w:r>
+      <w:r>
+        <w:rPr>
+          <w:rFonts w:cs="Calibri"/>
+          <w:szCs w:val="24"/>
+        </w:rPr>
+        <w:t>all-cause or non-injury deaths in</w:t>
+      </w:r>
+      <w:r>
+        <w:rPr>
+          <w:rFonts w:cs="Calibri"/>
+          <w:szCs w:val="24"/>
+        </w:rPr>
+        <w:t xml:space="preserve"> an</w:t>
+      </w:r>
+      <w:r>
+        <w:rPr>
+          <w:rFonts w:cs="Calibri"/>
+          <w:szCs w:val="24"/>
+        </w:rPr>
+        <w:t xml:space="preserve"> </w:t>
+      </w:r>
+      <w:r>
+        <w:rPr>
+          <w:rFonts w:cs="Calibri"/>
+          <w:szCs w:val="24"/>
+        </w:rPr>
+        <w:t xml:space="preserve">unstratified </w:t>
+      </w:r>
+      <w:r>
+        <w:rPr>
+          <w:rFonts w:cs="Calibri"/>
+          <w:szCs w:val="24"/>
+        </w:rPr>
+        <w:t xml:space="preserve">urban </w:t>
+      </w:r>
+      <w:r>
+        <w:rPr>
+          <w:rFonts w:cs="Calibri"/>
+          <w:szCs w:val="24"/>
+        </w:rPr>
+        <w:t>population</w:t>
+      </w:r>
+      <w:r>
+        <w:rPr>
+          <w:rFonts w:cs="Calibri"/>
+          <w:szCs w:val="24"/>
+        </w:rPr>
+        <w:t xml:space="preserve"> in the United States as part of a wider study </w:t>
+      </w:r>
+      <w:r>
+        <w:rPr>
+          <w:rFonts w:cs="Calibri"/>
+          <w:szCs w:val="24"/>
+        </w:rPr>
+        <w:fldChar w:fldCharType="begin" w:fldLock="1"/>
+      </w:r>
+      <w:r>
+        <w:rPr>
+          <w:rFonts w:cs="Calibri"/>
+          <w:szCs w:val="24"/>
+        </w:rPr>
+        <w:instrText>ADDIN CSL_CITATION {"citationItems":[{"id":"ITEM-1","itemData":{"DOI":"10.1016/S0140-6736(14)62114-0","ISBN":"1474-547X (Electronic)\\r0140-6736 (Linking)","ISSN":"1474547X","PMID":"26003380","abstract":"Background Although studies have provided estimates of premature deaths attributable to either heat or cold in selected countries, none has so far offered a systematic assessment across the whole temperature range in populations exposed to different climates. We aimed to quantify the total mortality burden attributable to non-optimum ambient temperature, and the relative contributions from heat and cold and from moderate and extreme temperatures. Methods We collected data for 384 locations in Australia, Brazil, Canada, China, Italy, Japan, South Korea, Spain, Sweden, Taiwan, Thailand, UK, and USA. We fitted a standard time-series Poisson model for each location, controlling for trends and day of the week. We estimated temperature-mortality associations with a distributed lag non-linear model with 21 days of lag, and then pooled them in a multivariate metaregression that included country indicators and temperature average and range. We calculated attributable deaths for heat and cold, defined as temperatures above and below the optimum temperature, which corresponded to the point of minimum mortality, and for moderate and extreme temperatures, defined using cutoffs at the 2·5th and 97·5th temperature percentiles. Findings We analysed 74 225 200 deaths in various periods between 1985 and 2012. In total, 7·71% (95% empirical CI 7·43-7·91) of mortality was attributable to non-optimum temperature in the selected countries within the study period, with substantial differences between countries, ranging from 3·37% (3·06 to 3·63) in Thailand to 11·00% (9·29 to 12·47) in China. The temperature percentile of minimum mortality varied from roughly the 60th percentile in tropical areas to about the 80-90th percentile in temperate regions. More temperature-attributable deaths were caused by cold (7·29%, 7·02-7·49) than by heat (0·42%, 0·39-0·44). Extreme cold and hot temperatures were responsible for 0·86% (0·84-0·87) of total mortality. Interpretation Most of the temperature-related mortality burden was attributable to the contribution of cold. The effect of days of extreme temperature was substantially less than that attributable to milder but non-optimum weather. This evidence has important implications for the planning of public-health interventions to minimise the health consequences of adverse temperatures, and for predictions of future effect in climate-change scenarios. Funding UK Medical Research Council.","author":[{"dropping-particle":"","family":"Gasparrini","given":"Antonio","non-dropping-particle":"","parse-names":false,"suffix":""},{"dropping-particle":"","family":"Guo","given":"Yuming","non-dropping-particle":"","parse-names":false,"suffix":""},{"dropping-particle":"","family":"Hashizume","given":"Masahiro","non-dropping-particle":"","parse-names":false,"suffix":""},{"dropping-particle":"","family":"Lavigne","given":"Eric","non-dropping-particle":"","parse-names":false,"suffix":""},{"dropping-particle":"","family":"Zanobetti","given":"Antonella","non-dropping-particle":"","parse-names":false,"suffix":""},{"dropping-particle":"","family":"Schwartz","given":"Joel","non-dropping-particle":"","parse-names":false,"suffix":""},{"dropping-particle":"","family":"Tobias","given":"Aurelio","non-dropping-particle":"","parse-names":false,"suffix":""},{"dropping-particle":"","family":"Tong","given":"Shilu","non-dropping-particle":"","parse-names":false,"suffix":""},{"dropping-particle":"","family":"Rocklöv","given":"Joacim","non-dropping-particle":"","parse-names":false,"suffix":""},{"dropping-particle":"","family":"Forsberg","given":"Bertil","non-dropping-particle":"","parse-names":false,"suffix":""},{"dropping-particle":"","family":"Leone","given":"Michela","non-dropping-particle":"","parse-names":false,"suffix":""},{"dropping-particle":"","family":"Sario","given":"Manuela","non-dropping-particle":"De","parse-names":false,"suffix":""},{"dropping-particle":"","family":"Bell","given":"Michelle L.","non-dropping-particle":"","parse-names":false,"suffix":""},{"dropping-particle":"","family":"Guo","given":"Yue Liang Leon","non-dropping-particle":"","parse-names":false,"suffix":""},{"dropping-particle":"","family":"Wu","given":"Chang Fu","non-dropping-particle":"","parse-names":false,"suffix":""},{"dropping-particle":"","family":"Kan","given":"Haidong","non-dropping-particle":"","parse-names":false,"suffix":""},{"dropping-particle":"","family":"Yi","given":"Seung Muk","non-dropping-particle":"","parse-names":false,"suffix":""},{"dropping-particle":"","family":"Sousa Zanotti Stagliorio Coelho","given":"Micheline","non-dropping-particle":"De","parse-names":false,"suffix":""},{"dropping-particle":"","family":"Saldiva","given":"Paulo Hilario Nascimento","non-dropping-particle":"","parse-names":false,"suffix":""},{"dropping-particle":"","family":"Honda","given":"Yasushi","non-dropping-particle":"","parse-names":false,"suffix":""},{"dropping-particle":"","family":"Kim","given":"Ho","non-dropping-particle":"","parse-names":false,"suffix":""},{"dropping-particle":"","family":"Armstrong","given":"Ben","non-dropping-particle":"","parse-names":false,"suffix":""}],"container-title":"The Lancet","id":"ITEM-1","issue":"9991","issued":{"date-parts":[["2015"]]},"page":"369-375","title":"Mortality risk attributable to high and low ambient temperature: A multicountry observational study","type":"article-journal","volume":"386"},"uris":["http://www.mendeley.com/documents/?uuid=ec2ac118-d8e9-4d29-9116-d43210b3e1ca"]}],"mendeley":{"formattedCitation":"(Gasparrini et al., 2015)","plainTextFormattedCitation":"(Gasparrini et al., 2015)","previouslyFormattedCitation":"(Gasparrini et al., 2015)"},"properties":{"noteIndex":0},"schema":"https://github.com/citation-style-language/schema/raw/master/csl-citation.json"}</w:instrText>
+      </w:r>
+      <w:r>
+        <w:rPr>
+          <w:rFonts w:cs="Calibri"/>
+          <w:szCs w:val="24"/>
+        </w:rPr>
+        <w:fldChar w:fldCharType="separate"/>
+      </w:r>
+      <w:r>
+        <w:rPr>
+          <w:rFonts w:cs="Calibri"/>
+          <w:noProof/>
+          <w:szCs w:val="24"/>
+        </w:rPr>
+        <w:t>(Gasparrini et al., 2015)</w:t>
+      </w:r>
+      <w:r>
+        <w:rPr>
+          <w:rFonts w:cs="Calibri"/>
+          <w:szCs w:val="24"/>
+        </w:rPr>
+        <w:fldChar w:fldCharType="end"/>
+      </w:r>
+      <w:r>
+        <w:rPr>
+          <w:rFonts w:cs="Calibri"/>
+          <w:szCs w:val="24"/>
+        </w:rPr>
+        <w:t xml:space="preserve">. </w:t>
+      </w:r>
+      <w:r>
+        <w:rPr>
+          <w:rFonts w:cs="Calibri"/>
+          <w:szCs w:val="24"/>
+        </w:rPr>
+        <w:t>Previous estimates of the association between temperature and mortality would therefore involve extrapolation or risk coefficients from sub-populations to the contemporary population of a country, in my case the United States.</w:t>
+      </w:r>
+      <w:r>
+        <w:rPr>
+          <w:rFonts w:cs="Calibri"/>
+          <w:szCs w:val="24"/>
+        </w:rPr>
+        <w:t xml:space="preserve"> There are only few examples of direct analyses of an entire population</w:t>
+      </w:r>
+      <w:r>
+        <w:rPr>
+          <w:rFonts w:cs="Calibri"/>
+          <w:szCs w:val="24"/>
+        </w:rPr>
+        <w:t>, and they are often not stratified by age and sex, as well as by location</w:t>
+      </w:r>
+      <w:r>
+        <w:rPr>
+          <w:rFonts w:cs="Calibri"/>
+          <w:szCs w:val="24"/>
+        </w:rPr>
+        <w:t>.</w:t>
+      </w:r>
+      <w:r>
+        <w:rPr>
+          <w:rFonts w:cs="Calibri"/>
+          <w:szCs w:val="24"/>
+        </w:rPr>
+        <w:t xml:space="preserve"> </w:t>
+      </w:r>
+      <w:r>
+        <w:rPr>
+          <w:rFonts w:cs="Calibri"/>
+          <w:szCs w:val="24"/>
+        </w:rPr>
+        <w:t xml:space="preserve">One recent study by Burke et al. examined the association between monthly temperature and unstratified suicide mortality in the United States and Mexico </w:t>
+      </w:r>
+      <w:r>
+        <w:rPr>
+          <w:rFonts w:cs="Calibri"/>
+          <w:szCs w:val="24"/>
+        </w:rPr>
+        <w:fldChar w:fldCharType="begin" w:fldLock="1"/>
+      </w:r>
+      <w:r>
+        <w:rPr>
+          <w:rFonts w:cs="Calibri"/>
+          <w:szCs w:val="24"/>
+        </w:rPr>
+        <w:instrText>ADDIN CSL_CITATION {"citationItems":[{"id":"ITEM-1","itemData":{"DOI":"10.1038/s41558-018-0222-x","ISSN":"17586798","abstract":"Linkages between climate and mental health are often theorized but remain poorly quantified. In particular, it is unknown whether the rate of suicide, a leading cause of death globally, is systematically affected by climatic conditions. Using comprehensive data from multiple decades for both the United States and Mexico, we find that suicide rates rise 0.7% in US counties and 2.1% in Mexican municipalities for a 1 °C increase in monthly average temperature. This effect is similar in hotter versus cooler regions and has not diminished over time, indicating limited historical adaptation. Analysis of depressive language in &gt;600 million social media updates further suggests that mental well-being deteriorates during warmer periods. We project that unmitigated climate change (RCP8.5) could result in a combined 9–40 thousand additional suicides (95% confidence interval) across the United States and Mexico by 2050, representing a change in suicide rates comparable to the estimated impact of economic recessions, suicide prevention programmes or gun restriction laws.","author":[{"dropping-particle":"","family":"Burke","given":"Marshall","non-dropping-particle":"","parse-names":false,"suffix":""},{"dropping-particle":"","family":"González","given":"Felipe","non-dropping-particle":"","parse-names":false,"suffix":""},{"dropping-particle":"","family":"Baylis","given":"Patrick","non-dropping-particle":"","parse-names":false,"suffix":""},{"dropping-particle":"","family":"Heft-Neal","given":"Sam","non-dropping-particle":"","parse-names":false,"suffix":""},{"dropping-particle":"","family":"Baysan","given":"Ceren","non-dropping-particle":"","parse-names":false,"suffix":""},{"dropping-particle":"","family":"Basu","given":"Sanjay","non-dropping-particle":"","parse-names":false,"suffix":""},{"dropping-particle":"","family":"Hsiang","given":"Solomon","non-dropping-particle":"","parse-names":false,"suffix":""}],"container-title":"Nature Climate Change","id":"ITEM-1","issued":{"date-parts":[["2018"]]},"title":"Higher temperatures increase suicide rates in the United States and Mexico","type":"article-journal"},"uris":["http://www.mendeley.com/documents/?uuid=6dbd0985-7ffc-4604-9986-7c871ffae9a7"]}],"mendeley":{"formattedCitation":"(Burke et al., 2018)","plainTextFormattedCitation":"(Burke et al., 2018)","previouslyFormattedCitation":"(Burke et al., 2018)"},"properties":{"noteIndex":0},"schema":"https://github.com/citation-style-language/schema/raw/master/csl-citation.json"}</w:instrText>
+      </w:r>
+      <w:r>
+        <w:rPr>
+          <w:rFonts w:cs="Calibri"/>
+          <w:szCs w:val="24"/>
+        </w:rPr>
+        <w:fldChar w:fldCharType="separate"/>
+      </w:r>
+      <w:r>
+        <w:rPr>
+          <w:rFonts w:cs="Calibri"/>
+          <w:noProof/>
+          <w:szCs w:val="24"/>
+        </w:rPr>
+        <w:t>(Burke et al., 2018)</w:t>
+      </w:r>
+      <w:r>
+        <w:rPr>
+          <w:rFonts w:cs="Calibri"/>
+          <w:szCs w:val="24"/>
+        </w:rPr>
+        <w:fldChar w:fldCharType="end"/>
+      </w:r>
+      <w:r>
+        <w:rPr>
+          <w:rFonts w:cs="Calibri"/>
+          <w:szCs w:val="24"/>
+        </w:rPr>
+        <w:t xml:space="preserve">.  </w:t>
+      </w:r>
+      <w:r>
+        <w:rPr>
+          <w:rFonts w:cs="Calibri"/>
+          <w:szCs w:val="24"/>
+        </w:rPr>
+        <w:t>N</w:t>
+      </w:r>
+      <w:r>
+        <w:rPr>
+          <w:rFonts w:cs="Calibri"/>
+          <w:szCs w:val="24"/>
+        </w:rPr>
+        <w:t xml:space="preserve">one has attempted to </w:t>
+      </w:r>
+      <w:r>
+        <w:rPr>
+          <w:rFonts w:cs="Calibri"/>
+          <w:szCs w:val="24"/>
+        </w:rPr>
+        <w:t xml:space="preserve">provide a national </w:t>
+      </w:r>
+      <w:r>
+        <w:rPr>
+          <w:rFonts w:cs="Calibri"/>
+          <w:szCs w:val="24"/>
+        </w:rPr>
+        <w:t>direct analysis</w:t>
+      </w:r>
+      <w:r>
+        <w:rPr>
+          <w:rFonts w:cs="Calibri"/>
+          <w:szCs w:val="24"/>
+        </w:rPr>
+        <w:t xml:space="preserve"> of the </w:t>
+      </w:r>
+      <w:r>
+        <w:rPr>
+          <w:rFonts w:cs="Calibri"/>
+          <w:szCs w:val="24"/>
+        </w:rPr>
+        <w:t xml:space="preserve">vulnerability </w:t>
+      </w:r>
+      <w:r>
+        <w:rPr>
+          <w:rFonts w:cs="Calibri"/>
+          <w:szCs w:val="24"/>
+        </w:rPr>
+        <w:t xml:space="preserve">to </w:t>
+      </w:r>
+      <w:r>
+        <w:rPr>
+          <w:rFonts w:cs="Calibri"/>
+          <w:szCs w:val="24"/>
+        </w:rPr>
+        <w:lastRenderedPageBreak/>
+        <w:t xml:space="preserve">temperature and the potential change </w:t>
+      </w:r>
+      <w:r>
+        <w:rPr>
+          <w:rFonts w:cs="Calibri"/>
+          <w:szCs w:val="24"/>
+        </w:rPr>
+        <w:t xml:space="preserve">in </w:t>
+      </w:r>
+      <w:r>
+        <w:rPr>
+          <w:rFonts w:cs="Calibri"/>
+          <w:szCs w:val="24"/>
+        </w:rPr>
+        <w:t>number of deaths given a particular temperature</w:t>
+      </w:r>
+      <w:r>
+        <w:rPr>
+          <w:rFonts w:cs="Calibri"/>
+          <w:szCs w:val="24"/>
+        </w:rPr>
+        <w:t xml:space="preserve"> anomaly</w:t>
+      </w:r>
+      <w:r>
+        <w:rPr>
+          <w:rFonts w:cs="Calibri"/>
+          <w:szCs w:val="24"/>
+        </w:rPr>
+        <w:t>.</w:t>
+      </w:r>
+    </w:p>
+    <w:p>
+      <w:pPr>
+        <w:ind w:firstLine="720"/>
+        <w:rPr>
+          <w:rFonts w:cs="Calibri"/>
+          <w:szCs w:val="24"/>
+        </w:rPr>
+      </w:pPr>
+      <w:r>
+        <w:rPr>
+          <w:rFonts w:cs="Calibri"/>
+          <w:szCs w:val="24"/>
+        </w:rPr>
+        <w:t xml:space="preserve">Challenges exist </w:t>
+      </w:r>
+      <w:r>
+        <w:rPr>
+          <w:rFonts w:cs="Calibri"/>
+          <w:szCs w:val="24"/>
+        </w:rPr>
+        <w:t>in</w:t>
+      </w:r>
+      <w:r>
+        <w:rPr>
+          <w:rFonts w:cs="Calibri"/>
+          <w:szCs w:val="24"/>
+        </w:rPr>
+        <w:t xml:space="preserve"> </w:t>
+      </w:r>
+      <w:r>
+        <w:rPr>
+          <w:rFonts w:cs="Calibri"/>
+          <w:szCs w:val="24"/>
+        </w:rPr>
+        <w:t>fitting a model which incorporates many dimensions over cause, time</w:t>
+      </w:r>
+      <w:r>
+        <w:rPr>
+          <w:rFonts w:cs="Calibri"/>
+          <w:szCs w:val="24"/>
+        </w:rPr>
+        <w:t xml:space="preserve"> (</w:t>
+      </w:r>
+      <w:r>
+        <w:rPr>
+          <w:rFonts w:cs="Calibri"/>
+          <w:szCs w:val="24"/>
+        </w:rPr>
+        <w:t>across months and years</w:t>
+      </w:r>
+      <w:r>
+        <w:rPr>
+          <w:rFonts w:cs="Calibri"/>
+          <w:szCs w:val="24"/>
+        </w:rPr>
+        <w:t>)</w:t>
+      </w:r>
+      <w:r>
+        <w:rPr>
+          <w:rFonts w:cs="Calibri"/>
+          <w:szCs w:val="24"/>
+        </w:rPr>
+        <w:t>, and space, as well as the interactions between them</w:t>
+      </w:r>
+      <w:r>
+        <w:rPr>
+          <w:rFonts w:cs="Calibri"/>
+          <w:szCs w:val="24"/>
+        </w:rPr>
+        <w:t xml:space="preserve">. </w:t>
+      </w:r>
+      <w:r>
+        <w:rPr>
+          <w:rFonts w:cs="Calibri"/>
+          <w:szCs w:val="24"/>
+        </w:rPr>
+        <w:t>Levels and trends in m</w:t>
+      </w:r>
+      <w:r>
+        <w:rPr>
+          <w:rFonts w:cs="Calibri"/>
+          <w:szCs w:val="24"/>
+        </w:rPr>
+        <w:t>ortality</w:t>
+      </w:r>
+      <w:r>
+        <w:rPr>
+          <w:rFonts w:cs="Calibri"/>
+          <w:szCs w:val="24"/>
+        </w:rPr>
+        <w:t xml:space="preserve"> </w:t>
+      </w:r>
+      <w:r>
+        <w:rPr>
+          <w:rFonts w:cs="Calibri"/>
+          <w:szCs w:val="24"/>
+        </w:rPr>
+        <w:t>can differ</w:t>
+      </w:r>
+      <w:r>
+        <w:rPr>
+          <w:rFonts w:cs="Calibri"/>
+          <w:szCs w:val="24"/>
+        </w:rPr>
+        <w:t>, while simultaneously</w:t>
+      </w:r>
+      <w:r>
+        <w:rPr>
+          <w:rFonts w:cs="Calibri"/>
+          <w:szCs w:val="24"/>
+        </w:rPr>
+        <w:t xml:space="preserve"> being correlated </w:t>
+      </w:r>
+      <w:r>
+        <w:rPr>
+          <w:rFonts w:cs="Calibri"/>
+          <w:szCs w:val="24"/>
+        </w:rPr>
+        <w:t xml:space="preserve">positively or negatively </w:t>
+      </w:r>
+      <w:r>
+        <w:rPr>
+          <w:rFonts w:cs="Calibri"/>
+          <w:szCs w:val="24"/>
+        </w:rPr>
+        <w:t>across months, states, and</w:t>
+      </w:r>
+      <w:r>
+        <w:rPr>
+          <w:rFonts w:cs="Calibri"/>
+          <w:szCs w:val="24"/>
+        </w:rPr>
+        <w:t>/or</w:t>
+      </w:r>
+      <w:r>
+        <w:rPr>
+          <w:rFonts w:cs="Calibri"/>
+          <w:szCs w:val="24"/>
+        </w:rPr>
+        <w:t xml:space="preserve"> years</w:t>
+      </w:r>
+      <w:r>
+        <w:rPr>
+          <w:rFonts w:cs="Calibri"/>
+          <w:szCs w:val="24"/>
+        </w:rPr>
+        <w:t>.</w:t>
+      </w:r>
+      <w:r>
+        <w:rPr>
+          <w:rFonts w:cs="Calibri"/>
+          <w:szCs w:val="24"/>
+        </w:rPr>
+        <w:t xml:space="preserve"> Fitting a model at a detailed level using an exhaustive dataset can </w:t>
+      </w:r>
+      <w:r>
+        <w:rPr>
+          <w:rFonts w:cs="Calibri"/>
+          <w:szCs w:val="24"/>
+        </w:rPr>
+        <w:t xml:space="preserve">also </w:t>
+      </w:r>
+      <w:r>
+        <w:rPr>
+          <w:rFonts w:cs="Calibri"/>
+          <w:szCs w:val="24"/>
+        </w:rPr>
+        <w:t>lead to some small number issues, with certain combinations of cause, month, year, age group, se</w:t>
+      </w:r>
+      <w:r>
+        <w:rPr>
+          <w:rFonts w:cs="Calibri"/>
+          <w:szCs w:val="24"/>
+        </w:rPr>
+        <w:t xml:space="preserve">x and </w:t>
+      </w:r>
+      <w:r>
+        <w:rPr>
+          <w:rFonts w:cs="Calibri"/>
+          <w:szCs w:val="24"/>
+        </w:rPr>
+        <w:t>geographical</w:t>
+      </w:r>
+      <w:r>
+        <w:rPr>
+          <w:rFonts w:cs="Calibri"/>
+          <w:szCs w:val="24"/>
+        </w:rPr>
+        <w:t xml:space="preserve"> unit</w:t>
+      </w:r>
+      <w:r>
+        <w:rPr>
+          <w:rFonts w:cs="Calibri"/>
+          <w:szCs w:val="24"/>
+        </w:rPr>
+        <w:t xml:space="preserve"> containing only few deaths.</w:t>
+      </w:r>
+      <w:r>
+        <w:rPr>
+          <w:rFonts w:cs="Calibri"/>
+          <w:szCs w:val="24"/>
+        </w:rPr>
+        <w:t xml:space="preserve"> </w:t>
+      </w:r>
+      <w:r>
+        <w:rPr>
+          <w:rFonts w:cs="Calibri"/>
+          <w:szCs w:val="24"/>
+        </w:rPr>
+        <w:t xml:space="preserve">In a Bayesian spatio-temporal setting, </w:t>
+      </w:r>
+      <w:r>
+        <w:rPr>
+          <w:rFonts w:cs="Calibri"/>
+          <w:szCs w:val="24"/>
+        </w:rPr>
+        <w:t xml:space="preserve">fitting a model across the number of intended dimensions over cause, time, and space, </w:t>
+      </w:r>
+      <w:r>
+        <w:rPr>
+          <w:rFonts w:cs="Calibri"/>
+          <w:szCs w:val="24"/>
+        </w:rPr>
+        <w:t>and their interaction</w:t>
+      </w:r>
+      <w:r>
+        <w:rPr>
+          <w:rFonts w:cs="Calibri"/>
+          <w:szCs w:val="24"/>
+        </w:rPr>
+        <w:t>s</w:t>
+      </w:r>
+      <w:r>
+        <w:rPr>
+          <w:rFonts w:cs="Calibri"/>
+          <w:szCs w:val="24"/>
+        </w:rPr>
+        <w:t xml:space="preserve"> can be </w:t>
+      </w:r>
+      <w:r>
+        <w:rPr>
+          <w:rFonts w:cs="Calibri"/>
+          <w:szCs w:val="24"/>
+        </w:rPr>
+        <w:t xml:space="preserve">computationally </w:t>
+      </w:r>
+      <w:r>
+        <w:rPr>
+          <w:rFonts w:cs="Calibri"/>
+          <w:szCs w:val="24"/>
+        </w:rPr>
+        <w:t xml:space="preserve">prohibitively </w:t>
+      </w:r>
+      <w:r>
+        <w:rPr>
+          <w:rFonts w:cs="Calibri"/>
+          <w:szCs w:val="24"/>
+        </w:rPr>
+        <w:t>expensive</w:t>
+      </w:r>
+      <w:r>
+        <w:rPr>
+          <w:rFonts w:cs="Calibri"/>
+          <w:szCs w:val="24"/>
+        </w:rPr>
+        <w:t>.</w:t>
+      </w:r>
+    </w:p>
+    <w:p>
+      <w:pPr>
+        <w:ind w:firstLine="720"/>
+        <w:rPr>
+          <w:rFonts w:cs="Calibri"/>
+          <w:szCs w:val="24"/>
+        </w:rPr>
+      </w:pPr>
+      <w:r>
+        <w:rPr>
+          <w:rFonts w:cs="Calibri"/>
+          <w:szCs w:val="24"/>
+        </w:rPr>
+        <w:t xml:space="preserve">I have advanced previous </w:t>
+      </w:r>
+      <w:r>
+        <w:rPr>
+          <w:rFonts w:cs="Calibri"/>
+          <w:szCs w:val="24"/>
+        </w:rPr>
+        <w:t>efforts</w:t>
+      </w:r>
+      <w:r>
+        <w:rPr>
+          <w:rFonts w:cs="Calibri"/>
+          <w:szCs w:val="24"/>
+        </w:rPr>
+        <w:t xml:space="preserve"> in several way</w:t>
+      </w:r>
+      <w:r>
+        <w:rPr>
+          <w:rFonts w:cs="Calibri"/>
+          <w:szCs w:val="24"/>
+        </w:rPr>
+        <w:t>s</w:t>
+      </w:r>
+      <w:r>
+        <w:rPr>
+          <w:rFonts w:cs="Calibri"/>
+          <w:szCs w:val="24"/>
+        </w:rPr>
+        <w:t xml:space="preserve"> in order to generate </w:t>
+      </w:r>
+      <w:r>
+        <w:rPr>
+          <w:rFonts w:cs="Calibri"/>
+          <w:szCs w:val="24"/>
+        </w:rPr>
+        <w:t xml:space="preserve">an analysis of </w:t>
+      </w:r>
+      <w:r>
+        <w:rPr>
+          <w:rFonts w:cs="Calibri"/>
+          <w:szCs w:val="24"/>
+        </w:rPr>
+        <w:t xml:space="preserve">the </w:t>
+      </w:r>
+      <w:r>
+        <w:rPr>
+          <w:rFonts w:cs="Calibri"/>
+          <w:szCs w:val="24"/>
+        </w:rPr>
+        <w:t xml:space="preserve">association </w:t>
+      </w:r>
+      <w:r>
+        <w:rPr>
+          <w:rFonts w:cs="Calibri"/>
+          <w:szCs w:val="24"/>
+        </w:rPr>
+        <w:t xml:space="preserve">of </w:t>
+      </w:r>
+      <w:r>
+        <w:rPr>
+          <w:rFonts w:cs="Calibri"/>
+          <w:szCs w:val="24"/>
+        </w:rPr>
+        <w:t>anomalous temperature</w:t>
+      </w:r>
+      <w:r>
+        <w:rPr>
+          <w:rFonts w:cs="Calibri"/>
+          <w:szCs w:val="24"/>
+        </w:rPr>
+        <w:t xml:space="preserve"> </w:t>
+      </w:r>
+      <w:r>
+        <w:rPr>
+          <w:rFonts w:cs="Calibri"/>
+          <w:szCs w:val="24"/>
+        </w:rPr>
+        <w:t xml:space="preserve">with causes of death </w:t>
+      </w:r>
+      <w:r>
+        <w:rPr>
+          <w:rFonts w:cs="Calibri"/>
+          <w:szCs w:val="24"/>
+        </w:rPr>
+        <w:t>in the United States</w:t>
+      </w:r>
+      <w:r>
+        <w:rPr>
+          <w:rFonts w:cs="Calibri"/>
+          <w:szCs w:val="24"/>
+        </w:rPr>
+        <w:t xml:space="preserve"> at subnational and national levels</w:t>
+      </w:r>
+      <w:r>
+        <w:rPr>
+          <w:rFonts w:cs="Calibri"/>
+          <w:szCs w:val="24"/>
+        </w:rPr>
+        <w:t xml:space="preserve">. First, I developed a framework which </w:t>
+      </w:r>
+      <w:r>
+        <w:rPr>
+          <w:rFonts w:cs="Calibri"/>
+          <w:szCs w:val="24"/>
+        </w:rPr>
+        <w:t>i</w:t>
+      </w:r>
+      <w:r>
+        <w:rPr>
+          <w:rFonts w:cs="Calibri"/>
+          <w:szCs w:val="24"/>
+        </w:rPr>
+        <w:t>ncorpora</w:t>
+      </w:r>
+      <w:r>
+        <w:rPr>
+          <w:rFonts w:cs="Calibri"/>
+          <w:szCs w:val="24"/>
+        </w:rPr>
+        <w:t>tes</w:t>
+      </w:r>
+      <w:r>
+        <w:rPr>
+          <w:rFonts w:cs="Calibri"/>
+          <w:szCs w:val="24"/>
+        </w:rPr>
+        <w:t xml:space="preserve"> all data across time</w:t>
+      </w:r>
+      <w:r>
+        <w:rPr>
+          <w:rFonts w:cs="Calibri"/>
+          <w:szCs w:val="24"/>
+        </w:rPr>
+        <w:t xml:space="preserve"> for national study of United States</w:t>
+      </w:r>
+      <w:r>
+        <w:rPr>
+          <w:rFonts w:cs="Calibri"/>
+          <w:szCs w:val="24"/>
+        </w:rPr>
+        <w:t xml:space="preserve"> using </w:t>
+      </w:r>
+      <w:r>
+        <w:rPr>
+          <w:rFonts w:cs="Calibri"/>
+          <w:szCs w:val="24"/>
+        </w:rPr>
+        <w:t xml:space="preserve">the </w:t>
+      </w:r>
+      <w:r>
+        <w:rPr>
+          <w:rFonts w:cs="Calibri"/>
+          <w:szCs w:val="24"/>
+        </w:rPr>
+        <w:t>mortality and temperature</w:t>
+      </w:r>
+      <w:r>
+        <w:rPr>
+          <w:rFonts w:cs="Calibri"/>
+          <w:szCs w:val="24"/>
+        </w:rPr>
+        <w:t xml:space="preserve"> datasets I have prepared</w:t>
+      </w:r>
+      <w:r>
+        <w:rPr>
+          <w:rFonts w:cs="Calibri"/>
+          <w:szCs w:val="24"/>
+        </w:rPr>
+        <w:t xml:space="preserve"> </w:t>
+      </w:r>
+      <w:r>
+        <w:rPr>
+          <w:rFonts w:cs="Calibri"/>
+          <w:szCs w:val="24"/>
+        </w:rPr>
+        <w:t>(Chapter XX).</w:t>
+      </w:r>
+      <w:r>
+        <w:rPr>
+          <w:rFonts w:cs="Calibri"/>
+          <w:szCs w:val="24"/>
+        </w:rPr>
+        <w:t xml:space="preserve"> Second, I developed a new model that enabled estimating mortality times-series</w:t>
+      </w:r>
+      <w:r>
+        <w:rPr>
+          <w:rFonts w:cs="Calibri"/>
+          <w:szCs w:val="24"/>
+        </w:rPr>
+        <w:t xml:space="preserve"> at a monthly resolution</w:t>
+      </w:r>
+      <w:r>
+        <w:rPr>
+          <w:rFonts w:cs="Calibri"/>
+          <w:szCs w:val="24"/>
+        </w:rPr>
+        <w:t xml:space="preserve">. Third, </w:t>
+      </w:r>
+      <w:r>
+        <w:rPr>
+          <w:rFonts w:cs="Calibri"/>
+          <w:szCs w:val="24"/>
+        </w:rPr>
+        <w:t xml:space="preserve">I included </w:t>
+      </w:r>
+      <w:r>
+        <w:rPr>
+          <w:rFonts w:cs="Calibri"/>
+          <w:szCs w:val="24"/>
+        </w:rPr>
+        <w:t xml:space="preserve">structure spatial effects to model mortality trends at the subnational level. </w:t>
+      </w:r>
+      <w:r>
+        <w:rPr>
+          <w:rFonts w:cs="Calibri"/>
+          <w:szCs w:val="24"/>
+        </w:rPr>
+        <w:t>Fourth</w:t>
+      </w:r>
+      <w:r>
+        <w:rPr>
+          <w:rFonts w:cs="Calibri"/>
+          <w:szCs w:val="24"/>
+        </w:rPr>
+        <w:t>, I modelled both linear and non-linear time trends</w:t>
+      </w:r>
+      <w:r>
+        <w:rPr>
+          <w:rFonts w:cs="Calibri"/>
+          <w:szCs w:val="24"/>
+        </w:rPr>
+        <w:t xml:space="preserve"> to reflect the input mortality data.</w:t>
+      </w:r>
+      <w:r>
+        <w:rPr>
+          <w:rFonts w:cs="Calibri"/>
+          <w:szCs w:val="24"/>
+        </w:rPr>
+        <w:t xml:space="preserve"> </w:t>
+      </w:r>
+      <w:r>
+        <w:rPr>
+          <w:rFonts w:cs="Calibri"/>
+          <w:szCs w:val="24"/>
+        </w:rPr>
+        <w:t xml:space="preserve">Finally, I included </w:t>
+      </w:r>
+      <w:r>
+        <w:rPr>
+          <w:rFonts w:cs="Calibri"/>
+          <w:szCs w:val="24"/>
+        </w:rPr>
+        <w:t>a temperature anomaly term, to</w:t>
+      </w:r>
+      <w:r>
+        <w:rPr>
+          <w:rFonts w:cs="Calibri"/>
+          <w:szCs w:val="24"/>
+        </w:rPr>
+        <w:t xml:space="preserve"> quantify vulnerability to anomalous temperature by age group and sex for all causes of death included. </w:t>
+      </w:r>
+    </w:p>
+    <w:p>
+      <w:pPr>
+        <w:ind w:firstLine="720"/>
+        <w:rPr>
+          <w:rFonts w:cs="Calibri"/>
+          <w:szCs w:val="24"/>
+        </w:rPr>
+      </w:pPr>
+      <w:r>
+        <w:rPr>
+          <w:rFonts w:cs="Calibri"/>
+          <w:szCs w:val="24"/>
+        </w:rPr>
+        <w:t xml:space="preserve">Using these advances, I then </w:t>
+      </w:r>
+      <w:r>
+        <w:rPr>
+          <w:rFonts w:cs="Calibri"/>
+          <w:szCs w:val="24"/>
+        </w:rPr>
+        <w:t xml:space="preserve">generated estimates of the net change in deaths associated with </w:t>
+      </w:r>
+      <w:r>
+        <w:rPr>
+          <w:rFonts w:cs="Calibri"/>
+          <w:szCs w:val="24"/>
+        </w:rPr>
+        <w:t>increase</w:t>
+      </w:r>
+      <w:r>
+        <w:rPr>
+          <w:rFonts w:cs="Calibri"/>
+          <w:szCs w:val="24"/>
+        </w:rPr>
+        <w:t xml:space="preserve"> in anomalous temperature, based on the model output</w:t>
+      </w:r>
+      <w:r>
+        <w:rPr>
+          <w:rFonts w:cs="Calibri"/>
+          <w:szCs w:val="24"/>
+        </w:rPr>
+        <w:t xml:space="preserve">, by cause of death, age </w:t>
+      </w:r>
+      <w:r>
+        <w:rPr>
+          <w:rFonts w:cs="Calibri"/>
+          <w:szCs w:val="24"/>
+        </w:rPr>
+        <w:lastRenderedPageBreak/>
+        <w:t>group, sex, and month of the year</w:t>
+      </w:r>
+      <w:r>
+        <w:rPr>
+          <w:rFonts w:cs="Calibri"/>
+          <w:szCs w:val="24"/>
+        </w:rPr>
+        <w:t xml:space="preserve">. </w:t>
+      </w:r>
+      <w:r>
+        <w:rPr>
+          <w:rFonts w:cs="Calibri"/>
+          <w:szCs w:val="24"/>
+        </w:rPr>
+        <w:t>By</w:t>
+      </w:r>
+      <w:r>
+        <w:rPr>
+          <w:rFonts w:cs="Calibri"/>
+          <w:szCs w:val="24"/>
+        </w:rPr>
+        <w:t xml:space="preserve"> using a model which </w:t>
+      </w:r>
+      <w:r>
+        <w:rPr>
+          <w:rFonts w:cs="Calibri"/>
+          <w:szCs w:val="24"/>
+        </w:rPr>
+        <w:t xml:space="preserve">incorporated these features, I </w:t>
+      </w:r>
+      <w:r>
+        <w:rPr>
+          <w:rFonts w:cs="Calibri"/>
+          <w:szCs w:val="24"/>
+        </w:rPr>
+        <w:t xml:space="preserve">not only </w:t>
+      </w:r>
+      <w:r>
+        <w:rPr>
+          <w:rFonts w:cs="Calibri"/>
+          <w:szCs w:val="24"/>
+        </w:rPr>
+        <w:t xml:space="preserve">been able to </w:t>
+      </w:r>
+      <w:r>
+        <w:rPr>
+          <w:rFonts w:cs="Calibri"/>
+          <w:szCs w:val="24"/>
+        </w:rPr>
+        <w:t>estimate changes</w:t>
+      </w:r>
+      <w:r>
+        <w:rPr>
+          <w:rFonts w:cs="Calibri"/>
+          <w:szCs w:val="24"/>
+        </w:rPr>
+        <w:t xml:space="preserve"> </w:t>
+      </w:r>
+      <w:r>
+        <w:rPr>
+          <w:rFonts w:cs="Calibri"/>
+          <w:szCs w:val="24"/>
+        </w:rPr>
+        <w:t xml:space="preserve">associated with </w:t>
+      </w:r>
+      <w:r>
+        <w:rPr>
+          <w:rFonts w:cs="Calibri"/>
+          <w:szCs w:val="24"/>
+        </w:rPr>
+        <w:t xml:space="preserve">anomalous temperature, have been able to do </w:t>
+      </w:r>
+      <w:r>
+        <w:rPr>
+          <w:rFonts w:cs="Calibri"/>
+          <w:szCs w:val="24"/>
+        </w:rPr>
+        <w:t xml:space="preserve">so </w:t>
+      </w:r>
+      <w:r>
+        <w:rPr>
+          <w:rFonts w:cs="Calibri"/>
+          <w:szCs w:val="24"/>
+        </w:rPr>
+        <w:t>by an exhaustive list of causes of death, age group</w:t>
+      </w:r>
+      <w:r>
+        <w:rPr>
+          <w:rFonts w:cs="Calibri"/>
+          <w:szCs w:val="24"/>
+        </w:rPr>
+        <w:t xml:space="preserve"> and sex</w:t>
+      </w:r>
+      <w:r>
+        <w:rPr>
+          <w:rFonts w:cs="Calibri"/>
+          <w:szCs w:val="24"/>
+        </w:rPr>
+        <w:t>.</w:t>
+      </w:r>
+    </w:p>
+    <w:p>
+      <w:pPr>
+        <w:pStyle w:val="Heading2"/>
+      </w:pPr>
+      <w:bookmarkStart w:id="3" w:name="_Toc7299665"/>
+      <w:r>
+        <w:t>Objectives</w:t>
       </w:r>
       <w:bookmarkEnd w:id="3"/>
     </w:p>
@@ -185,1174 +1359,16 @@
           <w:rFonts w:cs="Calibri"/>
           <w:szCs w:val="24"/>
         </w:rPr>
-        <w:t xml:space="preserve">Developing a </w:t>
-      </w:r>
-      <w:r>
-        <w:rPr>
-          <w:rFonts w:cs="Calibri"/>
-          <w:szCs w:val="24"/>
-        </w:rPr>
-        <w:t xml:space="preserve">parsimonious </w:t>
-      </w:r>
-      <w:r>
-        <w:rPr>
-          <w:rFonts w:cs="Calibri"/>
-          <w:szCs w:val="24"/>
-        </w:rPr>
-        <w:t xml:space="preserve">method for systematically </w:t>
-      </w:r>
-      <w:r>
-        <w:rPr>
-          <w:rFonts w:cs="Calibri"/>
-          <w:szCs w:val="24"/>
-        </w:rPr>
-        <w:t xml:space="preserve">quantifying </w:t>
-      </w:r>
-      <w:r>
-        <w:rPr>
-          <w:rFonts w:cs="Calibri"/>
-          <w:szCs w:val="24"/>
-        </w:rPr>
-        <w:t xml:space="preserve">the effect of temperature </w:t>
-      </w:r>
-      <w:r>
-        <w:rPr>
-          <w:rFonts w:cs="Calibri"/>
-          <w:szCs w:val="24"/>
-        </w:rPr>
-        <w:t xml:space="preserve">on a mutually exclusive and collectively exhaustive set of </w:t>
-      </w:r>
-      <w:r>
-        <w:rPr>
-          <w:rFonts w:cs="Calibri"/>
-          <w:szCs w:val="24"/>
-        </w:rPr>
-        <w:t>causes of death</w:t>
-      </w:r>
-      <w:r>
-        <w:rPr>
-          <w:rFonts w:cs="Calibri"/>
-          <w:szCs w:val="24"/>
-        </w:rPr>
-        <w:t xml:space="preserve"> </w:t>
-      </w:r>
-      <w:r>
-        <w:rPr>
-          <w:rFonts w:cs="Calibri"/>
-          <w:szCs w:val="24"/>
-        </w:rPr>
-        <w:t>across the entire contiguous United States</w:t>
-      </w:r>
-      <w:r>
-        <w:rPr>
-          <w:rFonts w:cs="Calibri"/>
-          <w:szCs w:val="24"/>
-        </w:rPr>
-        <w:t xml:space="preserve"> by</w:t>
-      </w:r>
-      <w:r>
-        <w:rPr>
-          <w:rFonts w:cs="Calibri"/>
-          <w:szCs w:val="24"/>
-        </w:rPr>
-        <w:t xml:space="preserve"> month,</w:t>
-      </w:r>
-      <w:r>
-        <w:rPr>
-          <w:rFonts w:cs="Calibri"/>
-          <w:szCs w:val="24"/>
-        </w:rPr>
-        <w:t xml:space="preserve"> age group and sex</w:t>
-      </w:r>
-      <w:r>
-        <w:rPr>
-          <w:rFonts w:cs="Calibri"/>
-          <w:szCs w:val="24"/>
-        </w:rPr>
-        <w:t>, both nationally and sub</w:t>
-      </w:r>
-      <w:r>
-        <w:rPr>
-          <w:rFonts w:cs="Calibri"/>
-          <w:szCs w:val="24"/>
-        </w:rPr>
-        <w:t>-</w:t>
-      </w:r>
-      <w:r>
-        <w:rPr>
-          <w:rFonts w:cs="Calibri"/>
-          <w:szCs w:val="24"/>
-        </w:rPr>
-        <w:t>nationally,</w:t>
-      </w:r>
-      <w:r>
-        <w:rPr>
-          <w:rFonts w:cs="Calibri"/>
-          <w:szCs w:val="24"/>
-        </w:rPr>
-        <w:t xml:space="preserve"> has</w:t>
-      </w:r>
-      <w:r>
-        <w:rPr>
-          <w:rFonts w:cs="Calibri"/>
-          <w:szCs w:val="24"/>
-        </w:rPr>
-        <w:t xml:space="preserve"> hitherto</w:t>
-      </w:r>
-      <w:r>
-        <w:rPr>
-          <w:rFonts w:cs="Calibri"/>
-          <w:szCs w:val="24"/>
-        </w:rPr>
-        <w:t xml:space="preserve"> not been attempted. </w:t>
-      </w:r>
-      <w:r>
-        <w:rPr>
-          <w:rFonts w:cs="Calibri"/>
-          <w:szCs w:val="24"/>
-        </w:rPr>
-        <w:t xml:space="preserve">The most common source of information on the health effects of temperature is from studying a sub-population. </w:t>
-      </w:r>
-      <w:r>
-        <w:rPr>
-          <w:rFonts w:cs="Calibri"/>
-          <w:szCs w:val="24"/>
-        </w:rPr>
-        <w:t>There are</w:t>
-      </w:r>
-      <w:r>
-        <w:rPr>
-          <w:rFonts w:cs="Calibri"/>
-          <w:szCs w:val="24"/>
-        </w:rPr>
-        <w:t xml:space="preserve">, for example, </w:t>
-      </w:r>
-      <w:r>
-        <w:rPr>
-          <w:rFonts w:cs="Calibri"/>
-          <w:szCs w:val="24"/>
-        </w:rPr>
-        <w:t>studies examining the association between temperature and mortality in the United States</w:t>
-      </w:r>
-      <w:r>
-        <w:rPr>
-          <w:rFonts w:cs="Calibri"/>
-          <w:szCs w:val="24"/>
-        </w:rPr>
-        <w:t xml:space="preserve"> by using data from particular cities</w:t>
-      </w:r>
-      <w:r>
-        <w:rPr>
-          <w:rFonts w:cs="Calibri"/>
-          <w:szCs w:val="24"/>
-        </w:rPr>
-        <w:t xml:space="preserve">. </w:t>
-      </w:r>
-      <w:r>
-        <w:rPr>
-          <w:rFonts w:cs="Calibri"/>
-          <w:szCs w:val="24"/>
-        </w:rPr>
-        <w:t>One study by Gasparrini et al.</w:t>
-      </w:r>
-      <w:r>
-        <w:rPr>
-          <w:rFonts w:cs="Calibri"/>
-          <w:szCs w:val="24"/>
-        </w:rPr>
-        <w:t xml:space="preserve"> </w:t>
-      </w:r>
-      <w:r>
-        <w:rPr>
-          <w:rFonts w:cs="Calibri"/>
-          <w:szCs w:val="24"/>
-        </w:rPr>
-        <w:t>a</w:t>
-      </w:r>
-      <w:r>
-        <w:rPr>
-          <w:rFonts w:cs="Calibri"/>
-          <w:szCs w:val="24"/>
-        </w:rPr>
-        <w:t>ssociat</w:t>
-      </w:r>
-      <w:r>
-        <w:rPr>
-          <w:rFonts w:cs="Calibri"/>
-          <w:szCs w:val="24"/>
-        </w:rPr>
-        <w:t>ed</w:t>
-      </w:r>
-      <w:r>
-        <w:rPr>
-          <w:rFonts w:cs="Calibri"/>
-          <w:szCs w:val="24"/>
-        </w:rPr>
-        <w:t xml:space="preserve"> </w:t>
-      </w:r>
-      <w:r>
-        <w:rPr>
-          <w:rFonts w:cs="Calibri"/>
-          <w:szCs w:val="24"/>
-        </w:rPr>
-        <w:t>all-cause or non-injury deaths in</w:t>
-      </w:r>
-      <w:r>
-        <w:rPr>
-          <w:rFonts w:cs="Calibri"/>
-          <w:szCs w:val="24"/>
-        </w:rPr>
-        <w:t xml:space="preserve"> an</w:t>
-      </w:r>
-      <w:r>
-        <w:rPr>
-          <w:rFonts w:cs="Calibri"/>
-          <w:szCs w:val="24"/>
-        </w:rPr>
-        <w:t xml:space="preserve"> </w:t>
-      </w:r>
-      <w:r>
-        <w:rPr>
-          <w:rFonts w:cs="Calibri"/>
-          <w:szCs w:val="24"/>
-        </w:rPr>
-        <w:t xml:space="preserve">unstratified </w:t>
-      </w:r>
-      <w:r>
-        <w:rPr>
-          <w:rFonts w:cs="Calibri"/>
-          <w:szCs w:val="24"/>
-        </w:rPr>
-        <w:t xml:space="preserve">urban </w:t>
-      </w:r>
-      <w:r>
-        <w:rPr>
-          <w:rFonts w:cs="Calibri"/>
-          <w:szCs w:val="24"/>
-        </w:rPr>
-        <w:t>population</w:t>
-      </w:r>
-      <w:r>
-        <w:rPr>
-          <w:rFonts w:cs="Calibri"/>
-          <w:szCs w:val="24"/>
-        </w:rPr>
-        <w:t xml:space="preserve"> in the United States as part of a wider study </w:t>
-      </w:r>
-      <w:r>
-        <w:rPr>
-          <w:rFonts w:cs="Calibri"/>
-          <w:szCs w:val="24"/>
-        </w:rPr>
-        <w:fldChar w:fldCharType="begin" w:fldLock="1"/>
-      </w:r>
-      <w:r>
-        <w:rPr>
-          <w:rFonts w:cs="Calibri"/>
-          <w:szCs w:val="24"/>
-        </w:rPr>
-        <w:instrText>ADDIN CSL_CITATION {"citationItems":[{"id":"ITEM-1","itemData":{"DOI":"10.1016/S0140-6736(14)62114-0","ISBN":"1474-547X (Electronic)\\r0140-6736 (Linking)","ISSN":"1474547X","PMID":"26003380","abstract":"Background Although studies have provided estimates of premature deaths attributable to either heat or cold in selected countries, none has so far offered a systematic assessment across the whole temperature range in populations exposed to different climates. We aimed to quantify the total mortality burden attributable to non-optimum ambient temperature, and the relative contributions from heat and cold and from moderate and extreme temperatures. Methods We collected data for 384 locations in Australia, Brazil, Canada, China, Italy, Japan, South Korea, Spain, Sweden, Taiwan, Thailand, UK, and USA. We fitted a standard time-series Poisson model for each location, controlling for trends and day of the week. We estimated temperature-mortality associations with a distributed lag non-linear model with 21 days of lag, and then pooled them in a multivariate metaregression that included country indicators and temperature average and range. We calculated attributable deaths for heat and cold, defined as temperatures above and below the optimum temperature, which corresponded to the point of minimum mortality, and for moderate and extreme temperatures, defined using cutoffs at the 2·5th and 97·5th temperature percentiles. Findings We analysed 74 225 200 deaths in various periods between 1985 and 2012. In total, 7·71% (95% empirical CI 7·43-7·91) of mortality was attributable to non-optimum temperature in the selected countries within the study period, with substantial differences between countries, ranging from 3·37% (3·06 to 3·63) in Thailand to 11·00% (9·29 to 12·47) in China. The temperature percentile of minimum mortality varied from roughly the 60th percentile in tropical areas to about the 80-90th percentile in temperate regions. More temperature-attributable deaths were caused by cold (7·29%, 7·02-7·49) than by heat (0·42%, 0·39-0·44). Extreme cold and hot temperatures were responsible for 0·86% (0·84-0·87) of total mortality. Interpretation Most of the temperature-related mortality burden was attributable to the contribution of cold. The effect of days of extreme temperature was substantially less than that attributable to milder but non-optimum weather. This evidence has important implications for the planning of public-health interventions to minimise the health consequences of adverse temperatures, and for predictions of future effect in climate-change scenarios. Funding UK Medical Research Council.","author":[{"dropping-particle":"","family":"Gasparrini","given":"Antonio","non-dropping-particle":"","parse-names":false,"suffix":""},{"dropping-particle":"","family":"Guo","given":"Yuming","non-dropping-particle":"","parse-names":false,"suffix":""},{"dropping-particle":"","family":"Hashizume","given":"Masahiro","non-dropping-particle":"","parse-names":false,"suffix":""},{"dropping-particle":"","family":"Lavigne","given":"Eric","non-dropping-particle":"","parse-names":false,"suffix":""},{"dropping-particle":"","family":"Zanobetti","given":"Antonella","non-dropping-particle":"","parse-names":false,"suffix":""},{"dropping-particle":"","family":"Schwartz","given":"Joel","non-dropping-particle":"","parse-names":false,"suffix":""},{"dropping-particle":"","family":"Tobias","given":"Aurelio","non-dropping-particle":"","parse-names":false,"suffix":""},{"dropping-particle":"","family":"Tong","given":"Shilu","non-dropping-particle":"","parse-names":false,"suffix":""},{"dropping-particle":"","family":"Rocklöv","given":"Joacim","non-dropping-particle":"","parse-names":false,"suffix":""},{"dropping-particle":"","family":"Forsberg","given":"Bertil","non-dropping-particle":"","parse-names":false,"suffix":""},{"dropping-particle":"","family":"Leone","given":"Michela","non-dropping-particle":"","parse-names":false,"suffix":""},{"dropping-particle":"","family":"Sario","given":"Manuela","non-dropping-particle":"De","parse-names":false,"suffix":""},{"dropping-particle":"","family":"Bell","given":"Michelle L.","non-dropping-particle":"","parse-names":false,"suffix":""},{"dropping-particle":"","family":"Guo","given":"Yue Liang Leon","non-dropping-particle":"","parse-names":false,"suffix":""},{"dropping-particle":"","family":"Wu","given":"Chang Fu","non-dropping-particle":"","parse-names":false,"suffix":""},{"dropping-particle":"","family":"Kan","given":"Haidong","non-dropping-particle":"","parse-names":false,"suffix":""},{"dropping-particle":"","family":"Yi","given":"Seung Muk","non-dropping-particle":"","parse-names":false,"suffix":""},{"dropping-particle":"","family":"Sousa Zanotti Stagliorio Coelho","given":"Micheline","non-dropping-particle":"De","parse-names":false,"suffix":""},{"dropping-particle":"","family":"Saldiva","given":"Paulo Hilario Nascimento","non-dropping-particle":"","parse-names":false,"suffix":""},{"dropping-particle":"","family":"Honda","given":"Yasushi","non-dropping-particle":"","parse-names":false,"suffix":""},{"dropping-particle":"","family":"Kim","given":"Ho","non-dropping-particle":"","parse-names":false,"suffix":""},{"dropping-particle":"","family":"Armstrong","given":"Ben","non-dropping-particle":"","parse-names":false,"suffix":""}],"container-title":"The Lancet","id":"ITEM-1","issue":"9991","issued":{"date-parts":[["2015"]]},"page":"369-375","title":"Mortality risk attributable to high and low ambient temperature: A multicountry observational study","type":"article-journal","volume":"386"},"uris":["http://www.mendeley.com/documents/?uuid=ec2ac118-d8e9-4d29-9116-d43210b3e1ca"]}],"mendeley":{"formattedCitation":"(Gasparrini et al., 2015)","plainTextFormattedCitation":"(Gasparrini et al., 2015)","previouslyFormattedCitation":"(Gasparrini et al., 2015)"},"properties":{"noteIndex":0},"schema":"https://github.com/citation-style-language/schema/raw/master/csl-citation.json"}</w:instrText>
-      </w:r>
-      <w:r>
-        <w:rPr>
-          <w:rFonts w:cs="Calibri"/>
-          <w:szCs w:val="24"/>
-        </w:rPr>
-        <w:fldChar w:fldCharType="separate"/>
-      </w:r>
-      <w:r>
-        <w:rPr>
-          <w:rFonts w:cs="Calibri"/>
-          <w:noProof/>
-          <w:szCs w:val="24"/>
-        </w:rPr>
-        <w:t>(Gasparrini et al., 2015)</w:t>
-      </w:r>
-      <w:r>
-        <w:rPr>
-          <w:rFonts w:cs="Calibri"/>
-          <w:szCs w:val="24"/>
-        </w:rPr>
-        <w:fldChar w:fldCharType="end"/>
-      </w:r>
-      <w:r>
-        <w:rPr>
-          <w:rFonts w:cs="Calibri"/>
-          <w:szCs w:val="24"/>
-        </w:rPr>
-        <w:t xml:space="preserve">. </w:t>
-      </w:r>
-      <w:r>
-        <w:rPr>
-          <w:rFonts w:cs="Calibri"/>
-          <w:szCs w:val="24"/>
-        </w:rPr>
-        <w:t>Previous estimates of the association between temperature and mortality would therefore involve extrapolation or risk coefficients from sub-populations to the contemporary population of a country, in my case the United States.</w:t>
-      </w:r>
-      <w:r>
-        <w:rPr>
-          <w:rFonts w:cs="Calibri"/>
-          <w:szCs w:val="24"/>
-        </w:rPr>
-        <w:t xml:space="preserve"> There are only few examples of direct analyses of an entire population</w:t>
-      </w:r>
-      <w:r>
-        <w:rPr>
-          <w:rFonts w:cs="Calibri"/>
-          <w:szCs w:val="24"/>
-        </w:rPr>
-        <w:t>, and they are often not stratified by age and sex, as well as by location</w:t>
-      </w:r>
-      <w:r>
-        <w:rPr>
-          <w:rFonts w:cs="Calibri"/>
-          <w:szCs w:val="24"/>
-        </w:rPr>
-        <w:t>.</w:t>
-      </w:r>
-      <w:r>
-        <w:rPr>
-          <w:rFonts w:cs="Calibri"/>
-          <w:szCs w:val="24"/>
-        </w:rPr>
-        <w:t xml:space="preserve"> </w:t>
-      </w:r>
-      <w:r>
-        <w:rPr>
-          <w:rFonts w:cs="Calibri"/>
-          <w:szCs w:val="24"/>
-        </w:rPr>
-        <w:t xml:space="preserve">One recent study by Burke et al. examined the association between monthly temperature and unstratified suicide mortality in the United States and Mexico </w:t>
-      </w:r>
-      <w:r>
-        <w:rPr>
-          <w:rFonts w:cs="Calibri"/>
-          <w:szCs w:val="24"/>
-        </w:rPr>
-        <w:fldChar w:fldCharType="begin" w:fldLock="1"/>
-      </w:r>
-      <w:r>
-        <w:rPr>
-          <w:rFonts w:cs="Calibri"/>
-          <w:szCs w:val="24"/>
-        </w:rPr>
-        <w:instrText>ADDIN CSL_CITATION {"citationItems":[{"id":"ITEM-1","itemData":{"DOI":"10.1038/s41558-018-0222-x","ISSN":"17586798","abstract":"Linkages between climate and mental health are often theorized but remain poorly quantified. In particular, it is unknown whether the rate of suicide, a leading cause of death globally, is systematically affected by climatic conditions. Using comprehensive data from multiple decades for both the United States and Mexico, we find that suicide rates rise 0.7% in US counties and 2.1% in Mexican municipalities for a 1 °C increase in monthly average temperature. This effect is similar in hotter versus cooler regions and has not diminished over time, indicating limited historical adaptation. Analysis of depressive language in &gt;600 million social media updates further suggests that mental well-being deteriorates during warmer periods. We project that unmitigated climate change (RCP8.5) could result in a combined 9–40 thousand additional suicides (95% confidence interval) across the United States and Mexico by 2050, representing a change in suicide rates comparable to the estimated impact of economic recessions, suicide prevention programmes or gun restriction laws.","author":[{"dropping-particle":"","family":"Burke","given":"Marshall","non-dropping-particle":"","parse-names":false,"suffix":""},{"dropping-particle":"","family":"González","given":"Felipe","non-dropping-particle":"","parse-names":false,"suffix":""},{"dropping-particle":"","family":"Baylis","given":"Patrick","non-dropping-particle":"","parse-names":false,"suffix":""},{"dropping-particle":"","family":"Heft-Neal","given":"Sam","non-dropping-particle":"","parse-names":false,"suffix":""},{"dropping-particle":"","family":"Baysan","given":"Ceren","non-dropping-particle":"","parse-names":false,"suffix":""},{"dropping-particle":"","family":"Basu","given":"Sanjay","non-dropping-particle":"","parse-names":false,"suffix":""},{"dropping-particle":"","family":"Hsiang","given":"Solomon","non-dropping-particle":"","parse-names":false,"suffix":""}],"container-title":"Nature Climate Change","id":"ITEM-1","issued":{"date-parts":[["2018"]]},"title":"Higher temperatures increase suicide rates in the United States and Mexico","type":"article-journal"},"uris":["http://www.mendeley.com/documents/?uuid=6dbd0985-7ffc-4604-9986-7c871ffae9a7"]}],"mendeley":{"formattedCitation":"(Burke et al., 2018)","plainTextFormattedCitation":"(Burke et al., 2018)","previouslyFormattedCitation":"(Burke et al., 2018)"},"properties":{"noteIndex":0},"schema":"https://github.com/citation-style-language/schema/raw/master/csl-citation.json"}</w:instrText>
-      </w:r>
-      <w:r>
-        <w:rPr>
-          <w:rFonts w:cs="Calibri"/>
-          <w:szCs w:val="24"/>
-        </w:rPr>
-        <w:fldChar w:fldCharType="separate"/>
-      </w:r>
-      <w:r>
-        <w:rPr>
-          <w:rFonts w:cs="Calibri"/>
-          <w:noProof/>
-          <w:szCs w:val="24"/>
-        </w:rPr>
-        <w:t>(Burke et al., 2018)</w:t>
-      </w:r>
-      <w:r>
-        <w:rPr>
-          <w:rFonts w:cs="Calibri"/>
-          <w:szCs w:val="24"/>
-        </w:rPr>
-        <w:fldChar w:fldCharType="end"/>
-      </w:r>
-      <w:r>
-        <w:rPr>
-          <w:rFonts w:cs="Calibri"/>
-          <w:szCs w:val="24"/>
-        </w:rPr>
-        <w:t xml:space="preserve">.  </w:t>
-      </w:r>
-      <w:r>
-        <w:rPr>
-          <w:rFonts w:cs="Calibri"/>
-          <w:szCs w:val="24"/>
-        </w:rPr>
-        <w:t>N</w:t>
-      </w:r>
-      <w:r>
-        <w:rPr>
-          <w:rFonts w:cs="Calibri"/>
-          <w:szCs w:val="24"/>
-        </w:rPr>
-        <w:t xml:space="preserve">one has attempted to </w:t>
-      </w:r>
-      <w:r>
-        <w:rPr>
-          <w:rFonts w:cs="Calibri"/>
-          <w:szCs w:val="24"/>
-        </w:rPr>
-        <w:t xml:space="preserve">provide a national </w:t>
-      </w:r>
-      <w:r>
-        <w:rPr>
-          <w:rFonts w:cs="Calibri"/>
-          <w:szCs w:val="24"/>
-        </w:rPr>
-        <w:t>direct analysis</w:t>
-      </w:r>
-      <w:r>
-        <w:rPr>
-          <w:rFonts w:cs="Calibri"/>
-          <w:szCs w:val="24"/>
-        </w:rPr>
-        <w:t xml:space="preserve"> of the </w:t>
-      </w:r>
-      <w:r>
-        <w:rPr>
-          <w:rFonts w:cs="Calibri"/>
-          <w:szCs w:val="24"/>
-        </w:rPr>
-        <w:t xml:space="preserve">vulnerability </w:t>
-      </w:r>
-      <w:r>
-        <w:rPr>
-          <w:rFonts w:cs="Calibri"/>
-          <w:szCs w:val="24"/>
-        </w:rPr>
-        <w:t xml:space="preserve">to </w:t>
-      </w:r>
-      <w:r>
-        <w:rPr>
-          <w:rFonts w:cs="Calibri"/>
-          <w:szCs w:val="24"/>
-        </w:rPr>
-        <w:lastRenderedPageBreak/>
-        <w:t xml:space="preserve">temperature and the potential change </w:t>
-      </w:r>
-      <w:r>
-        <w:rPr>
-          <w:rFonts w:cs="Calibri"/>
-          <w:szCs w:val="24"/>
-        </w:rPr>
-        <w:t xml:space="preserve">in </w:t>
-      </w:r>
-      <w:r>
-        <w:rPr>
-          <w:rFonts w:cs="Calibri"/>
-          <w:szCs w:val="24"/>
-        </w:rPr>
-        <w:t>number of deaths given a particular temperature</w:t>
-      </w:r>
-      <w:r>
-        <w:rPr>
-          <w:rFonts w:cs="Calibri"/>
-          <w:szCs w:val="24"/>
-        </w:rPr>
-        <w:t xml:space="preserve"> anomaly</w:t>
-      </w:r>
-      <w:r>
-        <w:rPr>
-          <w:rFonts w:cs="Calibri"/>
-          <w:szCs w:val="24"/>
-        </w:rPr>
-        <w:t>.</w:t>
+        <w:t xml:space="preserve">My aim was to quantify, nationally as well as sub-nationally, the association of mortality with anomalous temperature, and the potential change in mortality given an increase of anomalous temperature relative to a historical baseline realistic under present weather dynamics as well as future climate change. </w:t>
       </w:r>
     </w:p>
     <w:p>
       <w:pPr>
-        <w:ind w:firstLine="720"/>
-        <w:rPr>
-          <w:rFonts w:cs="Calibri"/>
-          <w:szCs w:val="24"/>
-        </w:rPr>
-      </w:pPr>
-      <w:r>
-        <w:rPr>
-          <w:rFonts w:cs="Calibri"/>
-          <w:szCs w:val="24"/>
-        </w:rPr>
-        <w:t xml:space="preserve">Challenges exist </w:t>
-      </w:r>
-      <w:r>
-        <w:rPr>
-          <w:rFonts w:cs="Calibri"/>
-          <w:szCs w:val="24"/>
-        </w:rPr>
-        <w:t>in</w:t>
-      </w:r>
-      <w:r>
-        <w:rPr>
-          <w:rFonts w:cs="Calibri"/>
-          <w:szCs w:val="24"/>
-        </w:rPr>
-        <w:t xml:space="preserve"> </w:t>
-      </w:r>
-      <w:r>
-        <w:rPr>
-          <w:rFonts w:cs="Calibri"/>
-          <w:szCs w:val="24"/>
-        </w:rPr>
-        <w:t>fitting a model which incorporates many dimensions over cause, time</w:t>
-      </w:r>
-      <w:r>
-        <w:rPr>
-          <w:rFonts w:cs="Calibri"/>
-          <w:szCs w:val="24"/>
-        </w:rPr>
-        <w:t xml:space="preserve"> (</w:t>
-      </w:r>
-      <w:r>
-        <w:rPr>
-          <w:rFonts w:cs="Calibri"/>
-          <w:szCs w:val="24"/>
-        </w:rPr>
-        <w:t>across months and years</w:t>
-      </w:r>
-      <w:r>
-        <w:rPr>
-          <w:rFonts w:cs="Calibri"/>
-          <w:szCs w:val="24"/>
-        </w:rPr>
-        <w:t>)</w:t>
-      </w:r>
-      <w:r>
-        <w:rPr>
-          <w:rFonts w:cs="Calibri"/>
-          <w:szCs w:val="24"/>
-        </w:rPr>
-        <w:t>, and space, as well as the interactions between them</w:t>
-      </w:r>
-      <w:r>
-        <w:rPr>
-          <w:rFonts w:cs="Calibri"/>
-          <w:szCs w:val="24"/>
-        </w:rPr>
-        <w:t xml:space="preserve">. </w:t>
-      </w:r>
-      <w:r>
-        <w:rPr>
-          <w:rFonts w:cs="Calibri"/>
-          <w:szCs w:val="24"/>
-        </w:rPr>
-        <w:t>Levels and trends in m</w:t>
-      </w:r>
-      <w:r>
-        <w:rPr>
-          <w:rFonts w:cs="Calibri"/>
-          <w:szCs w:val="24"/>
-        </w:rPr>
-        <w:t>ortality</w:t>
-      </w:r>
-      <w:r>
-        <w:rPr>
-          <w:rFonts w:cs="Calibri"/>
-          <w:szCs w:val="24"/>
-        </w:rPr>
-        <w:t xml:space="preserve"> </w:t>
-      </w:r>
-      <w:r>
-        <w:rPr>
-          <w:rFonts w:cs="Calibri"/>
-          <w:szCs w:val="24"/>
-        </w:rPr>
-        <w:t>can differ</w:t>
-      </w:r>
-      <w:r>
-        <w:rPr>
-          <w:rFonts w:cs="Calibri"/>
-          <w:szCs w:val="24"/>
-        </w:rPr>
-        <w:t>, while simultaneously</w:t>
-      </w:r>
-      <w:r>
-        <w:rPr>
-          <w:rFonts w:cs="Calibri"/>
-          <w:szCs w:val="24"/>
-        </w:rPr>
-        <w:t xml:space="preserve"> being correlated </w:t>
-      </w:r>
-      <w:r>
-        <w:rPr>
-          <w:rFonts w:cs="Calibri"/>
-          <w:szCs w:val="24"/>
-        </w:rPr>
-        <w:t xml:space="preserve">positively or negatively </w:t>
-      </w:r>
-      <w:r>
-        <w:rPr>
-          <w:rFonts w:cs="Calibri"/>
-          <w:szCs w:val="24"/>
-        </w:rPr>
-        <w:t>across months, states, and</w:t>
-      </w:r>
-      <w:r>
-        <w:rPr>
-          <w:rFonts w:cs="Calibri"/>
-          <w:szCs w:val="24"/>
-        </w:rPr>
-        <w:t>/or</w:t>
-      </w:r>
-      <w:r>
-        <w:rPr>
-          <w:rFonts w:cs="Calibri"/>
-          <w:szCs w:val="24"/>
-        </w:rPr>
-        <w:t xml:space="preserve"> years</w:t>
-      </w:r>
-      <w:r>
-        <w:rPr>
-          <w:rFonts w:cs="Calibri"/>
-          <w:szCs w:val="24"/>
-        </w:rPr>
-        <w:t>.</w:t>
-      </w:r>
-      <w:r>
-        <w:rPr>
-          <w:rFonts w:cs="Calibri"/>
-          <w:szCs w:val="24"/>
-        </w:rPr>
-        <w:t xml:space="preserve"> Fitting a model at a detailed level using an exhaustive dataset can </w:t>
-      </w:r>
-      <w:r>
-        <w:rPr>
-          <w:rFonts w:cs="Calibri"/>
-          <w:szCs w:val="24"/>
-        </w:rPr>
-        <w:t xml:space="preserve">also </w:t>
-      </w:r>
-      <w:r>
-        <w:rPr>
-          <w:rFonts w:cs="Calibri"/>
-          <w:szCs w:val="24"/>
-        </w:rPr>
-        <w:t>lead to some small number issues, with certain combinations of cause, month, year, age group, se</w:t>
-      </w:r>
-      <w:r>
-        <w:rPr>
-          <w:rFonts w:cs="Calibri"/>
-          <w:szCs w:val="24"/>
-        </w:rPr>
-        <w:t xml:space="preserve">x and </w:t>
-      </w:r>
-      <w:r>
-        <w:rPr>
-          <w:rFonts w:cs="Calibri"/>
-          <w:szCs w:val="24"/>
-        </w:rPr>
-        <w:t>geographical</w:t>
-      </w:r>
-      <w:r>
-        <w:rPr>
-          <w:rFonts w:cs="Calibri"/>
-          <w:szCs w:val="24"/>
-        </w:rPr>
-        <w:t xml:space="preserve"> unit</w:t>
-      </w:r>
-      <w:r>
-        <w:rPr>
-          <w:rFonts w:cs="Calibri"/>
-          <w:szCs w:val="24"/>
-        </w:rPr>
-        <w:t xml:space="preserve"> containing only few deaths.</w:t>
-      </w:r>
-      <w:r>
-        <w:rPr>
-          <w:rFonts w:cs="Calibri"/>
-          <w:szCs w:val="24"/>
-        </w:rPr>
-        <w:t xml:space="preserve"> </w:t>
-      </w:r>
-      <w:r>
-        <w:rPr>
-          <w:rFonts w:cs="Calibri"/>
-          <w:szCs w:val="24"/>
-        </w:rPr>
-        <w:t xml:space="preserve">In a Bayesian spatio-temporal setting, </w:t>
-      </w:r>
-      <w:r>
-        <w:rPr>
-          <w:rFonts w:cs="Calibri"/>
-          <w:szCs w:val="24"/>
-        </w:rPr>
-        <w:t xml:space="preserve">fitting a model across the number of intended dimensions over cause, time, and space, </w:t>
-      </w:r>
-      <w:r>
-        <w:rPr>
-          <w:rFonts w:cs="Calibri"/>
-          <w:szCs w:val="24"/>
-        </w:rPr>
-        <w:t>and their interaction</w:t>
-      </w:r>
-      <w:r>
-        <w:rPr>
-          <w:rFonts w:cs="Calibri"/>
-          <w:szCs w:val="24"/>
-        </w:rPr>
-        <w:t>s</w:t>
-      </w:r>
-      <w:r>
-        <w:rPr>
-          <w:rFonts w:cs="Calibri"/>
-          <w:szCs w:val="24"/>
-        </w:rPr>
-        <w:t xml:space="preserve"> can be </w:t>
-      </w:r>
-      <w:r>
-        <w:rPr>
-          <w:rFonts w:cs="Calibri"/>
-          <w:szCs w:val="24"/>
-        </w:rPr>
-        <w:t xml:space="preserve">computationally </w:t>
-      </w:r>
-      <w:r>
-        <w:rPr>
-          <w:rFonts w:cs="Calibri"/>
-          <w:szCs w:val="24"/>
-        </w:rPr>
-        <w:t xml:space="preserve">prohibitively </w:t>
-      </w:r>
-      <w:r>
-        <w:rPr>
-          <w:rFonts w:cs="Calibri"/>
-          <w:szCs w:val="24"/>
-        </w:rPr>
-        <w:t>expensive</w:t>
-      </w:r>
-      <w:r>
-        <w:rPr>
-          <w:rFonts w:cs="Calibri"/>
-          <w:szCs w:val="24"/>
-        </w:rPr>
-        <w:t>.</w:t>
-      </w:r>
-    </w:p>
-    <w:p>
-      <w:pPr>
-        <w:ind w:firstLine="720"/>
-        <w:rPr>
-          <w:rFonts w:cs="Calibri"/>
-          <w:szCs w:val="24"/>
-        </w:rPr>
-      </w:pPr>
-      <w:r>
-        <w:rPr>
-          <w:rFonts w:cs="Calibri"/>
-          <w:szCs w:val="24"/>
-        </w:rPr>
-        <w:t xml:space="preserve">I have advanced previous </w:t>
-      </w:r>
-      <w:r>
-        <w:rPr>
-          <w:rFonts w:cs="Calibri"/>
-          <w:szCs w:val="24"/>
-        </w:rPr>
-        <w:t>efforts</w:t>
-      </w:r>
-      <w:r>
-        <w:rPr>
-          <w:rFonts w:cs="Calibri"/>
-          <w:szCs w:val="24"/>
-        </w:rPr>
-        <w:t xml:space="preserve"> in several way</w:t>
-      </w:r>
-      <w:r>
-        <w:rPr>
-          <w:rFonts w:cs="Calibri"/>
-          <w:szCs w:val="24"/>
-        </w:rPr>
-        <w:t>s</w:t>
-      </w:r>
-      <w:r>
-        <w:rPr>
-          <w:rFonts w:cs="Calibri"/>
-          <w:szCs w:val="24"/>
-        </w:rPr>
-        <w:t xml:space="preserve"> in order to generate </w:t>
-      </w:r>
-      <w:r>
-        <w:rPr>
-          <w:rFonts w:cs="Calibri"/>
-          <w:szCs w:val="24"/>
-        </w:rPr>
-        <w:t xml:space="preserve">an analysis of </w:t>
-      </w:r>
-      <w:r>
-        <w:rPr>
-          <w:rFonts w:cs="Calibri"/>
-          <w:szCs w:val="24"/>
-        </w:rPr>
-        <w:t xml:space="preserve">the </w:t>
-      </w:r>
-      <w:r>
-        <w:rPr>
-          <w:rFonts w:cs="Calibri"/>
-          <w:szCs w:val="24"/>
-        </w:rPr>
-        <w:t xml:space="preserve">association </w:t>
-      </w:r>
-      <w:r>
-        <w:rPr>
-          <w:rFonts w:cs="Calibri"/>
-          <w:szCs w:val="24"/>
-        </w:rPr>
-        <w:t xml:space="preserve">of </w:t>
-      </w:r>
-      <w:r>
-        <w:rPr>
-          <w:rFonts w:cs="Calibri"/>
-          <w:szCs w:val="24"/>
-        </w:rPr>
-        <w:t>anomalous temperature</w:t>
-      </w:r>
-      <w:r>
-        <w:rPr>
-          <w:rFonts w:cs="Calibri"/>
-          <w:szCs w:val="24"/>
-        </w:rPr>
-        <w:t xml:space="preserve"> </w:t>
-      </w:r>
-      <w:r>
-        <w:rPr>
-          <w:rFonts w:cs="Calibri"/>
-          <w:szCs w:val="24"/>
-        </w:rPr>
-        <w:t xml:space="preserve">with causes of death </w:t>
-      </w:r>
-      <w:r>
-        <w:rPr>
-          <w:rFonts w:cs="Calibri"/>
-          <w:szCs w:val="24"/>
-        </w:rPr>
-        <w:t>in the United States</w:t>
-      </w:r>
-      <w:r>
-        <w:rPr>
-          <w:rFonts w:cs="Calibri"/>
-          <w:szCs w:val="24"/>
-        </w:rPr>
-        <w:t xml:space="preserve"> at subnational and national levels</w:t>
-      </w:r>
-      <w:r>
-        <w:rPr>
-          <w:rFonts w:cs="Calibri"/>
-          <w:szCs w:val="24"/>
-        </w:rPr>
-        <w:t xml:space="preserve">. First, I developed a framework which </w:t>
-      </w:r>
-      <w:r>
-        <w:rPr>
-          <w:rFonts w:cs="Calibri"/>
-          <w:szCs w:val="24"/>
-        </w:rPr>
-        <w:t>i</w:t>
-      </w:r>
-      <w:r>
-        <w:rPr>
-          <w:rFonts w:cs="Calibri"/>
-          <w:szCs w:val="24"/>
-        </w:rPr>
-        <w:t>ncorpora</w:t>
-      </w:r>
-      <w:r>
-        <w:rPr>
-          <w:rFonts w:cs="Calibri"/>
-          <w:szCs w:val="24"/>
-        </w:rPr>
-        <w:t>tes</w:t>
-      </w:r>
-      <w:r>
-        <w:rPr>
-          <w:rFonts w:cs="Calibri"/>
-          <w:szCs w:val="24"/>
-        </w:rPr>
-        <w:t xml:space="preserve"> all data across time</w:t>
-      </w:r>
-      <w:r>
-        <w:rPr>
-          <w:rFonts w:cs="Calibri"/>
-          <w:szCs w:val="24"/>
-        </w:rPr>
-        <w:t xml:space="preserve"> for national study of United States</w:t>
-      </w:r>
-      <w:r>
-        <w:rPr>
-          <w:rFonts w:cs="Calibri"/>
-          <w:szCs w:val="24"/>
-        </w:rPr>
-        <w:t xml:space="preserve"> using </w:t>
-      </w:r>
-      <w:r>
-        <w:rPr>
-          <w:rFonts w:cs="Calibri"/>
-          <w:szCs w:val="24"/>
-        </w:rPr>
-        <w:t xml:space="preserve">the </w:t>
-      </w:r>
-      <w:r>
-        <w:rPr>
-          <w:rFonts w:cs="Calibri"/>
-          <w:szCs w:val="24"/>
-        </w:rPr>
-        <w:t>mortality and temperature</w:t>
-      </w:r>
-      <w:r>
-        <w:rPr>
-          <w:rFonts w:cs="Calibri"/>
-          <w:szCs w:val="24"/>
-        </w:rPr>
-        <w:t xml:space="preserve"> datasets I have prepared</w:t>
-      </w:r>
-      <w:r>
-        <w:rPr>
-          <w:rFonts w:cs="Calibri"/>
-          <w:szCs w:val="24"/>
-        </w:rPr>
-        <w:t xml:space="preserve"> </w:t>
-      </w:r>
-      <w:r>
-        <w:rPr>
-          <w:rFonts w:cs="Calibri"/>
-          <w:szCs w:val="24"/>
-        </w:rPr>
-        <w:t>(Chapter XX).</w:t>
-      </w:r>
-      <w:r>
-        <w:rPr>
-          <w:rFonts w:cs="Calibri"/>
-          <w:szCs w:val="24"/>
-        </w:rPr>
-        <w:t xml:space="preserve"> Second, I developed a new model that enabled estimating mortality times-series</w:t>
-      </w:r>
-      <w:r>
-        <w:rPr>
-          <w:rFonts w:cs="Calibri"/>
-          <w:szCs w:val="24"/>
-        </w:rPr>
-        <w:t xml:space="preserve"> at a monthly resolution</w:t>
-      </w:r>
-      <w:r>
-        <w:rPr>
-          <w:rFonts w:cs="Calibri"/>
-          <w:szCs w:val="24"/>
-        </w:rPr>
-        <w:t xml:space="preserve">. Third, </w:t>
-      </w:r>
-      <w:r>
-        <w:rPr>
-          <w:rFonts w:cs="Calibri"/>
-          <w:szCs w:val="24"/>
-        </w:rPr>
-        <w:t xml:space="preserve">I included </w:t>
-      </w:r>
-      <w:r>
-        <w:rPr>
-          <w:rFonts w:cs="Calibri"/>
-          <w:szCs w:val="24"/>
-        </w:rPr>
-        <w:t xml:space="preserve">structure spatial effects to model mortality trends at the subnational level. </w:t>
-      </w:r>
-      <w:r>
-        <w:rPr>
-          <w:rFonts w:cs="Calibri"/>
-          <w:szCs w:val="24"/>
-        </w:rPr>
-        <w:t>Fourth</w:t>
-      </w:r>
-      <w:r>
-        <w:rPr>
-          <w:rFonts w:cs="Calibri"/>
-          <w:szCs w:val="24"/>
-        </w:rPr>
-        <w:t>, I modelled both linear and non-linear time trends</w:t>
-      </w:r>
-      <w:r>
-        <w:rPr>
-          <w:rFonts w:cs="Calibri"/>
-          <w:szCs w:val="24"/>
-        </w:rPr>
-        <w:t xml:space="preserve"> to reflect the input mortality data.</w:t>
-      </w:r>
-      <w:r>
-        <w:rPr>
-          <w:rFonts w:cs="Calibri"/>
-          <w:szCs w:val="24"/>
-        </w:rPr>
-        <w:t xml:space="preserve"> </w:t>
-      </w:r>
-      <w:r>
-        <w:rPr>
-          <w:rFonts w:cs="Calibri"/>
-          <w:szCs w:val="24"/>
-        </w:rPr>
-        <w:t xml:space="preserve">Finally, I included </w:t>
-      </w:r>
-      <w:r>
-        <w:rPr>
-          <w:rFonts w:cs="Calibri"/>
-          <w:szCs w:val="24"/>
-        </w:rPr>
-        <w:t>a temperature anomaly term, to</w:t>
-      </w:r>
-      <w:r>
-        <w:rPr>
-          <w:rFonts w:cs="Calibri"/>
-          <w:szCs w:val="24"/>
-        </w:rPr>
-        <w:t xml:space="preserve"> quantify vulnerability to anomalous temperature by age group and sex for all causes of death included. </w:t>
-      </w:r>
-    </w:p>
-    <w:p>
-      <w:pPr>
-        <w:ind w:firstLine="720"/>
-        <w:rPr>
-          <w:rFonts w:cs="Calibri"/>
-          <w:szCs w:val="24"/>
-        </w:rPr>
-      </w:pPr>
-      <w:r>
-        <w:rPr>
-          <w:rFonts w:cs="Calibri"/>
-          <w:szCs w:val="24"/>
-        </w:rPr>
-        <w:t xml:space="preserve">Using these advances, I then </w:t>
-      </w:r>
-      <w:r>
-        <w:rPr>
-          <w:rFonts w:cs="Calibri"/>
-          <w:szCs w:val="24"/>
-        </w:rPr>
-        <w:t xml:space="preserve">generated estimates of the net change in deaths associated with </w:t>
-      </w:r>
-      <w:r>
-        <w:rPr>
-          <w:rFonts w:cs="Calibri"/>
-          <w:szCs w:val="24"/>
-        </w:rPr>
-        <w:t>increase</w:t>
-      </w:r>
-      <w:r>
-        <w:rPr>
-          <w:rFonts w:cs="Calibri"/>
-          <w:szCs w:val="24"/>
-        </w:rPr>
-        <w:t xml:space="preserve"> in anomalous temperature, based on the model output</w:t>
-      </w:r>
-      <w:r>
-        <w:rPr>
-          <w:rFonts w:cs="Calibri"/>
-          <w:szCs w:val="24"/>
-        </w:rPr>
-        <w:t xml:space="preserve">, by cause of death, age </w:t>
-      </w:r>
-      <w:r>
-        <w:rPr>
-          <w:rFonts w:cs="Calibri"/>
-          <w:szCs w:val="24"/>
-        </w:rPr>
-        <w:lastRenderedPageBreak/>
-        <w:t>group, sex, and month of the year</w:t>
-      </w:r>
-      <w:r>
-        <w:rPr>
-          <w:rFonts w:cs="Calibri"/>
-          <w:szCs w:val="24"/>
-        </w:rPr>
-        <w:t xml:space="preserve">. </w:t>
-      </w:r>
-      <w:r>
-        <w:rPr>
-          <w:rFonts w:cs="Calibri"/>
-          <w:szCs w:val="24"/>
-        </w:rPr>
-        <w:t>By</w:t>
-      </w:r>
-      <w:r>
-        <w:rPr>
-          <w:rFonts w:cs="Calibri"/>
-          <w:szCs w:val="24"/>
-        </w:rPr>
-        <w:t xml:space="preserve"> using a model which </w:t>
-      </w:r>
-      <w:r>
-        <w:rPr>
-          <w:rFonts w:cs="Calibri"/>
-          <w:szCs w:val="24"/>
-        </w:rPr>
-        <w:t xml:space="preserve">incorporated these features, I </w:t>
-      </w:r>
-      <w:r>
-        <w:rPr>
-          <w:rFonts w:cs="Calibri"/>
-          <w:szCs w:val="24"/>
-        </w:rPr>
-        <w:t xml:space="preserve">not only </w:t>
-      </w:r>
-      <w:r>
-        <w:rPr>
-          <w:rFonts w:cs="Calibri"/>
-          <w:szCs w:val="24"/>
-        </w:rPr>
-        <w:t xml:space="preserve">been able to </w:t>
-      </w:r>
-      <w:r>
-        <w:rPr>
-          <w:rFonts w:cs="Calibri"/>
-          <w:szCs w:val="24"/>
-        </w:rPr>
-        <w:t>estimate changes</w:t>
-      </w:r>
-      <w:r>
-        <w:rPr>
-          <w:rFonts w:cs="Calibri"/>
-          <w:szCs w:val="24"/>
-        </w:rPr>
-        <w:t xml:space="preserve"> </w:t>
-      </w:r>
-      <w:r>
-        <w:rPr>
-          <w:rFonts w:cs="Calibri"/>
-          <w:szCs w:val="24"/>
-        </w:rPr>
-        <w:t xml:space="preserve">associated with </w:t>
-      </w:r>
-      <w:r>
-        <w:rPr>
-          <w:rFonts w:cs="Calibri"/>
-          <w:szCs w:val="24"/>
-        </w:rPr>
-        <w:t xml:space="preserve">anomalous temperature, have been able to do </w:t>
-      </w:r>
-      <w:r>
-        <w:rPr>
-          <w:rFonts w:cs="Calibri"/>
-          <w:szCs w:val="24"/>
-        </w:rPr>
-        <w:t xml:space="preserve">so </w:t>
-      </w:r>
-      <w:r>
-        <w:rPr>
-          <w:rFonts w:cs="Calibri"/>
-          <w:szCs w:val="24"/>
-        </w:rPr>
-        <w:t>by an exhaustive list of causes of death, age group</w:t>
-      </w:r>
-      <w:r>
-        <w:rPr>
-          <w:rFonts w:cs="Calibri"/>
-          <w:szCs w:val="24"/>
-        </w:rPr>
-        <w:t xml:space="preserve"> and sex</w:t>
-      </w:r>
-      <w:r>
-        <w:rPr>
-          <w:rFonts w:cs="Calibri"/>
-          <w:szCs w:val="24"/>
-        </w:rPr>
-        <w:t>.</w:t>
-      </w:r>
-    </w:p>
-    <w:p>
-      <w:pPr>
         <w:pStyle w:val="Heading2"/>
       </w:pPr>
-      <w:bookmarkStart w:id="4" w:name="_Toc7299665"/>
-      <w:r>
-        <w:t>Objectives</w:t>
+      <w:bookmarkStart w:id="4" w:name="_Toc7299666"/>
+      <w:r>
+        <w:t>Data</w:t>
       </w:r>
       <w:bookmarkEnd w:id="4"/>
     </w:p>
@@ -1369,145 +1385,119 @@
           <w:rFonts w:cs="Calibri"/>
           <w:szCs w:val="24"/>
         </w:rPr>
-        <w:t xml:space="preserve">My aim was to quantify, nationally as well as sub-nationally, the association of mortality with anomalous temperature, and the potential change in mortality given an increase of anomalous temperature relative to a historical baseline realistic under present weather dynamics as well as future climate change. </w:t>
+        <w:t>I fitted the model</w:t>
+      </w:r>
+      <w:r>
+        <w:rPr>
+          <w:rFonts w:cs="Calibri"/>
+          <w:szCs w:val="24"/>
+        </w:rPr>
+        <w:t xml:space="preserve"> using United States </w:t>
+      </w:r>
+      <w:r>
+        <w:rPr>
+          <w:rFonts w:cs="Calibri"/>
+          <w:szCs w:val="24"/>
+        </w:rPr>
+        <w:t>vital registration</w:t>
+      </w:r>
+      <w:r>
+        <w:rPr>
+          <w:rFonts w:cs="Calibri"/>
+          <w:szCs w:val="24"/>
+        </w:rPr>
+        <w:t xml:space="preserve"> data from 1980 to 201</w:t>
+      </w:r>
+      <w:r>
+        <w:rPr>
+          <w:rFonts w:cs="Calibri"/>
+          <w:szCs w:val="24"/>
+        </w:rPr>
+        <w:t>6</w:t>
+      </w:r>
+      <w:r>
+        <w:rPr>
+          <w:rFonts w:cs="Calibri"/>
+          <w:szCs w:val="24"/>
+        </w:rPr>
+        <w:t>,</w:t>
+      </w:r>
+      <w:r>
+        <w:rPr>
+          <w:rFonts w:cs="Calibri"/>
+          <w:szCs w:val="24"/>
+        </w:rPr>
+        <w:t xml:space="preserve"> </w:t>
+      </w:r>
+      <w:r>
+        <w:rPr>
+          <w:rFonts w:cs="Calibri"/>
+          <w:szCs w:val="24"/>
+        </w:rPr>
+        <w:t>as well as</w:t>
+      </w:r>
+      <w:r>
+        <w:rPr>
+          <w:rFonts w:cs="Calibri"/>
+          <w:szCs w:val="24"/>
+        </w:rPr>
+        <w:t xml:space="preserve"> </w:t>
+      </w:r>
+      <w:r>
+        <w:rPr>
+          <w:rFonts w:cs="Calibri"/>
+          <w:szCs w:val="24"/>
+        </w:rPr>
+        <w:t>temperature data for the same period from ERA-Interim</w:t>
+      </w:r>
+      <w:r>
+        <w:rPr>
+          <w:rFonts w:cs="Calibri"/>
+          <w:szCs w:val="24"/>
+        </w:rPr>
+        <w:t xml:space="preserve"> reanalysis</w:t>
+      </w:r>
+      <w:r>
+        <w:rPr>
+          <w:rFonts w:cs="Calibri"/>
+          <w:szCs w:val="24"/>
+        </w:rPr>
+        <w:t xml:space="preserve">. I have detailed the </w:t>
+      </w:r>
+      <w:r>
+        <w:rPr>
+          <w:rFonts w:cs="Calibri"/>
+          <w:szCs w:val="24"/>
+        </w:rPr>
+        <w:t>pre-processing steps in Chapter XX</w:t>
+      </w:r>
+      <w:r>
+        <w:rPr>
+          <w:rFonts w:cs="Calibri"/>
+          <w:szCs w:val="24"/>
+        </w:rPr>
+        <w:t>.</w:t>
+      </w:r>
+      <w:r>
+        <w:rPr>
+          <w:rFonts w:cs="Calibri"/>
+          <w:szCs w:val="24"/>
+        </w:rPr>
+        <w:t xml:space="preserve"> In brief, I divided up the data by age group and sex for epidemiological reasons as well as computational tractability.</w:t>
       </w:r>
     </w:p>
     <w:p>
       <w:pPr>
         <w:pStyle w:val="Heading2"/>
       </w:pPr>
-      <w:bookmarkStart w:id="5" w:name="_Toc7299666"/>
-      <w:r>
-        <w:t>Data</w:t>
+      <w:bookmarkStart w:id="5" w:name="_Toc7299669"/>
+      <w:r>
+        <w:t>National m</w:t>
+      </w:r>
+      <w:r>
+        <w:t>odel specification</w:t>
       </w:r>
       <w:bookmarkEnd w:id="5"/>
-    </w:p>
-    <w:p>
-      <w:pPr>
-        <w:ind w:firstLine="720"/>
-        <w:rPr>
-          <w:rFonts w:cs="Calibri"/>
-          <w:szCs w:val="24"/>
-        </w:rPr>
-      </w:pPr>
-      <w:r>
-        <w:rPr>
-          <w:rFonts w:cs="Calibri"/>
-          <w:szCs w:val="24"/>
-        </w:rPr>
-        <w:t>I fitted the model</w:t>
-      </w:r>
-      <w:r>
-        <w:rPr>
-          <w:rFonts w:cs="Calibri"/>
-          <w:szCs w:val="24"/>
-        </w:rPr>
-        <w:t xml:space="preserve"> using United States </w:t>
-      </w:r>
-      <w:r>
-        <w:rPr>
-          <w:rFonts w:cs="Calibri"/>
-          <w:szCs w:val="24"/>
-        </w:rPr>
-        <w:t>vital registration</w:t>
-      </w:r>
-      <w:r>
-        <w:rPr>
-          <w:rFonts w:cs="Calibri"/>
-          <w:szCs w:val="24"/>
-        </w:rPr>
-        <w:t xml:space="preserve"> data from 1980 to 201</w:t>
-      </w:r>
-      <w:r>
-        <w:rPr>
-          <w:rFonts w:cs="Calibri"/>
-          <w:szCs w:val="24"/>
-        </w:rPr>
-        <w:t>6</w:t>
-      </w:r>
-      <w:r>
-        <w:rPr>
-          <w:rFonts w:cs="Calibri"/>
-          <w:szCs w:val="24"/>
-        </w:rPr>
-        <w:t>,</w:t>
-      </w:r>
-      <w:r>
-        <w:rPr>
-          <w:rFonts w:cs="Calibri"/>
-          <w:szCs w:val="24"/>
-        </w:rPr>
-        <w:t xml:space="preserve"> </w:t>
-      </w:r>
-      <w:r>
-        <w:rPr>
-          <w:rFonts w:cs="Calibri"/>
-          <w:szCs w:val="24"/>
-        </w:rPr>
-        <w:t>as well as</w:t>
-      </w:r>
-      <w:r>
-        <w:rPr>
-          <w:rFonts w:cs="Calibri"/>
-          <w:szCs w:val="24"/>
-        </w:rPr>
-        <w:t xml:space="preserve"> </w:t>
-      </w:r>
-      <w:r>
-        <w:rPr>
-          <w:rFonts w:cs="Calibri"/>
-          <w:szCs w:val="24"/>
-        </w:rPr>
-        <w:t>temperature data for the same period from ERA-Interim</w:t>
-      </w:r>
-      <w:r>
-        <w:rPr>
-          <w:rFonts w:cs="Calibri"/>
-          <w:szCs w:val="24"/>
-        </w:rPr>
-        <w:t xml:space="preserve"> reanalysis</w:t>
-      </w:r>
-      <w:r>
-        <w:rPr>
-          <w:rFonts w:cs="Calibri"/>
-          <w:szCs w:val="24"/>
-        </w:rPr>
-        <w:t xml:space="preserve">. I have detailed the </w:t>
-      </w:r>
-      <w:r>
-        <w:rPr>
-          <w:rFonts w:cs="Calibri"/>
-          <w:szCs w:val="24"/>
-        </w:rPr>
-        <w:t>pre-processing steps in Chapter XX</w:t>
-      </w:r>
-      <w:r>
-        <w:rPr>
-          <w:rFonts w:cs="Calibri"/>
-          <w:szCs w:val="24"/>
-        </w:rPr>
-        <w:t>.</w:t>
-      </w:r>
-      <w:r>
-        <w:rPr>
-          <w:rFonts w:cs="Calibri"/>
-          <w:szCs w:val="24"/>
-        </w:rPr>
-        <w:t xml:space="preserve"> In brief, I divided up the data by age group and sex for epidemiological reasons as well as computational tractability.</w:t>
-      </w:r>
-    </w:p>
-    <w:p>
-      <w:pPr>
-        <w:pStyle w:val="Heading2"/>
-      </w:pPr>
-      <w:bookmarkStart w:id="6" w:name="_Toc7299669"/>
-      <w:r>
-        <w:t>National m</w:t>
-      </w:r>
-      <w:r>
-        <w:t>odel specification</w:t>
-      </w:r>
-      <w:bookmarkEnd w:id="6"/>
     </w:p>
     <w:p>
       <w:pPr>
@@ -2049,8 +2039,8 @@
           <w:szCs w:val="24"/>
         </w:rPr>
       </w:pPr>
-      <w:bookmarkStart w:id="7" w:name="_Ref5630560"/>
-      <w:bookmarkStart w:id="8" w:name="_Toc7299691"/>
+      <w:bookmarkStart w:id="6" w:name="_Ref5630560"/>
+      <w:bookmarkStart w:id="7" w:name="_Toc7299691"/>
       <w:r>
         <w:rPr>
           <w:b/>
@@ -2088,11 +2078,11 @@
         </w:rPr>
         <w:fldChar w:fldCharType="end"/>
       </w:r>
+      <w:bookmarkEnd w:id="6"/>
+      <w:r>
+        <w:t>. Temperature model data likelihood.</w:t>
+      </w:r>
       <w:bookmarkEnd w:id="7"/>
-      <w:r>
-        <w:t>. Temperature model data likelihood.</w:t>
-      </w:r>
-      <w:bookmarkEnd w:id="8"/>
     </w:p>
     <w:p>
       <w:pPr>
@@ -3014,8 +3004,8 @@
         <w:spacing w:line="240" w:lineRule="auto"/>
         <w:jc w:val="center"/>
       </w:pPr>
-      <w:bookmarkStart w:id="9" w:name="_Ref5574051"/>
-      <w:bookmarkStart w:id="10" w:name="_Toc7299692"/>
+      <w:bookmarkStart w:id="8" w:name="_Ref5574051"/>
+      <w:bookmarkStart w:id="9" w:name="_Toc7299692"/>
       <w:r>
         <w:rPr>
           <w:b/>
@@ -3053,11 +3043,11 @@
         </w:rPr>
         <w:fldChar w:fldCharType="end"/>
       </w:r>
+      <w:bookmarkEnd w:id="8"/>
+      <w:r>
+        <w:t>. National temperature mode</w:t>
+      </w:r>
       <w:bookmarkEnd w:id="9"/>
-      <w:r>
-        <w:t>. National temperature mode</w:t>
-      </w:r>
-      <w:bookmarkEnd w:id="10"/>
       <w:r>
         <w:t>l.</w:t>
       </w:r>
@@ -4845,9 +4835,9 @@
         <w:suppressLineNumbers/>
         <w:jc w:val="center"/>
       </w:pPr>
-      <w:bookmarkStart w:id="11" w:name="_Ref5634639"/>
-      <w:bookmarkStart w:id="12" w:name="_Toc7299685"/>
-      <w:bookmarkStart w:id="13" w:name="_Toc7691266"/>
+      <w:bookmarkStart w:id="10" w:name="_Ref5634639"/>
+      <w:bookmarkStart w:id="11" w:name="_Toc7299685"/>
+      <w:bookmarkStart w:id="12" w:name="_Toc7691266"/>
       <w:r>
         <w:rPr>
           <w:b/>
@@ -4885,18 +4875,18 @@
         </w:rPr>
         <w:fldChar w:fldCharType="end"/>
       </w:r>
+      <w:bookmarkEnd w:id="10"/>
+      <w:r>
+        <w:t xml:space="preserve">. </w:t>
+      </w:r>
+      <w:r>
+        <w:t>National temperature m</w:t>
+      </w:r>
+      <w:r>
+        <w:t>odel parameters.</w:t>
+      </w:r>
       <w:bookmarkEnd w:id="11"/>
-      <w:r>
-        <w:t xml:space="preserve">. </w:t>
-      </w:r>
-      <w:r>
-        <w:t>National temperature m</w:t>
-      </w:r>
-      <w:r>
-        <w:t>odel parameters.</w:t>
-      </w:r>
       <w:bookmarkEnd w:id="12"/>
-      <w:bookmarkEnd w:id="13"/>
     </w:p>
     <w:p>
       <w:pPr>
@@ -9182,9 +9172,9 @@
         <w:spacing w:line="240" w:lineRule="auto"/>
         <w:jc w:val="center"/>
       </w:pPr>
-      <w:bookmarkStart w:id="14" w:name="_Ref5636139"/>
-      <w:bookmarkStart w:id="15" w:name="_Toc7299686"/>
-      <w:bookmarkStart w:id="16" w:name="_Toc7691267"/>
+      <w:bookmarkStart w:id="13" w:name="_Ref5636139"/>
+      <w:bookmarkStart w:id="14" w:name="_Toc7299686"/>
+      <w:bookmarkStart w:id="15" w:name="_Toc7691267"/>
       <w:r>
         <w:rPr>
           <w:b/>
@@ -9222,24 +9212,24 @@
         </w:rPr>
         <w:fldChar w:fldCharType="end"/>
       </w:r>
+      <w:bookmarkEnd w:id="13"/>
+      <w:r>
+        <w:t>. National temperature model priors.</w:t>
+      </w:r>
       <w:bookmarkEnd w:id="14"/>
-      <w:r>
-        <w:t>. National temperature model priors.</w:t>
-      </w:r>
       <w:bookmarkEnd w:id="15"/>
-      <w:bookmarkEnd w:id="16"/>
     </w:p>
     <w:p>
       <w:pPr>
         <w:pStyle w:val="Heading3"/>
       </w:pPr>
-      <w:bookmarkStart w:id="17" w:name="_Toc7299670"/>
-      <w:del w:id="18" w:author="Robbie Parks" w:date="2019-05-08T11:07:00Z">
+      <w:bookmarkStart w:id="16" w:name="_Toc7299670"/>
+      <w:del w:id="17" w:author="Robbie Parks" w:date="2019-05-08T11:07:00Z">
         <w:r>
           <w:delText xml:space="preserve">Overall </w:delText>
         </w:r>
       </w:del>
-      <w:ins w:id="19" w:author="Robbie Parks" w:date="2019-05-08T11:07:00Z">
+      <w:ins w:id="18" w:author="Robbie Parks" w:date="2019-05-08T11:07:00Z">
         <w:r>
           <w:t xml:space="preserve">National </w:t>
         </w:r>
@@ -9247,7 +9237,7 @@
       <w:r>
         <w:t>terms</w:t>
       </w:r>
-      <w:bookmarkEnd w:id="17"/>
+      <w:bookmarkEnd w:id="16"/>
     </w:p>
     <w:p>
       <w:pPr>
@@ -9332,7 +9322,7 @@
         </w:rPr>
         <w:t xml:space="preserve">contained terms that represent the </w:t>
       </w:r>
-      <w:del w:id="20" w:author="Robbie Parks" w:date="2019-05-08T11:07:00Z">
+      <w:del w:id="19" w:author="Robbie Parks" w:date="2019-05-08T11:07:00Z">
         <w:r>
           <w:rPr>
             <w:rFonts w:cs="Calibri"/>
@@ -9341,7 +9331,7 @@
           <w:delText xml:space="preserve">overall </w:delText>
         </w:r>
       </w:del>
-      <w:ins w:id="21" w:author="Robbie Parks" w:date="2019-05-08T11:07:00Z">
+      <w:ins w:id="20" w:author="Robbie Parks" w:date="2019-05-08T11:07:00Z">
         <w:r>
           <w:rPr>
             <w:rFonts w:cs="Calibri"/>
@@ -9506,7 +9496,7 @@
         </w:rPr>
         <w:t xml:space="preserve"> the </w:t>
       </w:r>
-      <w:del w:id="22" w:author="Robbie Parks" w:date="2019-05-08T11:10:00Z">
+      <w:del w:id="21" w:author="Robbie Parks" w:date="2019-05-08T11:10:00Z">
         <w:r>
           <w:rPr>
             <w:rFonts w:cs="Calibri"/>
@@ -9515,20 +9505,13 @@
           <w:delText xml:space="preserve">average </w:delText>
         </w:r>
       </w:del>
-      <w:ins w:id="23" w:author="Robbie Parks" w:date="2019-05-08T11:10:00Z">
+      <w:ins w:id="22" w:author="Robbie Parks" w:date="2019-05-08T11:10:00Z">
         <w:r>
           <w:rPr>
             <w:rFonts w:cs="Calibri"/>
             <w:szCs w:val="24"/>
           </w:rPr>
-          <w:t>mean</w:t>
-        </w:r>
-        <w:r>
-          <w:rPr>
-            <w:rFonts w:cs="Calibri"/>
-            <w:szCs w:val="24"/>
-          </w:rPr>
-          <w:t xml:space="preserve"> </w:t>
+          <w:t xml:space="preserve">mean </w:t>
         </w:r>
       </w:ins>
       <w:r>
@@ -9538,7 +9521,7 @@
         </w:rPr>
         <w:t>log mortality rate in the first year of the period of study (1980) across months and states</w:t>
       </w:r>
-      <w:ins w:id="24" w:author="Robbie Parks" w:date="2019-05-08T11:11:00Z">
+      <w:ins w:id="23" w:author="Robbie Parks" w:date="2019-05-08T11:11:00Z">
         <w:r>
           <w:rPr>
             <w:rFonts w:cs="Calibri"/>
@@ -9784,11 +9767,11 @@
       <w:pPr>
         <w:pStyle w:val="Heading3"/>
       </w:pPr>
-      <w:bookmarkStart w:id="25" w:name="_Toc7299671"/>
+      <w:bookmarkStart w:id="24" w:name="_Toc7299671"/>
       <w:r>
         <w:t>Month terms</w:t>
       </w:r>
-      <w:bookmarkEnd w:id="25"/>
+      <w:bookmarkEnd w:id="24"/>
     </w:p>
     <w:p>
       <w:pPr>
@@ -10056,11 +10039,11 @@
       <w:pPr>
         <w:pStyle w:val="Heading3"/>
       </w:pPr>
-      <w:bookmarkStart w:id="26" w:name="_Toc7299672"/>
+      <w:bookmarkStart w:id="25" w:name="_Toc7299672"/>
       <w:r>
         <w:t>State terms</w:t>
       </w:r>
-      <w:bookmarkEnd w:id="26"/>
+      <w:bookmarkEnd w:id="25"/>
     </w:p>
     <w:p>
       <w:pPr>
@@ -11025,11 +11008,11 @@
       <w:pPr>
         <w:pStyle w:val="Heading3"/>
       </w:pPr>
-      <w:bookmarkStart w:id="27" w:name="_Toc7299673"/>
+      <w:bookmarkStart w:id="26" w:name="_Toc7299673"/>
       <w:r>
         <w:t>Interaction terms</w:t>
       </w:r>
-      <w:bookmarkEnd w:id="27"/>
+      <w:bookmarkEnd w:id="26"/>
     </w:p>
     <w:p>
       <w:pPr>
@@ -11342,14 +11325,14 @@
       <w:pPr>
         <w:pStyle w:val="Heading3"/>
       </w:pPr>
-      <w:bookmarkStart w:id="28" w:name="_Toc7299674"/>
+      <w:bookmarkStart w:id="27" w:name="_Toc7299674"/>
       <w:r>
         <w:t>Non-linear time trend</w:t>
       </w:r>
       <w:r>
         <w:t>s</w:t>
       </w:r>
-      <w:bookmarkEnd w:id="28"/>
+      <w:bookmarkEnd w:id="27"/>
     </w:p>
     <w:p>
       <w:pPr>
@@ -11365,7 +11348,7 @@
         </w:rPr>
         <w:t xml:space="preserve">I captured </w:t>
       </w:r>
-      <w:ins w:id="29" w:author="Robbie Parks" w:date="2019-05-08T11:17:00Z">
+      <w:ins w:id="28" w:author="Robbie Parks" w:date="2019-05-08T11:17:00Z">
         <w:r>
           <w:rPr>
             <w:rFonts w:cs="Calibri"/>
@@ -11402,7 +11385,7 @@
         </w:rPr>
         <w:t xml:space="preserve"> a first-order </w:t>
       </w:r>
-      <w:del w:id="30" w:author="Robbie Parks" w:date="2019-05-08T11:16:00Z">
+      <w:del w:id="29" w:author="Robbie Parks" w:date="2019-05-08T11:16:00Z">
         <w:r>
           <w:rPr>
             <w:rFonts w:cs="Calibri"/>
@@ -11440,7 +11423,7 @@
           </m:e>
           <m:sub>
             <m:r>
-              <w:del w:id="31" w:author="Robbie Parks" w:date="2019-05-08T11:17:00Z">
+              <w:del w:id="30" w:author="Robbie Parks" w:date="2019-05-08T11:17:00Z">
                 <w:rPr>
                   <w:rFonts w:ascii="Cambria Math" w:hAnsi="Cambria Math" w:cs="Calibri"/>
                   <w:szCs w:val="24"/>
@@ -11449,7 +11432,7 @@
               </w:del>
             </m:r>
             <m:r>
-              <w:ins w:id="32" w:author="Robbie Parks" w:date="2019-05-08T11:17:00Z">
+              <w:ins w:id="31" w:author="Robbie Parks" w:date="2019-05-08T11:17:00Z">
                 <w:rPr>
                   <w:rFonts w:ascii="Cambria Math" w:hAnsi="Cambria Math" w:cs="Calibri"/>
                   <w:szCs w:val="24"/>
@@ -13977,7 +13960,7 @@
                             <w:pPr>
                               <w:spacing w:line="240" w:lineRule="auto"/>
                             </w:pPr>
-                            <w:bookmarkStart w:id="33" w:name="_Toc7691268"/>
+                            <w:bookmarkStart w:id="32" w:name="_Toc7691268"/>
                             <w:r>
                               <w:rPr>
                                 <w:b/>
@@ -14018,7 +14001,7 @@
                             <w:r>
                               <w:t>. DIC values and run times from comparison of random walk terms. Orange colours indicate outcomes where the subnational RW model has performed better, with blue for the national RW model. The percentage of total deaths column is coloured by value, with darker values representing higher values.</w:t>
                             </w:r>
-                            <w:bookmarkEnd w:id="33"/>
+                            <w:bookmarkEnd w:id="32"/>
                           </w:p>
                           <w:p>
                             <w:pPr>
@@ -14063,7 +14046,7 @@
                       <w:pPr>
                         <w:spacing w:line="240" w:lineRule="auto"/>
                       </w:pPr>
-                      <w:bookmarkStart w:id="34" w:name="_Toc7691268"/>
+                      <w:bookmarkStart w:id="33" w:name="_Toc7691268"/>
                       <w:r>
                         <w:rPr>
                           <w:b/>
@@ -14104,7 +14087,7 @@
                       <w:r>
                         <w:t>. DIC values and run times from comparison of random walk terms. Orange colours indicate outcomes where the subnational RW model has performed better, with blue for the national RW model. The percentage of total deaths column is coloured by value, with darker values representing higher values.</w:t>
                       </w:r>
-                      <w:bookmarkEnd w:id="34"/>
+                      <w:bookmarkEnd w:id="33"/>
                     </w:p>
                     <w:p>
                       <w:pPr>
@@ -15014,7 +14997,7 @@
             <w:br/>
           </m:r>
         </m:oMath>
-        <w:commentRangeStart w:id="35"/>
+        <w:commentRangeStart w:id="34"/>
         <m:oMath>
           <m:sSub>
             <m:sSubPr>
@@ -15078,7 +15061,7 @@
               </m:r>
             </m:sub>
           </m:sSub>
-          <w:commentRangeEnd w:id="35"/>
+          <w:commentRangeEnd w:id="34"/>
           <m:r>
             <m:rPr>
               <m:sty m:val="p"/>
@@ -15087,7 +15070,7 @@
               <w:rStyle w:val="CommentReference"/>
               <w:rFonts w:asciiTheme="minorHAnsi" w:hAnsiTheme="minorHAnsi"/>
             </w:rPr>
-            <w:commentReference w:id="35"/>
+            <w:commentReference w:id="34"/>
           </m:r>
           <m:r>
             <m:rPr>
@@ -15254,8 +15237,8 @@
         <w:spacing w:line="240" w:lineRule="auto"/>
         <w:jc w:val="center"/>
       </w:pPr>
-      <w:bookmarkStart w:id="36" w:name="_Ref5706279"/>
-      <w:bookmarkStart w:id="37" w:name="_Toc7299693"/>
+      <w:bookmarkStart w:id="35" w:name="_Ref5706279"/>
+      <w:bookmarkStart w:id="36" w:name="_Toc7299693"/>
       <w:r>
         <w:rPr>
           <w:b/>
@@ -15293,41 +15276,41 @@
         </w:rPr>
         <w:fldChar w:fldCharType="end"/>
       </w:r>
+      <w:bookmarkEnd w:id="35"/>
+      <w:r>
+        <w:t xml:space="preserve">. </w:t>
+      </w:r>
+      <w:r>
+        <w:t>Alternative</w:t>
+      </w:r>
+      <w:r>
+        <w:t xml:space="preserve"> </w:t>
+      </w:r>
+      <w:r>
+        <w:t xml:space="preserve">national temperature </w:t>
+      </w:r>
+      <w:r>
+        <w:t>model</w:t>
+      </w:r>
+      <w:r>
+        <w:t xml:space="preserve"> </w:t>
+      </w:r>
+      <w:r>
+        <w:t>with</w:t>
+      </w:r>
+      <w:r>
+        <w:t xml:space="preserve"> </w:t>
+      </w:r>
+      <w:r>
+        <w:t xml:space="preserve">state </w:t>
+      </w:r>
+      <w:r>
+        <w:t>random walk term</w:t>
+      </w:r>
+      <w:r>
+        <w:t>.</w:t>
+      </w:r>
       <w:bookmarkEnd w:id="36"/>
-      <w:r>
-        <w:t xml:space="preserve">. </w:t>
-      </w:r>
-      <w:r>
-        <w:t>Alternative</w:t>
-      </w:r>
-      <w:r>
-        <w:t xml:space="preserve"> </w:t>
-      </w:r>
-      <w:r>
-        <w:t xml:space="preserve">national temperature </w:t>
-      </w:r>
-      <w:r>
-        <w:t>model</w:t>
-      </w:r>
-      <w:r>
-        <w:t xml:space="preserve"> </w:t>
-      </w:r>
-      <w:r>
-        <w:t>with</w:t>
-      </w:r>
-      <w:r>
-        <w:t xml:space="preserve"> </w:t>
-      </w:r>
-      <w:r>
-        <w:t xml:space="preserve">state </w:t>
-      </w:r>
-      <w:r>
-        <w:t>random walk term</w:t>
-      </w:r>
-      <w:r>
-        <w:t>.</w:t>
-      </w:r>
-      <w:bookmarkEnd w:id="37"/>
     </w:p>
     <w:p>
       <w:pPr>
@@ -16172,14 +16155,14 @@
       <w:pPr>
         <w:pStyle w:val="Heading3"/>
       </w:pPr>
-      <w:bookmarkStart w:id="38" w:name="_Toc7299675"/>
+      <w:bookmarkStart w:id="37" w:name="_Toc7299675"/>
       <w:r>
         <w:rPr>
           <w:lang w:val="en-US"/>
         </w:rPr>
         <w:t>Temperature anomaly term</w:t>
       </w:r>
-      <w:bookmarkEnd w:id="38"/>
+      <w:bookmarkEnd w:id="37"/>
     </w:p>
     <w:p>
       <w:pPr>
@@ -16651,9 +16634,9 @@
         <w:spacing w:line="240" w:lineRule="auto"/>
         <w:jc w:val="center"/>
       </w:pPr>
-      <w:bookmarkStart w:id="39" w:name="_Ref5800711"/>
-      <w:bookmarkStart w:id="40" w:name="_Toc5730376"/>
-      <w:bookmarkStart w:id="41" w:name="_Toc7299694"/>
+      <w:bookmarkStart w:id="38" w:name="_Ref5800711"/>
+      <w:bookmarkStart w:id="39" w:name="_Toc5730376"/>
+      <w:bookmarkStart w:id="40" w:name="_Toc7299694"/>
       <w:r>
         <w:rPr>
           <w:b/>
@@ -16691,7 +16674,7 @@
         </w:rPr>
         <w:fldChar w:fldCharType="end"/>
       </w:r>
-      <w:bookmarkEnd w:id="39"/>
+      <w:bookmarkEnd w:id="38"/>
       <w:r>
         <w:t>. Apparent temperature (</w:t>
       </w:r>
@@ -16817,8 +16800,8 @@
       <w:r>
         <w:t xml:space="preserve"> is dew-point temperature.</w:t>
       </w:r>
+      <w:bookmarkEnd w:id="39"/>
       <w:bookmarkEnd w:id="40"/>
-      <w:bookmarkEnd w:id="41"/>
       <w:r>
         <w:t xml:space="preserve"> </w:t>
       </w:r>
@@ -17057,7 +17040,7 @@
           <w:szCs w:val="24"/>
         </w:rPr>
       </w:pPr>
-      <w:bookmarkStart w:id="42" w:name="_Toc7691263"/>
+      <w:bookmarkStart w:id="41" w:name="_Toc7691263"/>
       <w:r>
         <w:rPr>
           <w:rFonts w:cs="Calibri"/>
@@ -17127,8 +17110,8 @@
           </wp:anchor>
         </w:drawing>
       </w:r>
-      <w:bookmarkStart w:id="43" w:name="_Ref5800341"/>
-      <w:bookmarkStart w:id="44" w:name="_Toc7299682"/>
+      <w:bookmarkStart w:id="42" w:name="_Ref5800341"/>
+      <w:bookmarkStart w:id="43" w:name="_Toc7299682"/>
       <w:r>
         <w:rPr>
           <w:b/>
@@ -17166,7 +17149,7 @@
         </w:rPr>
         <w:fldChar w:fldCharType="end"/>
       </w:r>
-      <w:bookmarkEnd w:id="43"/>
+      <w:bookmarkEnd w:id="42"/>
       <w:r>
         <w:t xml:space="preserve">. Relationship between monthly temperature anomaly </w:t>
       </w:r>
@@ -17231,8 +17214,8 @@
         </w:rPr>
         <w:t>from 1980 to 2016, by state.</w:t>
       </w:r>
-      <w:bookmarkEnd w:id="42"/>
-      <w:bookmarkEnd w:id="44"/>
+      <w:bookmarkEnd w:id="41"/>
+      <w:bookmarkEnd w:id="43"/>
     </w:p>
     <w:p>
       <w:pPr>
@@ -18371,8 +18354,8 @@
         <w:spacing w:line="240" w:lineRule="auto"/>
         <w:jc w:val="center"/>
       </w:pPr>
-      <w:bookmarkStart w:id="45" w:name="_Ref5730337"/>
-      <w:bookmarkStart w:id="46" w:name="_Toc7299695"/>
+      <w:bookmarkStart w:id="44" w:name="_Ref5730337"/>
+      <w:bookmarkStart w:id="45" w:name="_Toc7299695"/>
       <w:r>
         <w:rPr>
           <w:b/>
@@ -18410,26 +18393,26 @@
         </w:rPr>
         <w:fldChar w:fldCharType="end"/>
       </w:r>
+      <w:bookmarkEnd w:id="44"/>
+      <w:r>
+        <w:t xml:space="preserve">. </w:t>
+      </w:r>
+      <w:r>
+        <w:t xml:space="preserve">Alternative national </w:t>
+      </w:r>
+      <w:r>
+        <w:t xml:space="preserve">temperature </w:t>
+      </w:r>
+      <w:r>
+        <w:t>model with</w:t>
+      </w:r>
+      <w:r>
+        <w:t xml:space="preserve"> long-term norm temperature</w:t>
+      </w:r>
+      <w:r>
+        <w:t xml:space="preserve"> term.</w:t>
+      </w:r>
       <w:bookmarkEnd w:id="45"/>
-      <w:r>
-        <w:t xml:space="preserve">. </w:t>
-      </w:r>
-      <w:r>
-        <w:t xml:space="preserve">Alternative national </w:t>
-      </w:r>
-      <w:r>
-        <w:t xml:space="preserve">temperature </w:t>
-      </w:r>
-      <w:r>
-        <w:t>model with</w:t>
-      </w:r>
-      <w:r>
-        <w:t xml:space="preserve"> long-term norm temperature</w:t>
-      </w:r>
-      <w:r>
-        <w:t xml:space="preserve"> term.</w:t>
-      </w:r>
-      <w:bookmarkEnd w:id="46"/>
     </w:p>
     <w:p>
       <w:pPr>
@@ -19060,7 +19043,7 @@
           <w:rFonts w:cs="Calibri"/>
           <w:szCs w:val="24"/>
         </w:rPr>
-        <w:pPrChange w:id="47" w:author="Robbie Parks" w:date="2019-05-05T22:06:00Z">
+        <w:pPrChange w:id="46" w:author="Robbie Parks" w:date="2019-05-05T22:06:00Z">
           <w:pPr>
             <w:suppressLineNumbers/>
             <w:spacing w:line="240" w:lineRule="auto"/>
@@ -19068,9 +19051,9 @@
           </w:pPr>
         </w:pPrChange>
       </w:pPr>
-      <w:bookmarkStart w:id="48" w:name="_Ref5807031"/>
-      <w:bookmarkStart w:id="49" w:name="_Toc7299683"/>
-      <w:bookmarkStart w:id="50" w:name="_Toc7691264"/>
+      <w:bookmarkStart w:id="47" w:name="_Ref5807031"/>
+      <w:bookmarkStart w:id="48" w:name="_Toc7299683"/>
+      <w:bookmarkStart w:id="49" w:name="_Toc7691264"/>
       <w:r>
         <w:rPr>
           <w:b/>
@@ -19108,7 +19091,7 @@
         </w:rPr>
         <w:fldChar w:fldCharType="end"/>
       </w:r>
-      <w:bookmarkEnd w:id="48"/>
+      <w:bookmarkEnd w:id="47"/>
       <w:r>
         <w:t xml:space="preserve">. </w:t>
       </w:r>
@@ -19180,8 +19163,8 @@
       <w:r>
         <w:t>)</w:t>
       </w:r>
+      <w:bookmarkEnd w:id="48"/>
       <w:bookmarkEnd w:id="49"/>
-      <w:bookmarkEnd w:id="50"/>
     </w:p>
     <w:p>
       <w:pPr>
@@ -20189,8 +20172,8 @@
         <w:spacing w:line="240" w:lineRule="auto"/>
         <w:jc w:val="center"/>
       </w:pPr>
-      <w:bookmarkStart w:id="51" w:name="_Ref5729511"/>
-      <w:bookmarkStart w:id="52" w:name="_Toc7299696"/>
+      <w:bookmarkStart w:id="50" w:name="_Ref5729511"/>
+      <w:bookmarkStart w:id="51" w:name="_Toc7299696"/>
       <w:r>
         <w:rPr>
           <w:b/>
@@ -20228,23 +20211,23 @@
         </w:rPr>
         <w:fldChar w:fldCharType="end"/>
       </w:r>
+      <w:bookmarkEnd w:id="50"/>
+      <w:r>
+        <w:t>. Alternative</w:t>
+      </w:r>
+      <w:r>
+        <w:t xml:space="preserve"> national </w:t>
+      </w:r>
+      <w:r>
+        <w:t xml:space="preserve">temperature </w:t>
+      </w:r>
+      <w:r>
+        <w:t>model wit</w:t>
+      </w:r>
+      <w:r>
+        <w:t>h piecewise temperature anomaly term.</w:t>
+      </w:r>
       <w:bookmarkEnd w:id="51"/>
-      <w:r>
-        <w:t>. Alternative</w:t>
-      </w:r>
-      <w:r>
-        <w:t xml:space="preserve"> national </w:t>
-      </w:r>
-      <w:r>
-        <w:t xml:space="preserve">temperature </w:t>
-      </w:r>
-      <w:r>
-        <w:t>model wit</w:t>
-      </w:r>
-      <w:r>
-        <w:t>h piecewise temperature anomaly term.</w:t>
-      </w:r>
-      <w:bookmarkEnd w:id="52"/>
     </w:p>
     <w:p>
       <w:pPr>
@@ -21945,9 +21928,9 @@
           <w:rFonts w:cs="Calibri"/>
         </w:rPr>
       </w:pPr>
-      <w:bookmarkStart w:id="53" w:name="_Ref5881169"/>
-      <w:bookmarkStart w:id="54" w:name="_Toc7299688"/>
-      <w:bookmarkStart w:id="55" w:name="_Toc7691269"/>
+      <w:bookmarkStart w:id="52" w:name="_Ref5881169"/>
+      <w:bookmarkStart w:id="53" w:name="_Toc7299688"/>
+      <w:bookmarkStart w:id="54" w:name="_Toc7691269"/>
       <w:r>
         <w:rPr>
           <w:b/>
@@ -22111,9 +22094,9 @@
         </w:rPr>
         <w:t>)</w:t>
       </w:r>
+      <w:bookmarkEnd w:id="52"/>
       <w:bookmarkEnd w:id="53"/>
       <w:bookmarkEnd w:id="54"/>
-      <w:bookmarkEnd w:id="55"/>
     </w:p>
     <w:p>
       <w:pPr>
@@ -23370,9 +23353,9 @@
           <w:szCs w:val="24"/>
         </w:rPr>
       </w:pPr>
-      <w:bookmarkStart w:id="56" w:name="_Ref5823841"/>
-      <w:bookmarkStart w:id="57" w:name="_Toc7299689"/>
-      <w:bookmarkStart w:id="58" w:name="_Toc7691270"/>
+      <w:bookmarkStart w:id="55" w:name="_Ref5823841"/>
+      <w:bookmarkStart w:id="56" w:name="_Toc7299689"/>
+      <w:bookmarkStart w:id="57" w:name="_Toc7691270"/>
       <w:r>
         <w:rPr>
           <w:b/>
@@ -23410,37 +23393,37 @@
         </w:rPr>
         <w:fldChar w:fldCharType="end"/>
       </w:r>
+      <w:bookmarkEnd w:id="55"/>
+      <w:r>
+        <w:t>. C</w:t>
+      </w:r>
+      <w:r>
+        <w:t>orrelation coefficients</w:t>
+      </w:r>
+      <w:r>
+        <w:t xml:space="preserve"> between anomaly of mean daily temperature and measures of extreme anomalous temperature. Each correlation coefficient was calculated in each state for each month for 1980-2016</w:t>
+      </w:r>
+      <w:r>
+        <w:t>.</w:t>
+      </w:r>
+      <w:r>
+        <w:t xml:space="preserve"> The values shown are the means over all states and months.</w:t>
+      </w:r>
       <w:bookmarkEnd w:id="56"/>
-      <w:r>
-        <w:t>. C</w:t>
-      </w:r>
-      <w:r>
-        <w:t>orrelation coefficients</w:t>
-      </w:r>
-      <w:r>
-        <w:t xml:space="preserve"> between anomaly of mean daily temperature and measures of extreme anomalous temperature. Each correlation coefficient was calculated in each state for each month for 1980-2016</w:t>
-      </w:r>
-      <w:r>
-        <w:t>.</w:t>
-      </w:r>
-      <w:r>
-        <w:t xml:space="preserve"> The values shown are the means over all states and months.</w:t>
-      </w:r>
       <w:bookmarkEnd w:id="57"/>
-      <w:bookmarkEnd w:id="58"/>
     </w:p>
     <w:p>
       <w:pPr>
         <w:pStyle w:val="Heading3"/>
       </w:pPr>
-      <w:bookmarkStart w:id="59" w:name="_Toc7299676"/>
+      <w:bookmarkStart w:id="58" w:name="_Toc7299676"/>
       <w:r>
         <w:t>Hyperparameters</w:t>
       </w:r>
       <w:r>
         <w:t xml:space="preserve"> on precisions of random effects</w:t>
       </w:r>
-      <w:bookmarkEnd w:id="59"/>
+      <w:bookmarkEnd w:id="58"/>
     </w:p>
     <w:p>
       <w:pPr>
@@ -23622,7 +23605,7 @@
       <w:pPr>
         <w:pStyle w:val="Heading2"/>
       </w:pPr>
-      <w:bookmarkStart w:id="60" w:name="_Toc7299677"/>
+      <w:bookmarkStart w:id="59" w:name="_Toc7299677"/>
       <w:r>
         <w:lastRenderedPageBreak/>
         <w:t>Subnational m</w:t>
@@ -23630,7 +23613,7 @@
       <w:r>
         <w:t>odel specification</w:t>
       </w:r>
-      <w:bookmarkEnd w:id="60"/>
+      <w:bookmarkEnd w:id="59"/>
     </w:p>
     <w:p>
       <w:pPr>
@@ -24477,8 +24460,8 @@
           <w:szCs w:val="24"/>
         </w:rPr>
       </w:pPr>
-      <w:bookmarkStart w:id="61" w:name="_Ref5829385"/>
-      <w:bookmarkStart w:id="62" w:name="_Toc7299697"/>
+      <w:bookmarkStart w:id="60" w:name="_Ref5829385"/>
+      <w:bookmarkStart w:id="61" w:name="_Toc7299697"/>
       <w:r>
         <w:rPr>
           <w:b/>
@@ -24516,12 +24499,262 @@
         </w:rPr>
         <w:fldChar w:fldCharType="end"/>
       </w:r>
+      <w:bookmarkEnd w:id="60"/>
+      <w:r>
+        <w:t>. Subn</w:t>
+      </w:r>
+      <w:r>
+        <w:t>ational temperature model</w:t>
+      </w:r>
       <w:bookmarkEnd w:id="61"/>
-      <w:r>
-        <w:t>. Subn</w:t>
-      </w:r>
-      <w:r>
-        <w:t>ational temperature model</w:t>
+    </w:p>
+    <w:p>
+      <w:pPr>
+        <w:ind w:firstLine="720"/>
+        <w:rPr>
+          <w:rFonts w:cs="Calibri"/>
+          <w:szCs w:val="24"/>
+        </w:rPr>
+      </w:pPr>
+      <w:r>
+        <w:rPr>
+          <w:rFonts w:cs="Calibri"/>
+          <w:szCs w:val="24"/>
+        </w:rPr>
+        <w:t xml:space="preserve">This model </w:t>
+      </w:r>
+      <w:r>
+        <w:rPr>
+          <w:rFonts w:cs="Calibri"/>
+          <w:szCs w:val="24"/>
+        </w:rPr>
+        <w:t>gives</w:t>
+      </w:r>
+      <w:r>
+        <w:rPr>
+          <w:rFonts w:cs="Calibri"/>
+          <w:szCs w:val="24"/>
+        </w:rPr>
+        <w:t xml:space="preserve"> a separate coefficient for each </w:t>
+      </w:r>
+      <w:r>
+        <w:rPr>
+          <w:rFonts w:cs="Calibri"/>
+          <w:szCs w:val="24"/>
+        </w:rPr>
+        <w:t>state in each month,</w:t>
+      </w:r>
+      <w:r>
+        <w:rPr>
+          <w:rFonts w:cs="Calibri"/>
+          <w:szCs w:val="24"/>
+        </w:rPr>
+        <w:t xml:space="preserve"> which means that an anomaly of the same magnitude could have different associations with mortality in different </w:t>
+      </w:r>
+      <w:r>
+        <w:rPr>
+          <w:rFonts w:cs="Calibri"/>
+          <w:szCs w:val="24"/>
+        </w:rPr>
+        <w:t xml:space="preserve">states for the same </w:t>
+      </w:r>
+      <w:r>
+        <w:rPr>
+          <w:rFonts w:cs="Calibri"/>
+          <w:szCs w:val="24"/>
+        </w:rPr>
+        <w:t>month</w:t>
+      </w:r>
+      <w:r>
+        <w:rPr>
+          <w:rFonts w:cs="Calibri"/>
+          <w:szCs w:val="24"/>
+        </w:rPr>
+        <w:t>, and vice-versa</w:t>
+      </w:r>
+      <w:r>
+        <w:rPr>
+          <w:rFonts w:cs="Calibri"/>
+          <w:szCs w:val="24"/>
+        </w:rPr>
+        <w:t>.</w:t>
+      </w:r>
+      <w:r>
+        <w:rPr>
+          <w:rFonts w:cs="Calibri"/>
+          <w:szCs w:val="24"/>
+        </w:rPr>
+        <w:t xml:space="preserve"> </w:t>
+      </w:r>
+      <w:r>
+        <w:rPr>
+          <w:rFonts w:cs="Calibri"/>
+          <w:szCs w:val="24"/>
+        </w:rPr>
+        <w:t>However, the model</w:t>
+      </w:r>
+      <w:r>
+        <w:rPr>
+          <w:rFonts w:cs="Calibri"/>
+          <w:szCs w:val="24"/>
+        </w:rPr>
+        <w:t xml:space="preserve"> struggled to fit the extra temperature slopes</w:t>
+      </w:r>
+      <w:r>
+        <w:rPr>
+          <w:rFonts w:cs="Calibri"/>
+          <w:szCs w:val="24"/>
+        </w:rPr>
+        <w:t xml:space="preserve"> and give sensible results when </w:t>
+      </w:r>
+      <w:r>
+        <w:rPr>
+          <w:rFonts w:cs="Calibri"/>
+          <w:szCs w:val="24"/>
+        </w:rPr>
+        <w:t>running tests on the causes of death with the smallest number of deaths.</w:t>
+      </w:r>
+      <w:r>
+        <w:rPr>
+          <w:rFonts w:cs="Calibri"/>
+          <w:szCs w:val="24"/>
+        </w:rPr>
+        <w:t xml:space="preserve"> </w:t>
+      </w:r>
+      <w:r>
+        <w:rPr>
+          <w:rFonts w:cs="Calibri"/>
+          <w:szCs w:val="24"/>
+        </w:rPr>
+        <w:t xml:space="preserve">The </w:t>
+      </w:r>
+      <w:r>
+        <w:rPr>
+          <w:rFonts w:cs="Calibri"/>
+          <w:szCs w:val="24"/>
+        </w:rPr>
+        <w:t xml:space="preserve">fundamental problem of shrinkage of data </w:t>
+      </w:r>
+      <w:r>
+        <w:rPr>
+          <w:rFonts w:cs="Calibri"/>
+          <w:szCs w:val="24"/>
+        </w:rPr>
+        <w:t>emerges</w:t>
+      </w:r>
+      <w:r>
+        <w:rPr>
+          <w:rFonts w:cs="Calibri"/>
+          <w:szCs w:val="24"/>
+        </w:rPr>
+        <w:t xml:space="preserve"> </w:t>
+      </w:r>
+      <w:r>
+        <w:rPr>
+          <w:rFonts w:cs="Calibri"/>
+          <w:szCs w:val="24"/>
+        </w:rPr>
+        <w:t xml:space="preserve">when trying to estimate </w:t>
+      </w:r>
+      <w:r>
+        <w:rPr>
+          <w:rFonts w:cs="Calibri"/>
+          <w:szCs w:val="24"/>
+        </w:rPr>
+        <w:t>sl</w:t>
+      </w:r>
+      <w:r>
+        <w:rPr>
+          <w:rFonts w:cs="Calibri"/>
+          <w:szCs w:val="24"/>
+        </w:rPr>
+        <w:t xml:space="preserve">opes for each state. </w:t>
+      </w:r>
+      <w:r>
+        <w:rPr>
+          <w:rFonts w:cs="Calibri"/>
+          <w:szCs w:val="24"/>
+        </w:rPr>
+        <w:t>In an attempt to</w:t>
+      </w:r>
+      <w:r>
+        <w:rPr>
+          <w:rFonts w:cs="Calibri"/>
+          <w:szCs w:val="24"/>
+        </w:rPr>
+        <w:t xml:space="preserve"> remedy this,</w:t>
+      </w:r>
+      <w:r>
+        <w:rPr>
+          <w:rFonts w:cs="Calibri"/>
+          <w:szCs w:val="24"/>
+        </w:rPr>
+        <w:t xml:space="preserve"> </w:t>
+      </w:r>
+      <w:r>
+        <w:rPr>
+          <w:rFonts w:cs="Calibri"/>
+          <w:szCs w:val="24"/>
+        </w:rPr>
+        <w:t xml:space="preserve">I ran this model only </w:t>
+      </w:r>
+      <w:r>
+        <w:rPr>
+          <w:rFonts w:cs="Calibri"/>
+          <w:szCs w:val="24"/>
+        </w:rPr>
+        <w:t>using</w:t>
+      </w:r>
+      <w:r>
+        <w:rPr>
+          <w:rFonts w:cs="Calibri"/>
+          <w:szCs w:val="24"/>
+        </w:rPr>
+        <w:t xml:space="preserve"> cardiorespiratory deaths</w:t>
+      </w:r>
+      <w:r>
+        <w:rPr>
+          <w:rFonts w:cs="Calibri"/>
+          <w:szCs w:val="24"/>
+        </w:rPr>
+        <w:t xml:space="preserve"> collected together, as it is the cause of death group with the largest proportion of total deaths</w:t>
+      </w:r>
+      <w:r>
+        <w:rPr>
+          <w:rFonts w:cs="Calibri"/>
+          <w:szCs w:val="24"/>
+        </w:rPr>
+        <w:t>.</w:t>
+      </w:r>
+      <w:r>
+        <w:rPr>
+          <w:rFonts w:cs="Calibri"/>
+          <w:szCs w:val="24"/>
+        </w:rPr>
+        <w:t xml:space="preserve"> </w:t>
+      </w:r>
+      <w:r>
+        <w:rPr>
+          <w:rFonts w:cs="Calibri"/>
+          <w:szCs w:val="24"/>
+        </w:rPr>
+        <w:t xml:space="preserve">I describe the results of this </w:t>
+      </w:r>
+      <w:r>
+        <w:rPr>
+          <w:rFonts w:cs="Calibri"/>
+          <w:szCs w:val="24"/>
+        </w:rPr>
+        <w:t>work in Chapter XX.</w:t>
+      </w:r>
+    </w:p>
+    <w:p>
+      <w:pPr>
+        <w:pStyle w:val="Heading2"/>
+      </w:pPr>
+      <w:bookmarkStart w:id="62" w:name="_Toc7299678"/>
+      <w:r>
+        <w:t>Model fitting</w:t>
       </w:r>
       <w:bookmarkEnd w:id="62"/>
     </w:p>
@@ -24531,68 +24764,176 @@
         <w:rPr>
           <w:rFonts w:cs="Calibri"/>
           <w:szCs w:val="24"/>
-        </w:rPr>
-      </w:pPr>
-      <w:r>
-        <w:rPr>
-          <w:rFonts w:cs="Calibri"/>
-          <w:szCs w:val="24"/>
-        </w:rPr>
-        <w:t xml:space="preserve">This model </w:t>
-      </w:r>
-      <w:r>
-        <w:rPr>
-          <w:rFonts w:cs="Calibri"/>
-          <w:szCs w:val="24"/>
-        </w:rPr>
-        <w:t>gives</w:t>
-      </w:r>
-      <w:r>
-        <w:rPr>
-          <w:rFonts w:cs="Calibri"/>
-          <w:szCs w:val="24"/>
-        </w:rPr>
-        <w:t xml:space="preserve"> a separate coefficient for each </w:t>
-      </w:r>
-      <w:r>
-        <w:rPr>
-          <w:rFonts w:cs="Calibri"/>
-          <w:szCs w:val="24"/>
-        </w:rPr>
-        <w:t>state in each month,</w:t>
-      </w:r>
-      <w:r>
-        <w:rPr>
-          <w:rFonts w:cs="Calibri"/>
-          <w:szCs w:val="24"/>
-        </w:rPr>
-        <w:t xml:space="preserve"> which means that an anomaly of the same magnitude could have different associations with mortality in different </w:t>
-      </w:r>
-      <w:r>
-        <w:rPr>
-          <w:rFonts w:cs="Calibri"/>
-          <w:szCs w:val="24"/>
-        </w:rPr>
-        <w:t xml:space="preserve">states for the same </w:t>
-      </w:r>
-      <w:r>
-        <w:rPr>
-          <w:rFonts w:cs="Calibri"/>
-          <w:szCs w:val="24"/>
-        </w:rPr>
-        <w:t>month</w:t>
-      </w:r>
-      <w:r>
-        <w:rPr>
-          <w:rFonts w:cs="Calibri"/>
-          <w:szCs w:val="24"/>
-        </w:rPr>
-        <w:t>, and vice-versa</w:t>
-      </w:r>
-      <w:r>
-        <w:rPr>
-          <w:rFonts w:cs="Calibri"/>
-          <w:szCs w:val="24"/>
+          <w:lang w:val="en-US"/>
+        </w:rPr>
+      </w:pPr>
+      <w:r>
+        <w:rPr>
+          <w:rFonts w:cs="Calibri"/>
+          <w:szCs w:val="24"/>
+          <w:lang w:val="en-US"/>
+        </w:rPr>
+        <w:t xml:space="preserve">My </w:t>
+      </w:r>
+      <w:r>
+        <w:rPr>
+          <w:rFonts w:cs="Calibri"/>
+          <w:szCs w:val="24"/>
+          <w:lang w:val="en-US"/>
+        </w:rPr>
+        <w:t xml:space="preserve">national temperature </w:t>
+      </w:r>
+      <w:r>
+        <w:rPr>
+          <w:rFonts w:cs="Calibri"/>
+          <w:szCs w:val="24"/>
+          <w:lang w:val="en-US"/>
+        </w:rPr>
+        <w:t>model</w:t>
+      </w:r>
+      <w:r>
+        <w:rPr>
+          <w:rFonts w:cs="Calibri"/>
+          <w:szCs w:val="24"/>
+          <w:lang w:val="en-US"/>
+        </w:rPr>
+        <w:t xml:space="preserve"> </w:t>
+      </w:r>
+      <w:r>
+        <w:rPr>
+          <w:rFonts w:cs="Calibri"/>
+          <w:szCs w:val="24"/>
+          <w:lang w:val="en-US"/>
+        </w:rPr>
+        <w:t>has a large number of parameters</w:t>
+      </w:r>
+      <w:r>
+        <w:rPr>
+          <w:rFonts w:cs="Calibri"/>
+          <w:szCs w:val="24"/>
+          <w:lang w:val="en-US"/>
+        </w:rPr>
+        <w:t xml:space="preserve"> (</w:t>
+      </w:r>
+      <w:r>
+        <w:rPr>
+          <w:rFonts w:cs="Calibri"/>
+          <w:szCs w:val="24"/>
+          <w:lang w:val="en-US"/>
+        </w:rPr>
+        <w:t>over 5</w:t>
+      </w:r>
+      <w:r>
+        <w:rPr>
+          <w:rFonts w:cs="Calibri"/>
+          <w:szCs w:val="24"/>
+          <w:lang w:val="en-US"/>
+        </w:rPr>
+        <w:t>000)</w:t>
+      </w:r>
+      <w:r>
+        <w:rPr>
+          <w:rFonts w:cs="Calibri"/>
+          <w:szCs w:val="24"/>
+          <w:lang w:val="en-US"/>
+        </w:rPr>
+        <w:t xml:space="preserve"> to estimate</w:t>
+      </w:r>
+      <w:r>
+        <w:rPr>
+          <w:rFonts w:cs="Calibri"/>
+          <w:szCs w:val="24"/>
+          <w:lang w:val="en-US"/>
+        </w:rPr>
+        <w:t>, with the subnational temperature model even more</w:t>
+      </w:r>
+      <w:r>
+        <w:rPr>
+          <w:rFonts w:cs="Calibri"/>
+          <w:szCs w:val="24"/>
+          <w:lang w:val="en-US"/>
+        </w:rPr>
+        <w:t xml:space="preserve">. </w:t>
+      </w:r>
+      <w:r>
+        <w:rPr>
+          <w:rFonts w:cs="Calibri"/>
+          <w:szCs w:val="24"/>
+          <w:lang w:val="en-US"/>
+        </w:rPr>
+        <w:t xml:space="preserve">This high dimensionality </w:t>
+      </w:r>
+      <w:r>
+        <w:rPr>
+          <w:rFonts w:cs="Calibri"/>
+          <w:szCs w:val="24"/>
+          <w:lang w:val="en-US"/>
+        </w:rPr>
+        <w:t xml:space="preserve">and complex structure of correlation poses a great challenge to </w:t>
+      </w:r>
+      <w:r>
+        <w:rPr>
+          <w:rFonts w:cs="Calibri"/>
+          <w:szCs w:val="24"/>
+          <w:lang w:val="en-US"/>
+        </w:rPr>
+        <w:t>traditional Markov Chain Monte Carlo (MCMC) samplers</w:t>
+      </w:r>
+      <w:r>
+        <w:rPr>
+          <w:rFonts w:cs="Calibri"/>
+          <w:szCs w:val="24"/>
+          <w:lang w:val="en-US"/>
+        </w:rPr>
+        <w:t>,</w:t>
+      </w:r>
+      <w:r>
+        <w:rPr>
+          <w:rFonts w:cs="Calibri"/>
+          <w:szCs w:val="24"/>
+          <w:lang w:val="en-US"/>
+        </w:rPr>
+        <w:t xml:space="preserve"> </w:t>
+      </w:r>
+      <w:r>
+        <w:rPr>
+          <w:rFonts w:cs="Calibri"/>
+          <w:szCs w:val="24"/>
+          <w:lang w:val="en-US"/>
+        </w:rPr>
+        <w:t xml:space="preserve">such as </w:t>
+      </w:r>
+      <w:r>
+        <w:rPr>
+          <w:rFonts w:cs="Calibri"/>
+          <w:szCs w:val="24"/>
+          <w:lang w:val="en-US"/>
+        </w:rPr>
+        <w:t>Gibbs sampling</w:t>
+      </w:r>
+      <w:r>
+        <w:rPr>
+          <w:rFonts w:cs="Calibri"/>
+          <w:szCs w:val="24"/>
+          <w:lang w:val="en-US"/>
+        </w:rPr>
+        <w:t xml:space="preserve"> invoked in the program </w:t>
+      </w:r>
+      <w:proofErr w:type="spellStart"/>
+      <w:r>
+        <w:rPr>
+          <w:rFonts w:cs="Calibri"/>
+          <w:szCs w:val="24"/>
+          <w:lang w:val="en-US"/>
+        </w:rPr>
+        <w:t>WinBUGS</w:t>
+      </w:r>
+      <w:proofErr w:type="spellEnd"/>
+      <w:r>
+        <w:rPr>
+          <w:rFonts w:cs="Calibri"/>
+          <w:szCs w:val="24"/>
+          <w:lang w:val="en-US"/>
         </w:rPr>
         <w:t>.</w:t>
       </w:r>
@@ -24600,6 +24941,23 @@
         <w:rPr>
           <w:rFonts w:cs="Calibri"/>
           <w:szCs w:val="24"/>
+          <w:lang w:val="en-US"/>
+        </w:rPr>
+        <w:t xml:space="preserve"> There</w:t>
+      </w:r>
+      <w:r>
+        <w:rPr>
+          <w:rFonts w:cs="Calibri"/>
+          <w:szCs w:val="24"/>
+          <w:lang w:val="en-US"/>
+        </w:rPr>
+        <w:t>,</w:t>
+      </w:r>
+      <w:r>
+        <w:rPr>
+          <w:rFonts w:cs="Calibri"/>
+          <w:szCs w:val="24"/>
+          <w:lang w:val="en-US"/>
         </w:rPr>
         <w:t xml:space="preserve"> </w:t>
       </w:r>
@@ -24607,34 +24965,56 @@
         <w:rPr>
           <w:rFonts w:cs="Calibri"/>
           <w:szCs w:val="24"/>
-        </w:rPr>
-        <w:t>However, the model</w:t>
-      </w:r>
-      <w:r>
-        <w:rPr>
-          <w:rFonts w:cs="Calibri"/>
-          <w:szCs w:val="24"/>
-        </w:rPr>
-        <w:t xml:space="preserve"> struggled to fit the extra temperature slopes</w:t>
-      </w:r>
-      <w:r>
-        <w:rPr>
-          <w:rFonts w:cs="Calibri"/>
-          <w:szCs w:val="24"/>
-        </w:rPr>
-        <w:t xml:space="preserve"> and give sensible results when </w:t>
-      </w:r>
-      <w:r>
-        <w:rPr>
-          <w:rFonts w:cs="Calibri"/>
-          <w:szCs w:val="24"/>
-        </w:rPr>
-        <w:t>running tests on the causes of death with the smallest number of deaths.</w:t>
-      </w:r>
-      <w:r>
-        <w:rPr>
-          <w:rFonts w:cs="Calibri"/>
-          <w:szCs w:val="24"/>
+          <w:lang w:val="en-US"/>
+        </w:rPr>
+        <w:lastRenderedPageBreak/>
+        <w:t xml:space="preserve">such coders </w:t>
+      </w:r>
+      <w:r>
+        <w:rPr>
+          <w:rFonts w:cs="Calibri"/>
+          <w:szCs w:val="24"/>
+          <w:lang w:val="en-US"/>
+        </w:rPr>
+        <w:t>used to explore sample space to fit these models</w:t>
+      </w:r>
+      <w:r>
+        <w:rPr>
+          <w:rFonts w:cs="Calibri"/>
+          <w:szCs w:val="24"/>
+          <w:lang w:val="en-US"/>
+        </w:rPr>
+        <w:t xml:space="preserve"> would</w:t>
+      </w:r>
+      <w:r>
+        <w:rPr>
+          <w:rFonts w:cs="Calibri"/>
+          <w:szCs w:val="24"/>
+          <w:lang w:val="en-US"/>
+        </w:rPr>
+        <w:t xml:space="preserve"> struggle </w:t>
+      </w:r>
+      <w:r>
+        <w:rPr>
+          <w:rFonts w:cs="Calibri"/>
+          <w:szCs w:val="24"/>
+          <w:lang w:val="en-US"/>
+        </w:rPr>
+        <w:t>to compile</w:t>
+      </w:r>
+      <w:r>
+        <w:rPr>
+          <w:rFonts w:cs="Calibri"/>
+          <w:szCs w:val="24"/>
+          <w:lang w:val="en-US"/>
+        </w:rPr>
+        <w:t>.</w:t>
+      </w:r>
+      <w:r>
+        <w:rPr>
+          <w:rFonts w:cs="Calibri"/>
+          <w:szCs w:val="24"/>
+          <w:lang w:val="en-US"/>
         </w:rPr>
         <w:t xml:space="preserve"> </w:t>
       </w:r>
@@ -24642,27 +25022,102 @@
         <w:rPr>
           <w:rFonts w:cs="Calibri"/>
           <w:szCs w:val="24"/>
-        </w:rPr>
-        <w:t xml:space="preserve">The </w:t>
-      </w:r>
-      <w:r>
-        <w:rPr>
-          <w:rFonts w:cs="Calibri"/>
-          <w:szCs w:val="24"/>
-        </w:rPr>
-        <w:t xml:space="preserve">fundamental problem of shrinkage of data </w:t>
-      </w:r>
-      <w:r>
-        <w:rPr>
-          <w:rFonts w:cs="Calibri"/>
-          <w:szCs w:val="24"/>
-        </w:rPr>
-        <w:t>emerges</w:t>
-      </w:r>
-      <w:r>
-        <w:rPr>
-          <w:rFonts w:cs="Calibri"/>
-          <w:szCs w:val="24"/>
+          <w:lang w:val="en-US"/>
+        </w:rPr>
+        <w:t xml:space="preserve">As an alternative, </w:t>
+      </w:r>
+      <w:r>
+        <w:rPr>
+          <w:rFonts w:cs="Calibri"/>
+          <w:szCs w:val="24"/>
+          <w:lang w:val="en-US"/>
+        </w:rPr>
+        <w:t xml:space="preserve">the Laplacian Approximation for latent Gaussian models provide a methodology which </w:t>
+      </w:r>
+      <w:r>
+        <w:rPr>
+          <w:rFonts w:cs="Calibri"/>
+          <w:szCs w:val="24"/>
+          <w:lang w:val="en-US"/>
+        </w:rPr>
+        <w:t xml:space="preserve">can be used for a wide range of uses </w:t>
+      </w:r>
+      <w:r>
+        <w:rPr>
+          <w:rFonts w:cs="Calibri"/>
+          <w:szCs w:val="24"/>
+          <w:lang w:val="en-US"/>
+        </w:rPr>
+        <w:fldChar w:fldCharType="begin" w:fldLock="1"/>
+      </w:r>
+      <w:r>
+        <w:rPr>
+          <w:rFonts w:cs="Calibri"/>
+          <w:szCs w:val="24"/>
+          <w:lang w:val="en-US"/>
+        </w:rPr>
+        <w:instrText>ADDIN CSL_CITATION {"citationItems":[{"id":"ITEM-1","itemData":{"DOI":"10.1111/j.1467-9868.2008.00700.x","ISBN":"1369-7412","ISSN":"13697412","abstract":"Structured additive regression models are perhaps the most commonly used class of models in statistical applications. It includes, among others, (generalized) linear models, (gener- alized) additive models, smoothing spline models, state space models, semiparametric regres- sion, spatial and spatiotemporal models, log-Gaussian Cox processes and geostatistical and geoadditive models.We consider approximate Bayesian inference in a popular subset of struc- tured additive regression models, latent Gaussian models, where the latent field is Gaussian, controlled by a few hyperparameters and with non-Gaussian response variables.The posterior marginals are not available in closed form owing to the non-Gaussian response variables. For such models, Markov chain Monte Carlo methods can be implemented, but they are not without problems, in terms of both convergence and computational time. In some practical applications, the extent of these problems is such that Markov chain Monte Carlo sampling is simply not an appropriate tool for routine analysis.We show that, by using an integrated nested Laplace approximation and its simplified version, we can directly compute very accurate approximations to the posterior marginals. The main benefit of these approximations is computational: where Markov chain Monte Carlo algorithms need hours or days to run, our approximations provide more precise estimates in seconds or minutes. Another advantage with our approach is its gen- erality, which makes it possible to performBayesian analysis in an automatic, streamlined way, and to compute model comparison criteria and various predictive measures so that models can be compared and the model under study can be challenged.","author":[{"dropping-particle":"","family":"Rue","given":"Håvard","non-dropping-particle":"","parse-names":false,"suffix":""},{"dropping-particle":"","family":"Martino","given":"Sara","non-dropping-particle":"","parse-names":false,"suffix":""},{"dropping-particle":"","family":"Chopin","given":"Nicolas","non-dropping-particle":"","parse-names":false,"suffix":""}],"container-title":"Journal of the Royal Statistical Society. Series B: Statistical Methodology","id":"ITEM-1","issued":{"date-parts":[["2009"]]},"title":"Approximate Bayesian inference for latent Gaussian models by using integrated nested Laplace approximations","type":"article-journal"},"uris":["http://www.mendeley.com/documents/?uuid=38315d34-f9e8-431f-bfbd-d5817e14363b"]}],"mendeley":{"formattedCitation":"(Rue, Martino, &amp; Chopin, 2009)","plainTextFormattedCitation":"(Rue, Martino, &amp; Chopin, 2009)","previouslyFormattedCitation":"(Rue, Martino, &amp; Chopin, 2009)"},"properties":{"noteIndex":0},"schema":"https://github.com/citation-style-language/schema/raw/master/csl-citation.json"}</w:instrText>
+      </w:r>
+      <w:r>
+        <w:rPr>
+          <w:rFonts w:cs="Calibri"/>
+          <w:szCs w:val="24"/>
+          <w:lang w:val="en-US"/>
+        </w:rPr>
+        <w:fldChar w:fldCharType="separate"/>
+      </w:r>
+      <w:r>
+        <w:rPr>
+          <w:rFonts w:cs="Calibri"/>
+          <w:noProof/>
+          <w:szCs w:val="24"/>
+          <w:lang w:val="en-US"/>
+        </w:rPr>
+        <w:t>(Rue, Martino, &amp; Chopin, 2009)</w:t>
+      </w:r>
+      <w:r>
+        <w:rPr>
+          <w:rFonts w:cs="Calibri"/>
+          <w:szCs w:val="24"/>
+        </w:rPr>
+        <w:fldChar w:fldCharType="end"/>
+      </w:r>
+      <w:r>
+        <w:rPr>
+          <w:rFonts w:cs="Calibri"/>
+          <w:szCs w:val="24"/>
+        </w:rPr>
+        <w:t>.</w:t>
+      </w:r>
+      <w:r>
+        <w:rPr>
+          <w:rFonts w:cs="Calibri"/>
+          <w:szCs w:val="24"/>
+          <w:lang w:val="en-US"/>
+        </w:rPr>
+        <w:t xml:space="preserve"> Laplacian </w:t>
+      </w:r>
+      <w:r>
+        <w:rPr>
+          <w:rFonts w:cs="Calibri"/>
+          <w:szCs w:val="24"/>
+          <w:lang w:val="en-US"/>
+        </w:rPr>
+        <w:t>a</w:t>
+      </w:r>
+      <w:r>
+        <w:rPr>
+          <w:rFonts w:cs="Calibri"/>
+          <w:szCs w:val="24"/>
+          <w:lang w:val="en-US"/>
+        </w:rPr>
+        <w:t>pproximation offers orders of computational efficiency improvement in Bayesian inference compared to traditional MCMC for latent Gaussian models</w:t>
+      </w:r>
+      <w:r>
+        <w:rPr>
+          <w:rFonts w:cs="Calibri"/>
+          <w:szCs w:val="24"/>
+          <w:lang w:val="en-US"/>
         </w:rPr>
         <w:t xml:space="preserve"> </w:t>
       </w:r>
@@ -24670,71 +25125,41 @@
         <w:rPr>
           <w:rFonts w:cs="Calibri"/>
           <w:szCs w:val="24"/>
-        </w:rPr>
-        <w:t xml:space="preserve">when trying to estimate </w:t>
-      </w:r>
-      <w:r>
-        <w:rPr>
-          <w:rFonts w:cs="Calibri"/>
-          <w:szCs w:val="24"/>
-        </w:rPr>
-        <w:t>sl</w:t>
-      </w:r>
-      <w:r>
-        <w:rPr>
-          <w:rFonts w:cs="Calibri"/>
-          <w:szCs w:val="24"/>
-        </w:rPr>
-        <w:t xml:space="preserve">opes for each state. </w:t>
-      </w:r>
-      <w:r>
-        <w:rPr>
-          <w:rFonts w:cs="Calibri"/>
-          <w:szCs w:val="24"/>
-        </w:rPr>
-        <w:t>In an attempt to</w:t>
-      </w:r>
-      <w:r>
-        <w:rPr>
-          <w:rFonts w:cs="Calibri"/>
-          <w:szCs w:val="24"/>
-        </w:rPr>
-        <w:t xml:space="preserve"> remedy this,</w:t>
-      </w:r>
-      <w:r>
-        <w:rPr>
-          <w:rFonts w:cs="Calibri"/>
-          <w:szCs w:val="24"/>
-        </w:rPr>
-        <w:t xml:space="preserve"> </w:t>
-      </w:r>
-      <w:r>
-        <w:rPr>
-          <w:rFonts w:cs="Calibri"/>
-          <w:szCs w:val="24"/>
-        </w:rPr>
-        <w:t xml:space="preserve">I ran this model only </w:t>
-      </w:r>
-      <w:r>
-        <w:rPr>
-          <w:rFonts w:cs="Calibri"/>
-          <w:szCs w:val="24"/>
-        </w:rPr>
-        <w:t>using</w:t>
-      </w:r>
-      <w:r>
-        <w:rPr>
-          <w:rFonts w:cs="Calibri"/>
-          <w:szCs w:val="24"/>
-        </w:rPr>
-        <w:t xml:space="preserve"> cardiorespiratory deaths</w:t>
-      </w:r>
-      <w:r>
-        <w:rPr>
-          <w:rFonts w:cs="Calibri"/>
-          <w:szCs w:val="24"/>
-        </w:rPr>
-        <w:t xml:space="preserve"> collected together, as it is the cause of death group with the largest proportion of total deaths</w:t>
+          <w:lang w:val="en-US"/>
+        </w:rPr>
+        <w:fldChar w:fldCharType="begin" w:fldLock="1"/>
+      </w:r>
+      <w:r>
+        <w:rPr>
+          <w:rFonts w:cs="Calibri"/>
+          <w:szCs w:val="24"/>
+          <w:lang w:val="en-US"/>
+        </w:rPr>
+        <w:instrText>ADDIN CSL_CITATION {"citationItems":[{"id":"ITEM-1","itemData":{"DOI":"10.1111/j.1467-9868.2008.00700.x","ISBN":"1369-7412","ISSN":"13697412","abstract":"Structured additive regression models are perhaps the most commonly used class of models in statistical applications. It includes, among others, (generalized) linear models, (gener- alized) additive models, smoothing spline models, state space models, semiparametric regres- sion, spatial and spatiotemporal models, log-Gaussian Cox processes and geostatistical and geoadditive models.We consider approximate Bayesian inference in a popular subset of struc- tured additive regression models, latent Gaussian models, where the latent field is Gaussian, controlled by a few hyperparameters and with non-Gaussian response variables.The posterior marginals are not available in closed form owing to the non-Gaussian response variables. For such models, Markov chain Monte Carlo methods can be implemented, but they are not without problems, in terms of both convergence and computational time. In some practical applications, the extent of these problems is such that Markov chain Monte Carlo sampling is simply not an appropriate tool for routine analysis.We show that, by using an integrated nested Laplace approximation and its simplified version, we can directly compute very accurate approximations to the posterior marginals. The main benefit of these approximations is computational: where Markov chain Monte Carlo algorithms need hours or days to run, our approximations provide more precise estimates in seconds or minutes. Another advantage with our approach is its gen- erality, which makes it possible to performBayesian analysis in an automatic, streamlined way, and to compute model comparison criteria and various predictive measures so that models can be compared and the model under study can be challenged.","author":[{"dropping-particle":"","family":"Rue","given":"Håvard","non-dropping-particle":"","parse-names":false,"suffix":""},{"dropping-particle":"","family":"Martino","given":"Sara","non-dropping-particle":"","parse-names":false,"suffix":""},{"dropping-particle":"","family":"Chopin","given":"Nicolas","non-dropping-particle":"","parse-names":false,"suffix":""}],"container-title":"Journal of the Royal Statistical Society. Series B: Statistical Methodology","id":"ITEM-1","issued":{"date-parts":[["2009"]]},"title":"Approximate Bayesian inference for latent Gaussian models by using integrated nested Laplace approximations","type":"article-journal"},"uris":["http://www.mendeley.com/documents/?uuid=38315d34-f9e8-431f-bfbd-d5817e14363b"]}],"mendeley":{"formattedCitation":"(Rue et al., 2009)","plainTextFormattedCitation":"(Rue et al., 2009)","previouslyFormattedCitation":"(Rue et al., 2009)"},"properties":{"noteIndex":0},"schema":"https://github.com/citation-style-language/schema/raw/master/csl-citation.json"}</w:instrText>
+      </w:r>
+      <w:r>
+        <w:rPr>
+          <w:rFonts w:cs="Calibri"/>
+          <w:szCs w:val="24"/>
+          <w:lang w:val="en-US"/>
+        </w:rPr>
+        <w:fldChar w:fldCharType="separate"/>
+      </w:r>
+      <w:r>
+        <w:rPr>
+          <w:rFonts w:cs="Calibri"/>
+          <w:noProof/>
+          <w:szCs w:val="24"/>
+          <w:lang w:val="en-US"/>
+        </w:rPr>
+        <w:t>(Rue et al., 2009)</w:t>
+      </w:r>
+      <w:r>
+        <w:rPr>
+          <w:rFonts w:cs="Calibri"/>
+          <w:szCs w:val="24"/>
+        </w:rPr>
+        <w:fldChar w:fldCharType="end"/>
       </w:r>
       <w:r>
         <w:rPr>
@@ -24742,753 +25167,311 @@
           <w:szCs w:val="24"/>
         </w:rPr>
         <w:t>.</w:t>
-      </w:r>
-      <w:r>
-        <w:rPr>
-          <w:rFonts w:cs="Calibri"/>
-          <w:szCs w:val="24"/>
-        </w:rPr>
-        <w:t xml:space="preserve"> </w:t>
-      </w:r>
-      <w:r>
-        <w:rPr>
-          <w:rFonts w:cs="Calibri"/>
-          <w:szCs w:val="24"/>
-        </w:rPr>
-        <w:t xml:space="preserve">I describe the results of this </w:t>
-      </w:r>
-      <w:r>
-        <w:rPr>
-          <w:rFonts w:cs="Calibri"/>
-          <w:szCs w:val="24"/>
-        </w:rPr>
-        <w:t>work in Chapter XX.</w:t>
       </w:r>
     </w:p>
     <w:p>
       <w:pPr>
-        <w:pStyle w:val="Heading2"/>
-      </w:pPr>
-      <w:bookmarkStart w:id="63" w:name="_Toc7299678"/>
-      <w:r>
-        <w:t>Model fitting</w:t>
-      </w:r>
-      <w:bookmarkEnd w:id="63"/>
+        <w:ind w:firstLine="720"/>
+        <w:rPr>
+          <w:rFonts w:cs="Calibri"/>
+          <w:szCs w:val="24"/>
+        </w:rPr>
+      </w:pPr>
+      <w:r>
+        <w:rPr>
+          <w:rFonts w:cs="Calibri"/>
+          <w:szCs w:val="24"/>
+          <w:lang w:val="en-US"/>
+        </w:rPr>
+        <w:t>I fitted the models using integrated nested Laplace approximation (INLA), using the R-INLA software</w:t>
+      </w:r>
+      <w:r>
+        <w:rPr>
+          <w:rFonts w:cs="Calibri"/>
+          <w:szCs w:val="24"/>
+          <w:lang w:val="en-US"/>
+        </w:rPr>
+        <w:t xml:space="preserve"> (version </w:t>
+      </w:r>
+      <w:r>
+        <w:rPr>
+          <w:rFonts w:cs="Calibri"/>
+          <w:szCs w:val="24"/>
+          <w:lang w:val="en-US"/>
+        </w:rPr>
+        <w:t>17.06.20)</w:t>
+      </w:r>
+      <w:r>
+        <w:rPr>
+          <w:rFonts w:cs="Calibri"/>
+          <w:szCs w:val="24"/>
+          <w:lang w:val="en-US"/>
+        </w:rPr>
+        <w:t xml:space="preserve"> within the R software (version 3.5.2)</w:t>
+      </w:r>
+      <w:r>
+        <w:rPr>
+          <w:rFonts w:cs="Calibri"/>
+          <w:szCs w:val="24"/>
+          <w:lang w:val="en-US"/>
+        </w:rPr>
+        <w:t xml:space="preserve"> </w:t>
+      </w:r>
+      <w:r>
+        <w:rPr>
+          <w:rFonts w:cs="Calibri"/>
+          <w:szCs w:val="24"/>
+          <w:lang w:val="en-US"/>
+        </w:rPr>
+        <w:fldChar w:fldCharType="begin" w:fldLock="1"/>
+      </w:r>
+      <w:r>
+        <w:rPr>
+          <w:rFonts w:cs="Calibri"/>
+          <w:szCs w:val="24"/>
+          <w:lang w:val="en-US"/>
+        </w:rPr>
+        <w:instrText>ADDIN CSL_CITATION {"citationItems":[{"id":"ITEM-1","itemData":{"DOI":"ISBN 3-900051-07-0","ISBN":"3-900051-07-0","ISSN":"16000706","abstract":"R Core Team (2014). R: A language and environment for statistical computing. R Foundation for Statistical Computing, Vienna, Austria. URL http://www.R-project.org/.","author":[{"dropping-particle":"","family":"R Core Team","given":"","non-dropping-particle":"","parse-names":false,"suffix":""}],"container-title":"R Foundation for Statistical Computing","id":"ITEM-1","issued":{"date-parts":[["2012"]]},"title":"R: A language and environment for statistical computing","type":"article-journal"},"uris":["http://www.mendeley.com/documents/?uuid=f8904750-3d49-4e79-aaa1-bda465db16d7"]}],"mendeley":{"formattedCitation":"(R Core Team, 2012)","plainTextFormattedCitation":"(R Core Team, 2012)"},"properties":{"noteIndex":0},"schema":"https://github.com/citation-style-language/schema/raw/master/csl-citation.json"}</w:instrText>
+      </w:r>
+      <w:r>
+        <w:rPr>
+          <w:rFonts w:cs="Calibri"/>
+          <w:szCs w:val="24"/>
+          <w:lang w:val="en-US"/>
+        </w:rPr>
+        <w:fldChar w:fldCharType="separate"/>
+      </w:r>
+      <w:r>
+        <w:rPr>
+          <w:rFonts w:cs="Calibri"/>
+          <w:noProof/>
+          <w:szCs w:val="24"/>
+          <w:lang w:val="en-US"/>
+        </w:rPr>
+        <w:t>(R Core Team, 2012)</w:t>
+      </w:r>
+      <w:r>
+        <w:rPr>
+          <w:rFonts w:cs="Calibri"/>
+          <w:szCs w:val="24"/>
+          <w:lang w:val="en-US"/>
+        </w:rPr>
+        <w:fldChar w:fldCharType="end"/>
+      </w:r>
+      <w:r>
+        <w:rPr>
+          <w:rFonts w:cs="Calibri"/>
+          <w:szCs w:val="24"/>
+          <w:lang w:val="en-US"/>
+        </w:rPr>
+        <w:t xml:space="preserve">. </w:t>
+      </w:r>
+      <w:r>
+        <w:rPr>
+          <w:rFonts w:cs="Calibri"/>
+          <w:szCs w:val="24"/>
+        </w:rPr>
+        <w:t>I ran my models on a computing cluster containing</w:t>
+      </w:r>
+      <w:r>
+        <w:rPr>
+          <w:rFonts w:cs="Calibri"/>
+          <w:szCs w:val="24"/>
+        </w:rPr>
+        <w:t xml:space="preserve"> </w:t>
+      </w:r>
+      <w:r>
+        <w:rPr>
+          <w:rFonts w:cs="Calibri"/>
+          <w:szCs w:val="24"/>
+        </w:rPr>
+        <w:t>Intel Xeon E5-4650v2 processors</w:t>
+      </w:r>
+      <w:r>
+        <w:rPr>
+          <w:rFonts w:cs="Calibri"/>
+          <w:szCs w:val="24"/>
+        </w:rPr>
+        <w:t>, which have four cores clocked at 2.4 GHz. With ten of these processors, the computing cluster therefore had 40 cores in total, with 512GB of RAM.</w:t>
+      </w:r>
+      <w:r>
+        <w:rPr>
+          <w:rFonts w:cs="Calibri"/>
+          <w:szCs w:val="24"/>
+        </w:rPr>
+        <w:t xml:space="preserve"> For each cause of death, age group and sex, each run took from </w:t>
+      </w:r>
+      <w:r>
+        <w:rPr>
+          <w:rFonts w:cs="Calibri"/>
+          <w:szCs w:val="24"/>
+        </w:rPr>
+        <w:t>3</w:t>
+      </w:r>
+      <w:r>
+        <w:rPr>
+          <w:rFonts w:cs="Calibri"/>
+          <w:szCs w:val="24"/>
+        </w:rPr>
+        <w:t>-</w:t>
+      </w:r>
+      <w:r>
+        <w:rPr>
+          <w:rFonts w:cs="Calibri"/>
+          <w:szCs w:val="24"/>
+        </w:rPr>
+        <w:t>6</w:t>
+      </w:r>
+      <w:r>
+        <w:rPr>
+          <w:rFonts w:cs="Calibri"/>
+          <w:szCs w:val="24"/>
+        </w:rPr>
+        <w:t xml:space="preserve"> hours per job, with a variation in the </w:t>
+      </w:r>
+      <w:r>
+        <w:rPr>
+          <w:rFonts w:cs="Calibri"/>
+          <w:szCs w:val="24"/>
+        </w:rPr>
+        <w:t xml:space="preserve">time dependant on the exact combination of </w:t>
+      </w:r>
+      <w:r>
+        <w:rPr>
+          <w:rFonts w:cs="Calibri"/>
+          <w:szCs w:val="24"/>
+        </w:rPr>
+        <w:t xml:space="preserve">cause of death, </w:t>
+      </w:r>
+      <w:r>
+        <w:rPr>
+          <w:rFonts w:cs="Calibri"/>
+          <w:szCs w:val="24"/>
+        </w:rPr>
+        <w:t>age group</w:t>
+      </w:r>
+      <w:r>
+        <w:rPr>
+          <w:rFonts w:cs="Calibri"/>
+          <w:szCs w:val="24"/>
+        </w:rPr>
+        <w:t xml:space="preserve"> and sex.</w:t>
+      </w:r>
+      <w:r>
+        <w:rPr>
+          <w:rFonts w:cs="Calibri"/>
+          <w:szCs w:val="24"/>
+        </w:rPr>
+        <w:t xml:space="preserve"> </w:t>
+      </w:r>
+      <w:r>
+        <w:rPr>
+          <w:rFonts w:cs="Calibri"/>
+          <w:szCs w:val="24"/>
+        </w:rPr>
+        <w:t>The subnational models took a medium run time of 12 hours for each cause of death, age group and sex.</w:t>
+      </w:r>
+      <w:r>
+        <w:rPr>
+          <w:rFonts w:cs="Calibri"/>
+          <w:szCs w:val="24"/>
+        </w:rPr>
+        <w:t xml:space="preserve"> </w:t>
+      </w:r>
+      <w:r>
+        <w:rPr>
+          <w:rFonts w:cs="Calibri"/>
+          <w:szCs w:val="24"/>
+        </w:rPr>
+        <w:t xml:space="preserve">The median run time for each job was approximately </w:t>
+      </w:r>
+      <w:r>
+        <w:rPr>
+          <w:rFonts w:cs="Calibri"/>
+          <w:szCs w:val="24"/>
+        </w:rPr>
+        <w:t>4</w:t>
+      </w:r>
+      <w:r>
+        <w:rPr>
+          <w:rFonts w:cs="Calibri"/>
+          <w:szCs w:val="24"/>
+        </w:rPr>
+        <w:t xml:space="preserve"> hours. </w:t>
+      </w:r>
+      <w:r>
+        <w:rPr>
+          <w:rFonts w:cs="Calibri"/>
+          <w:szCs w:val="24"/>
+        </w:rPr>
+        <w:t xml:space="preserve">The total run time for all </w:t>
+      </w:r>
+      <w:r>
+        <w:rPr>
+          <w:rFonts w:cs="Calibri"/>
+          <w:szCs w:val="24"/>
+        </w:rPr>
+        <w:t xml:space="preserve">national temperature </w:t>
+      </w:r>
+      <w:r>
+        <w:rPr>
+          <w:rFonts w:cs="Calibri"/>
+          <w:szCs w:val="24"/>
+        </w:rPr>
+        <w:t xml:space="preserve">model runs </w:t>
+      </w:r>
+      <w:r>
+        <w:rPr>
+          <w:rFonts w:cs="Calibri"/>
+          <w:szCs w:val="24"/>
+        </w:rPr>
+        <w:t xml:space="preserve">jobs was </w:t>
+      </w:r>
+      <w:r>
+        <w:rPr>
+          <w:rFonts w:cs="Calibri"/>
+          <w:szCs w:val="24"/>
+        </w:rPr>
+        <w:t>40 days</w:t>
+      </w:r>
+      <w:r>
+        <w:rPr>
+          <w:rFonts w:cs="Calibri"/>
+          <w:szCs w:val="24"/>
+        </w:rPr>
+        <w:t>.</w:t>
+      </w:r>
+      <w:r>
+        <w:rPr>
+          <w:rFonts w:cs="Calibri"/>
+          <w:szCs w:val="24"/>
+        </w:rPr>
+        <w:t xml:space="preserve"> The total run time for all subnational temperature model runs for cardiorespiratory deaths was around </w:t>
+      </w:r>
+      <w:r>
+        <w:rPr>
+          <w:rFonts w:cs="Calibri"/>
+          <w:szCs w:val="24"/>
+        </w:rPr>
+        <w:t>21</w:t>
+      </w:r>
+      <w:r>
+        <w:rPr>
+          <w:rFonts w:cs="Calibri"/>
+          <w:szCs w:val="24"/>
+        </w:rPr>
+        <w:t xml:space="preserve"> days.</w:t>
+      </w:r>
     </w:p>
     <w:p>
       <w:pPr>
-        <w:ind w:firstLine="720"/>
-        <w:rPr>
-          <w:rFonts w:cs="Calibri"/>
-          <w:szCs w:val="24"/>
-          <w:lang w:val="en-US"/>
-        </w:rPr>
-      </w:pPr>
-      <w:r>
-        <w:rPr>
-          <w:rFonts w:cs="Calibri"/>
-          <w:szCs w:val="24"/>
-          <w:lang w:val="en-US"/>
-        </w:rPr>
-        <w:t xml:space="preserve">My </w:t>
-      </w:r>
-      <w:r>
-        <w:rPr>
-          <w:rFonts w:cs="Calibri"/>
-          <w:szCs w:val="24"/>
-          <w:lang w:val="en-US"/>
-        </w:rPr>
-        <w:t xml:space="preserve">national temperature </w:t>
-      </w:r>
-      <w:r>
-        <w:rPr>
-          <w:rFonts w:cs="Calibri"/>
-          <w:szCs w:val="24"/>
-          <w:lang w:val="en-US"/>
-        </w:rPr>
-        <w:t>model</w:t>
-      </w:r>
-      <w:r>
-        <w:rPr>
-          <w:rFonts w:cs="Calibri"/>
-          <w:szCs w:val="24"/>
-          <w:lang w:val="en-US"/>
-        </w:rPr>
-        <w:t xml:space="preserve"> </w:t>
-      </w:r>
-      <w:r>
-        <w:rPr>
-          <w:rFonts w:cs="Calibri"/>
-          <w:szCs w:val="24"/>
-          <w:lang w:val="en-US"/>
-        </w:rPr>
-        <w:t>has a large number of parameters</w:t>
-      </w:r>
-      <w:r>
-        <w:rPr>
-          <w:rFonts w:cs="Calibri"/>
-          <w:szCs w:val="24"/>
-          <w:lang w:val="en-US"/>
-        </w:rPr>
-        <w:t xml:space="preserve"> (</w:t>
-      </w:r>
-      <w:r>
-        <w:rPr>
-          <w:rFonts w:cs="Calibri"/>
-          <w:szCs w:val="24"/>
-          <w:lang w:val="en-US"/>
-        </w:rPr>
-        <w:t>over 5</w:t>
-      </w:r>
-      <w:r>
-        <w:rPr>
-          <w:rFonts w:cs="Calibri"/>
-          <w:szCs w:val="24"/>
-          <w:lang w:val="en-US"/>
-        </w:rPr>
-        <w:t>000)</w:t>
-      </w:r>
-      <w:r>
-        <w:rPr>
-          <w:rFonts w:cs="Calibri"/>
-          <w:szCs w:val="24"/>
-          <w:lang w:val="en-US"/>
-        </w:rPr>
-        <w:t xml:space="preserve"> to estimate</w:t>
-      </w:r>
-      <w:r>
-        <w:rPr>
-          <w:rFonts w:cs="Calibri"/>
-          <w:szCs w:val="24"/>
-          <w:lang w:val="en-US"/>
-        </w:rPr>
-        <w:t>, with the subnational temperature model even more</w:t>
-      </w:r>
-      <w:r>
-        <w:rPr>
-          <w:rFonts w:cs="Calibri"/>
-          <w:szCs w:val="24"/>
-          <w:lang w:val="en-US"/>
-        </w:rPr>
-        <w:t xml:space="preserve">. </w:t>
-      </w:r>
-      <w:r>
-        <w:rPr>
-          <w:rFonts w:cs="Calibri"/>
-          <w:szCs w:val="24"/>
-          <w:lang w:val="en-US"/>
-        </w:rPr>
-        <w:t xml:space="preserve">This high dimensionality </w:t>
-      </w:r>
-      <w:r>
-        <w:rPr>
-          <w:rFonts w:cs="Calibri"/>
-          <w:szCs w:val="24"/>
-          <w:lang w:val="en-US"/>
-        </w:rPr>
-        <w:t xml:space="preserve">and complex structure of correlation poses a great challenge to </w:t>
-      </w:r>
-      <w:r>
-        <w:rPr>
-          <w:rFonts w:cs="Calibri"/>
-          <w:szCs w:val="24"/>
-          <w:lang w:val="en-US"/>
-        </w:rPr>
-        <w:t>traditional Markov Chain Monte Carlo (MCMC) samplers</w:t>
-      </w:r>
-      <w:r>
-        <w:rPr>
-          <w:rFonts w:cs="Calibri"/>
-          <w:szCs w:val="24"/>
-          <w:lang w:val="en-US"/>
-        </w:rPr>
-        <w:t>,</w:t>
-      </w:r>
-      <w:r>
-        <w:rPr>
-          <w:rFonts w:cs="Calibri"/>
-          <w:szCs w:val="24"/>
-          <w:lang w:val="en-US"/>
-        </w:rPr>
-        <w:t xml:space="preserve"> </w:t>
-      </w:r>
-      <w:r>
-        <w:rPr>
-          <w:rFonts w:cs="Calibri"/>
-          <w:szCs w:val="24"/>
-          <w:lang w:val="en-US"/>
-        </w:rPr>
-        <w:t xml:space="preserve">such as </w:t>
-      </w:r>
-      <w:r>
-        <w:rPr>
-          <w:rFonts w:cs="Calibri"/>
-          <w:szCs w:val="24"/>
-          <w:lang w:val="en-US"/>
-        </w:rPr>
-        <w:t>Gibbs sampling</w:t>
-      </w:r>
-      <w:r>
-        <w:rPr>
-          <w:rFonts w:cs="Calibri"/>
-          <w:szCs w:val="24"/>
-          <w:lang w:val="en-US"/>
-        </w:rPr>
-        <w:t xml:space="preserve"> invoked in the program </w:t>
-      </w:r>
-      <w:proofErr w:type="spellStart"/>
-      <w:r>
-        <w:rPr>
-          <w:rFonts w:cs="Calibri"/>
-          <w:szCs w:val="24"/>
-          <w:lang w:val="en-US"/>
-        </w:rPr>
-        <w:t>WinBUGS</w:t>
-      </w:r>
-      <w:proofErr w:type="spellEnd"/>
-      <w:r>
-        <w:rPr>
-          <w:rFonts w:cs="Calibri"/>
-          <w:szCs w:val="24"/>
-          <w:lang w:val="en-US"/>
-        </w:rPr>
-        <w:t>.</w:t>
-      </w:r>
-      <w:r>
-        <w:rPr>
-          <w:rFonts w:cs="Calibri"/>
-          <w:szCs w:val="24"/>
-          <w:lang w:val="en-US"/>
-        </w:rPr>
-        <w:t xml:space="preserve"> There</w:t>
-      </w:r>
-      <w:r>
-        <w:rPr>
-          <w:rFonts w:cs="Calibri"/>
-          <w:szCs w:val="24"/>
-          <w:lang w:val="en-US"/>
-        </w:rPr>
-        <w:t>,</w:t>
-      </w:r>
-      <w:r>
-        <w:rPr>
-          <w:rFonts w:cs="Calibri"/>
-          <w:szCs w:val="24"/>
-          <w:lang w:val="en-US"/>
-        </w:rPr>
-        <w:t xml:space="preserve"> </w:t>
-      </w:r>
-      <w:r>
-        <w:rPr>
-          <w:rFonts w:cs="Calibri"/>
-          <w:szCs w:val="24"/>
-          <w:lang w:val="en-US"/>
-        </w:rPr>
-        <w:lastRenderedPageBreak/>
-        <w:t xml:space="preserve">such coders </w:t>
-      </w:r>
-      <w:r>
-        <w:rPr>
-          <w:rFonts w:cs="Calibri"/>
-          <w:szCs w:val="24"/>
-          <w:lang w:val="en-US"/>
-        </w:rPr>
-        <w:t>used to explore sample space to fit these models</w:t>
-      </w:r>
-      <w:r>
-        <w:rPr>
-          <w:rFonts w:cs="Calibri"/>
-          <w:szCs w:val="24"/>
-          <w:lang w:val="en-US"/>
-        </w:rPr>
-        <w:t xml:space="preserve"> would</w:t>
-      </w:r>
-      <w:r>
-        <w:rPr>
-          <w:rFonts w:cs="Calibri"/>
-          <w:szCs w:val="24"/>
-          <w:lang w:val="en-US"/>
-        </w:rPr>
-        <w:t xml:space="preserve"> struggle </w:t>
-      </w:r>
-      <w:r>
-        <w:rPr>
-          <w:rFonts w:cs="Calibri"/>
-          <w:szCs w:val="24"/>
-          <w:lang w:val="en-US"/>
-        </w:rPr>
-        <w:t>to compile</w:t>
-      </w:r>
-      <w:r>
-        <w:rPr>
-          <w:rFonts w:cs="Calibri"/>
-          <w:szCs w:val="24"/>
-          <w:lang w:val="en-US"/>
-        </w:rPr>
-        <w:t>.</w:t>
-      </w:r>
-      <w:r>
-        <w:rPr>
-          <w:rFonts w:cs="Calibri"/>
-          <w:szCs w:val="24"/>
-          <w:lang w:val="en-US"/>
-        </w:rPr>
-        <w:t xml:space="preserve"> </w:t>
-      </w:r>
-      <w:r>
-        <w:rPr>
-          <w:rFonts w:cs="Calibri"/>
-          <w:szCs w:val="24"/>
-          <w:lang w:val="en-US"/>
-        </w:rPr>
-        <w:t xml:space="preserve">As an alternative, </w:t>
-      </w:r>
-      <w:r>
-        <w:rPr>
-          <w:rFonts w:cs="Calibri"/>
-          <w:szCs w:val="24"/>
-          <w:lang w:val="en-US"/>
-        </w:rPr>
-        <w:t xml:space="preserve">the Laplacian Approximation for latent Gaussian models provide a methodology which </w:t>
-      </w:r>
-      <w:r>
-        <w:rPr>
-          <w:rFonts w:cs="Calibri"/>
-          <w:szCs w:val="24"/>
-          <w:lang w:val="en-US"/>
-        </w:rPr>
-        <w:t xml:space="preserve">can be used for a wide range of uses </w:t>
-      </w:r>
-      <w:r>
-        <w:rPr>
-          <w:rFonts w:cs="Calibri"/>
-          <w:szCs w:val="24"/>
-          <w:lang w:val="en-US"/>
-        </w:rPr>
-        <w:fldChar w:fldCharType="begin" w:fldLock="1"/>
-      </w:r>
-      <w:r>
-        <w:rPr>
-          <w:rFonts w:cs="Calibri"/>
-          <w:szCs w:val="24"/>
-          <w:lang w:val="en-US"/>
-        </w:rPr>
-        <w:instrText>ADDIN CSL_CITATION {"citationItems":[{"id":"ITEM-1","itemData":{"DOI":"10.1111/j.1467-9868.2008.00700.x","ISBN":"1369-7412","ISSN":"13697412","abstract":"Structured additive regression models are perhaps the most commonly used class of models in statistical applications. It includes, among others, (generalized) linear models, (gener- alized) additive models, smoothing spline models, state space models, semiparametric regres- sion, spatial and spatiotemporal models, log-Gaussian Cox processes and geostatistical and geoadditive models.We consider approximate Bayesian inference in a popular subset of struc- tured additive regression models, latent Gaussian models, where the latent field is Gaussian, controlled by a few hyperparameters and with non-Gaussian response variables.The posterior marginals are not available in closed form owing to the non-Gaussian response variables. For such models, Markov chain Monte Carlo methods can be implemented, but they are not without problems, in terms of both convergence and computational time. In some practical applications, the extent of these problems is such that Markov chain Monte Carlo sampling is simply not an appropriate tool for routine analysis.We show that, by using an integrated nested Laplace approximation and its simplified version, we can directly compute very accurate approximations to the posterior marginals. The main benefit of these approximations is computational: where Markov chain Monte Carlo algorithms need hours or days to run, our approximations provide more precise estimates in seconds or minutes. Another advantage with our approach is its gen- erality, which makes it possible to performBayesian analysis in an automatic, streamlined way, and to compute model comparison criteria and various predictive measures so that models can be compared and the model under study can be challenged.","author":[{"dropping-particle":"","family":"Rue","given":"Håvard","non-dropping-particle":"","parse-names":false,"suffix":""},{"dropping-particle":"","family":"Martino","given":"Sara","non-dropping-particle":"","parse-names":false,"suffix":""},{"dropping-particle":"","family":"Chopin","given":"Nicolas","non-dropping-particle":"","parse-names":false,"suffix":""}],"container-title":"Journal of the Royal Statistical Society. Series B: Statistical Methodology","id":"ITEM-1","issued":{"date-parts":[["2009"]]},"title":"Approximate Bayesian inference for latent Gaussian models by using integrated nested Laplace approximations","type":"article-journal"},"uris":["http://www.mendeley.com/documents/?uuid=38315d34-f9e8-431f-bfbd-d5817e14363b"]}],"mendeley":{"formattedCitation":"(Rue, Martino, &amp; Chopin, 2009)","plainTextFormattedCitation":"(Rue, Martino, &amp; Chopin, 2009)","previouslyFormattedCitation":"(Rue, Martino, &amp; Chopin, 2009)"},"properties":{"noteIndex":0},"schema":"https://github.com/citation-style-language/schema/raw/master/csl-citation.json"}</w:instrText>
-      </w:r>
-      <w:r>
-        <w:rPr>
-          <w:rFonts w:cs="Calibri"/>
-          <w:szCs w:val="24"/>
-          <w:lang w:val="en-US"/>
-        </w:rPr>
-        <w:fldChar w:fldCharType="separate"/>
-      </w:r>
-      <w:r>
-        <w:rPr>
-          <w:rFonts w:cs="Calibri"/>
-          <w:noProof/>
-          <w:szCs w:val="24"/>
-          <w:lang w:val="en-US"/>
-        </w:rPr>
-        <w:t>(Rue, Martino, &amp; Chopin, 2009)</w:t>
-      </w:r>
-      <w:r>
-        <w:rPr>
-          <w:rFonts w:cs="Calibri"/>
-          <w:szCs w:val="24"/>
-        </w:rPr>
-        <w:fldChar w:fldCharType="end"/>
-      </w:r>
-      <w:r>
-        <w:rPr>
-          <w:rFonts w:cs="Calibri"/>
-          <w:szCs w:val="24"/>
-        </w:rPr>
-        <w:t>.</w:t>
-      </w:r>
-      <w:r>
-        <w:rPr>
-          <w:rFonts w:cs="Calibri"/>
-          <w:szCs w:val="24"/>
-          <w:lang w:val="en-US"/>
-        </w:rPr>
-        <w:t xml:space="preserve"> Laplacian </w:t>
-      </w:r>
-      <w:r>
-        <w:rPr>
-          <w:rFonts w:cs="Calibri"/>
-          <w:szCs w:val="24"/>
-          <w:lang w:val="en-US"/>
-        </w:rPr>
-        <w:t>a</w:t>
-      </w:r>
-      <w:r>
-        <w:rPr>
-          <w:rFonts w:cs="Calibri"/>
-          <w:szCs w:val="24"/>
-          <w:lang w:val="en-US"/>
-        </w:rPr>
-        <w:t>pproximation offers orders of computational efficiency improvement in Bayesian inference compared to traditional MCMC for latent Gaussian models</w:t>
-      </w:r>
-      <w:r>
-        <w:rPr>
-          <w:rFonts w:cs="Calibri"/>
-          <w:szCs w:val="24"/>
-          <w:lang w:val="en-US"/>
-        </w:rPr>
-        <w:t xml:space="preserve"> </w:t>
-      </w:r>
-      <w:r>
-        <w:rPr>
-          <w:rFonts w:cs="Calibri"/>
-          <w:szCs w:val="24"/>
-          <w:lang w:val="en-US"/>
-        </w:rPr>
-        <w:fldChar w:fldCharType="begin" w:fldLock="1"/>
-      </w:r>
-      <w:r>
-        <w:rPr>
-          <w:rFonts w:cs="Calibri"/>
-          <w:szCs w:val="24"/>
-          <w:lang w:val="en-US"/>
-        </w:rPr>
-        <w:instrText>ADDIN CSL_CITATION {"citationItems":[{"id":"ITEM-1","itemData":{"DOI":"10.1111/j.1467-9868.2008.00700.x","ISBN":"1369-7412","ISSN":"13697412","abstract":"Structured additive regression models are perhaps the most commonly used class of models in statistical applications. It includes, among others, (generalized) linear models, (gener- alized) additive models, smoothing spline models, state space models, semiparametric regres- sion, spatial and spatiotemporal models, log-Gaussian Cox processes and geostatistical and geoadditive models.We consider approximate Bayesian inference in a popular subset of struc- tured additive regression models, latent Gaussian models, where the latent field is Gaussian, controlled by a few hyperparameters and with non-Gaussian response variables.The posterior marginals are not available in closed form owing to the non-Gaussian response variables. For such models, Markov chain Monte Carlo methods can be implemented, but they are not without problems, in terms of both convergence and computational time. In some practical applications, the extent of these problems is such that Markov chain Monte Carlo sampling is simply not an appropriate tool for routine analysis.We show that, by using an integrated nested Laplace approximation and its simplified version, we can directly compute very accurate approximations to the posterior marginals. The main benefit of these approximations is computational: where Markov chain Monte Carlo algorithms need hours or days to run, our approximations provide more precise estimates in seconds or minutes. Another advantage with our approach is its gen- erality, which makes it possible to performBayesian analysis in an automatic, streamlined way, and to compute model comparison criteria and various predictive measures so that models can be compared and the model under study can be challenged.","author":[{"dropping-particle":"","family":"Rue","given":"Håvard","non-dropping-particle":"","parse-names":false,"suffix":""},{"dropping-particle":"","family":"Martino","given":"Sara","non-dropping-particle":"","parse-names":false,"suffix":""},{"dropping-particle":"","family":"Chopin","given":"Nicolas","non-dropping-particle":"","parse-names":false,"suffix":""}],"container-title":"Journal of the Royal Statistical Society. Series B: Statistical Methodology","id":"ITEM-1","issued":{"date-parts":[["2009"]]},"title":"Approximate Bayesian inference for latent Gaussian models by using integrated nested Laplace approximations","type":"article-journal"},"uris":["http://www.mendeley.com/documents/?uuid=38315d34-f9e8-431f-bfbd-d5817e14363b"]}],"mendeley":{"formattedCitation":"(Rue et al., 2009)","plainTextFormattedCitation":"(Rue et al., 2009)","previouslyFormattedCitation":"(Rue et al., 2009)"},"properties":{"noteIndex":0},"schema":"https://github.com/citation-style-language/schema/raw/master/csl-citation.json"}</w:instrText>
-      </w:r>
-      <w:r>
-        <w:rPr>
-          <w:rFonts w:cs="Calibri"/>
-          <w:szCs w:val="24"/>
-          <w:lang w:val="en-US"/>
-        </w:rPr>
-        <w:fldChar w:fldCharType="separate"/>
-      </w:r>
-      <w:r>
-        <w:rPr>
-          <w:rFonts w:cs="Calibri"/>
-          <w:noProof/>
-          <w:szCs w:val="24"/>
-          <w:lang w:val="en-US"/>
-        </w:rPr>
-        <w:t>(Rue et al., 2009)</w:t>
-      </w:r>
-      <w:r>
-        <w:rPr>
-          <w:rFonts w:cs="Calibri"/>
-          <w:szCs w:val="24"/>
-        </w:rPr>
-        <w:fldChar w:fldCharType="end"/>
-      </w:r>
-      <w:r>
-        <w:rPr>
-          <w:rFonts w:cs="Calibri"/>
-          <w:szCs w:val="24"/>
-        </w:rPr>
-        <w:t>.</w:t>
-      </w:r>
-    </w:p>
-    <w:p>
-      <w:pPr>
-        <w:ind w:firstLine="720"/>
-        <w:rPr>
-          <w:rFonts w:cs="Calibri"/>
-          <w:szCs w:val="24"/>
-        </w:rPr>
-      </w:pPr>
-      <w:r>
-        <w:rPr>
-          <w:rFonts w:cs="Calibri"/>
-          <w:szCs w:val="24"/>
-          <w:lang w:val="en-US"/>
-        </w:rPr>
-        <w:t>I fitted the models using integrated nested Laplace approximation (INLA), using the R-INLA software</w:t>
-      </w:r>
-      <w:r>
-        <w:rPr>
-          <w:rFonts w:cs="Calibri"/>
-          <w:szCs w:val="24"/>
-          <w:lang w:val="en-US"/>
-        </w:rPr>
-        <w:t xml:space="preserve"> (version </w:t>
-      </w:r>
-      <w:r>
-        <w:rPr>
-          <w:rFonts w:cs="Calibri"/>
-          <w:szCs w:val="24"/>
-          <w:lang w:val="en-US"/>
-        </w:rPr>
-        <w:t>17.06.20)</w:t>
-      </w:r>
-      <w:r>
-        <w:rPr>
-          <w:rFonts w:cs="Calibri"/>
-          <w:szCs w:val="24"/>
-          <w:lang w:val="en-US"/>
-        </w:rPr>
-        <w:t xml:space="preserve"> within the R software (version 3.5.2)</w:t>
-      </w:r>
-      <w:r>
-        <w:rPr>
-          <w:rFonts w:cs="Calibri"/>
-          <w:szCs w:val="24"/>
-          <w:lang w:val="en-US"/>
-        </w:rPr>
-        <w:t xml:space="preserve"> </w:t>
-      </w:r>
-      <w:r>
-        <w:rPr>
-          <w:rFonts w:cs="Calibri"/>
-          <w:szCs w:val="24"/>
-          <w:lang w:val="en-US"/>
-        </w:rPr>
-        <w:fldChar w:fldCharType="begin" w:fldLock="1"/>
-      </w:r>
-      <w:r>
-        <w:rPr>
-          <w:rFonts w:cs="Calibri"/>
-          <w:szCs w:val="24"/>
-          <w:lang w:val="en-US"/>
-        </w:rPr>
-        <w:instrText>ADDIN CSL_CITATION {"citationItems":[{"id":"ITEM-1","itemData":{"DOI":"ISBN 3-900051-07-0","ISBN":"3-900051-07-0","ISSN":"16000706","abstract":"R Core Team (2014). R: A language and environment for statistical computing. R Foundation for Statistical Computing, Vienna, Austria. URL http://www.R-project.org/.","author":[{"dropping-particle":"","family":"R Core Team","given":"","non-dropping-particle":"","parse-names":false,"suffix":""}],"container-title":"R Foundation for Statistical Computing","id":"ITEM-1","issued":{"date-parts":[["2012"]]},"title":"R: A language and environment for statistical computing","type":"article-journal"},"uris":["http://www.mendeley.com/documents/?uuid=f8904750-3d49-4e79-aaa1-bda465db16d7"]}],"mendeley":{"formattedCitation":"(R Core Team, 2012)","plainTextFormattedCitation":"(R Core Team, 2012)"},"properties":{"noteIndex":0},"schema":"https://github.com/citation-style-language/schema/raw/master/csl-citation.json"}</w:instrText>
-      </w:r>
-      <w:r>
-        <w:rPr>
-          <w:rFonts w:cs="Calibri"/>
-          <w:szCs w:val="24"/>
-          <w:lang w:val="en-US"/>
-        </w:rPr>
-        <w:fldChar w:fldCharType="separate"/>
-      </w:r>
-      <w:r>
-        <w:rPr>
-          <w:rFonts w:cs="Calibri"/>
-          <w:noProof/>
-          <w:szCs w:val="24"/>
-          <w:lang w:val="en-US"/>
-        </w:rPr>
-        <w:t>(R Core Team, 2012)</w:t>
-      </w:r>
-      <w:r>
-        <w:rPr>
-          <w:rFonts w:cs="Calibri"/>
-          <w:szCs w:val="24"/>
-          <w:lang w:val="en-US"/>
-        </w:rPr>
-        <w:fldChar w:fldCharType="end"/>
-      </w:r>
-      <w:r>
-        <w:rPr>
-          <w:rFonts w:cs="Calibri"/>
-          <w:szCs w:val="24"/>
-          <w:lang w:val="en-US"/>
-        </w:rPr>
-        <w:t xml:space="preserve">. </w:t>
-      </w:r>
-      <w:r>
-        <w:rPr>
-          <w:rFonts w:cs="Calibri"/>
-          <w:szCs w:val="24"/>
-        </w:rPr>
-        <w:t>I ran my models on a computing cluster containing</w:t>
-      </w:r>
-      <w:r>
-        <w:rPr>
-          <w:rFonts w:cs="Calibri"/>
-          <w:szCs w:val="24"/>
-        </w:rPr>
-        <w:t xml:space="preserve"> </w:t>
-      </w:r>
-      <w:r>
-        <w:rPr>
-          <w:rFonts w:cs="Calibri"/>
-          <w:szCs w:val="24"/>
-        </w:rPr>
-        <w:t>Intel Xeon E5-4650v2 processors</w:t>
-      </w:r>
-      <w:r>
-        <w:rPr>
-          <w:rFonts w:cs="Calibri"/>
-          <w:szCs w:val="24"/>
-        </w:rPr>
-        <w:t>, which have four cores clocked at 2.4 GHz. With ten of these processors, the computing cluster therefore had 40 cores in total, with 512GB of RAM.</w:t>
-      </w:r>
-      <w:r>
-        <w:rPr>
-          <w:rFonts w:cs="Calibri"/>
-          <w:szCs w:val="24"/>
-        </w:rPr>
-        <w:t xml:space="preserve"> For each cause of death, age group and sex, each run took from </w:t>
-      </w:r>
-      <w:r>
-        <w:rPr>
-          <w:rFonts w:cs="Calibri"/>
-          <w:szCs w:val="24"/>
-        </w:rPr>
-        <w:t>3</w:t>
-      </w:r>
-      <w:r>
-        <w:rPr>
-          <w:rFonts w:cs="Calibri"/>
-          <w:szCs w:val="24"/>
-        </w:rPr>
-        <w:t>-</w:t>
-      </w:r>
-      <w:r>
-        <w:rPr>
-          <w:rFonts w:cs="Calibri"/>
-          <w:szCs w:val="24"/>
-        </w:rPr>
-        <w:t>6</w:t>
-      </w:r>
-      <w:r>
-        <w:rPr>
-          <w:rFonts w:cs="Calibri"/>
-          <w:szCs w:val="24"/>
-        </w:rPr>
-        <w:t xml:space="preserve"> hours per job, with a variation in the </w:t>
-      </w:r>
-      <w:r>
-        <w:rPr>
-          <w:rFonts w:cs="Calibri"/>
-          <w:szCs w:val="24"/>
-        </w:rPr>
-        <w:t xml:space="preserve">time dependant on the exact combination of </w:t>
-      </w:r>
-      <w:r>
-        <w:rPr>
-          <w:rFonts w:cs="Calibri"/>
-          <w:szCs w:val="24"/>
-        </w:rPr>
-        <w:t xml:space="preserve">cause of death, </w:t>
-      </w:r>
-      <w:r>
-        <w:rPr>
-          <w:rFonts w:cs="Calibri"/>
-          <w:szCs w:val="24"/>
-        </w:rPr>
-        <w:t>age group</w:t>
-      </w:r>
-      <w:r>
-        <w:rPr>
-          <w:rFonts w:cs="Calibri"/>
-          <w:szCs w:val="24"/>
-        </w:rPr>
-        <w:t xml:space="preserve"> and sex.</w:t>
-      </w:r>
-      <w:r>
-        <w:rPr>
-          <w:rFonts w:cs="Calibri"/>
-          <w:szCs w:val="24"/>
-        </w:rPr>
-        <w:t xml:space="preserve"> </w:t>
-      </w:r>
-      <w:r>
-        <w:rPr>
-          <w:rFonts w:cs="Calibri"/>
-          <w:szCs w:val="24"/>
-        </w:rPr>
-        <w:t>The subnational models took a medium run time of 12 hours for each cause of death, age group and sex.</w:t>
-      </w:r>
-      <w:r>
-        <w:rPr>
-          <w:rFonts w:cs="Calibri"/>
-          <w:szCs w:val="24"/>
-        </w:rPr>
-        <w:t xml:space="preserve"> </w:t>
-      </w:r>
-      <w:r>
-        <w:rPr>
-          <w:rFonts w:cs="Calibri"/>
-          <w:szCs w:val="24"/>
-        </w:rPr>
-        <w:t xml:space="preserve">The median run time for each job was approximately </w:t>
-      </w:r>
-      <w:r>
-        <w:rPr>
-          <w:rFonts w:cs="Calibri"/>
-          <w:szCs w:val="24"/>
-        </w:rPr>
-        <w:t>4</w:t>
-      </w:r>
-      <w:r>
-        <w:rPr>
-          <w:rFonts w:cs="Calibri"/>
-          <w:szCs w:val="24"/>
-        </w:rPr>
-        <w:t xml:space="preserve"> hours. </w:t>
-      </w:r>
-      <w:r>
-        <w:rPr>
-          <w:rFonts w:cs="Calibri"/>
-          <w:szCs w:val="24"/>
-        </w:rPr>
-        <w:t xml:space="preserve">The total run time for all </w:t>
-      </w:r>
-      <w:r>
-        <w:rPr>
-          <w:rFonts w:cs="Calibri"/>
-          <w:szCs w:val="24"/>
-        </w:rPr>
-        <w:t xml:space="preserve">national temperature </w:t>
-      </w:r>
-      <w:r>
-        <w:rPr>
-          <w:rFonts w:cs="Calibri"/>
-          <w:szCs w:val="24"/>
-        </w:rPr>
-        <w:t xml:space="preserve">model runs </w:t>
-      </w:r>
-      <w:r>
-        <w:rPr>
-          <w:rFonts w:cs="Calibri"/>
-          <w:szCs w:val="24"/>
-        </w:rPr>
-        <w:t xml:space="preserve">jobs was </w:t>
-      </w:r>
-      <w:r>
-        <w:rPr>
-          <w:rFonts w:cs="Calibri"/>
-          <w:szCs w:val="24"/>
-        </w:rPr>
-        <w:t>40 days</w:t>
-      </w:r>
-      <w:r>
-        <w:rPr>
-          <w:rFonts w:cs="Calibri"/>
-          <w:szCs w:val="24"/>
-        </w:rPr>
-        <w:t>.</w:t>
-      </w:r>
-      <w:r>
-        <w:rPr>
-          <w:rFonts w:cs="Calibri"/>
-          <w:szCs w:val="24"/>
-        </w:rPr>
-        <w:t xml:space="preserve"> The total run time for all subnational temperature model runs for cardiorespiratory deaths was around </w:t>
-      </w:r>
-      <w:r>
-        <w:rPr>
-          <w:rFonts w:cs="Calibri"/>
-          <w:szCs w:val="24"/>
-        </w:rPr>
-        <w:t>21</w:t>
-      </w:r>
-      <w:r>
-        <w:rPr>
-          <w:rFonts w:cs="Calibri"/>
-          <w:szCs w:val="24"/>
-        </w:rPr>
-        <w:t xml:space="preserve"> days.</w:t>
-      </w:r>
-    </w:p>
-    <w:p>
-      <w:pPr>
         <w:pStyle w:val="Heading2"/>
       </w:pPr>
-      <w:bookmarkStart w:id="64" w:name="_Toc7299679"/>
+      <w:bookmarkStart w:id="63" w:name="_Toc7299679"/>
       <w:r>
         <w:t>Model fit performance</w:t>
       </w:r>
-      <w:bookmarkEnd w:id="64"/>
+      <w:bookmarkEnd w:id="63"/>
     </w:p>
     <w:p>
       <w:pPr>
@@ -26039,7 +26022,7 @@
                 <w:rFonts w:cs="Times New Roman"/>
               </w:rPr>
             </w:pPr>
-            <w:bookmarkStart w:id="65" w:name="_Ref5880958"/>
+            <w:bookmarkStart w:id="64" w:name="_Ref5880958"/>
             <w:r>
               <w:rPr>
                 <w:rFonts w:cs="Times New Roman"/>
@@ -27626,9 +27609,9 @@
           <w:docGrid w:linePitch="360"/>
         </w:sectPr>
       </w:pPr>
-      <w:bookmarkStart w:id="66" w:name="_Ref7691146"/>
-      <w:bookmarkStart w:id="67" w:name="_Toc7299690"/>
-      <w:bookmarkStart w:id="68" w:name="_Toc7691271"/>
+      <w:bookmarkStart w:id="65" w:name="_Ref7691146"/>
+      <w:bookmarkStart w:id="66" w:name="_Toc7299690"/>
+      <w:bookmarkStart w:id="67" w:name="_Toc7691271"/>
       <w:r>
         <w:rPr>
           <w:b/>
@@ -27666,8 +27649,8 @@
         </w:rPr>
         <w:fldChar w:fldCharType="end"/>
       </w:r>
+      <w:bookmarkEnd w:id="64"/>
       <w:bookmarkEnd w:id="65"/>
-      <w:bookmarkEnd w:id="66"/>
       <w:r>
         <w:t>.</w:t>
       </w:r>
@@ -27720,8 +27703,8 @@
       <w:r>
         <w:t>.</w:t>
       </w:r>
+      <w:bookmarkEnd w:id="66"/>
       <w:bookmarkEnd w:id="67"/>
-      <w:bookmarkEnd w:id="68"/>
     </w:p>
     <w:p>
       <w:pPr>
@@ -27746,8 +27729,8 @@
           <w:docGrid w:linePitch="360"/>
         </w:sectPr>
       </w:pPr>
-      <w:bookmarkStart w:id="69" w:name="_Toc7299684"/>
-      <w:bookmarkStart w:id="70" w:name="_Ref5880898"/>
+      <w:bookmarkStart w:id="68" w:name="_Toc7299684"/>
+      <w:bookmarkStart w:id="69" w:name="_Ref5880898"/>
       <w:r>
         <w:rPr>
           <w:noProof/>
@@ -27798,7 +27781,7 @@
                                 <w:noProof/>
                               </w:rPr>
                             </w:pPr>
-                            <w:bookmarkStart w:id="71" w:name="_Toc7691265"/>
+                            <w:bookmarkStart w:id="70" w:name="_Toc7691265"/>
                             <w:r>
                               <w:rPr>
                                 <w:b/>
@@ -27839,7 +27822,7 @@
                             <w:r>
                               <w:t>. Raw cardiorespiratory monthly death rates fit against fitted cardiorespiratory death rates for males aged 65 to 74 years, across all months in 1980-2016.</w:t>
                             </w:r>
-                            <w:bookmarkEnd w:id="71"/>
+                            <w:bookmarkEnd w:id="70"/>
                           </w:p>
                         </w:txbxContent>
                       </wps:txbx>
@@ -27875,7 +27858,7 @@
                           <w:noProof/>
                         </w:rPr>
                       </w:pPr>
-                      <w:bookmarkStart w:id="72" w:name="_Toc7691265"/>
+                      <w:bookmarkStart w:id="71" w:name="_Toc7691265"/>
                       <w:r>
                         <w:rPr>
                           <w:b/>
@@ -27916,7 +27899,7 @@
                       <w:r>
                         <w:t>. Raw cardiorespiratory monthly death rates fit against fitted cardiorespiratory death rates for males aged 65 to 74 years, across all months in 1980-2016.</w:t>
                       </w:r>
-                      <w:bookmarkEnd w:id="72"/>
+                      <w:bookmarkEnd w:id="71"/>
                     </w:p>
                   </w:txbxContent>
                 </v:textbox>
@@ -27994,8 +27977,8 @@
           </wp:anchor>
         </w:drawing>
       </w:r>
+      <w:bookmarkEnd w:id="68"/>
       <w:bookmarkEnd w:id="69"/>
-      <w:bookmarkEnd w:id="70"/>
       <w:r>
         <w:rPr>
           <w:rFonts w:cs="Calibri"/>
@@ -28008,7 +27991,7 @@
       <w:pPr>
         <w:pStyle w:val="Heading2"/>
       </w:pPr>
-      <w:bookmarkStart w:id="73" w:name="_Toc7299680"/>
+      <w:bookmarkStart w:id="72" w:name="_Toc7299680"/>
       <w:r>
         <w:lastRenderedPageBreak/>
         <w:t xml:space="preserve">Excess risk and </w:t>
@@ -28016,7 +27999,7 @@
       <w:r>
         <w:t>uncertainty</w:t>
       </w:r>
-      <w:bookmarkEnd w:id="73"/>
+      <w:bookmarkEnd w:id="72"/>
     </w:p>
     <w:p>
       <w:pPr>
@@ -28238,8 +28221,8 @@
       <w:pPr>
         <w:spacing w:line="240" w:lineRule="auto"/>
       </w:pPr>
-      <w:bookmarkStart w:id="74" w:name="_Ref5880299"/>
-      <w:bookmarkStart w:id="75" w:name="_Toc7299698"/>
+      <w:bookmarkStart w:id="73" w:name="_Ref5880299"/>
+      <w:bookmarkStart w:id="74" w:name="_Toc7299698"/>
       <w:r>
         <w:rPr>
           <w:b/>
@@ -28277,11 +28260,11 @@
         </w:rPr>
         <w:fldChar w:fldCharType="end"/>
       </w:r>
+      <w:bookmarkEnd w:id="73"/>
+      <w:r>
+        <w:t>. Excess risk calculation using anomalous temperature parameters from national temperature model.</w:t>
+      </w:r>
       <w:bookmarkEnd w:id="74"/>
-      <w:r>
-        <w:t>. Excess risk calculation using anomalous temperature parameters from national temperature model.</w:t>
-      </w:r>
-      <w:bookmarkEnd w:id="75"/>
     </w:p>
     <w:p>
       <w:pPr>
@@ -29522,7 +29505,7 @@
 
 <file path=word/comments.xml><?xml version="1.0" encoding="utf-8"?>
 <w:comments xmlns:wpc="http://schemas.microsoft.com/office/word/2010/wordprocessingCanvas" xmlns:cx="http://schemas.microsoft.com/office/drawing/2014/chartex" xmlns:cx1="http://schemas.microsoft.com/office/drawing/2015/9/8/chartex" xmlns:cx2="http://schemas.microsoft.com/office/drawing/2015/10/21/chartex" xmlns:cx3="http://schemas.microsoft.com/office/drawing/2016/5/9/chartex" xmlns:cx4="http://schemas.microsoft.com/office/drawing/2016/5/10/chartex" xmlns:cx5="http://schemas.microsoft.com/office/drawing/2016/5/11/chartex" xmlns:cx6="http://schemas.microsoft.com/office/drawing/2016/5/12/chartex" xmlns:cx7="http://schemas.microsoft.com/office/drawing/2016/5/13/chartex" xmlns:cx8="http://schemas.microsoft.com/office/drawing/2016/5/14/chartex" xmlns:mc="http://schemas.openxmlformats.org/markup-compatibility/2006" xmlns:aink="http://schemas.microsoft.com/office/drawing/2016/ink" xmlns:am3d="http://schemas.microsoft.com/office/drawing/2017/model3d" xmlns:o="urn:schemas-microsoft-com:office:office" xmlns:r="http://schemas.openxmlformats.org/officeDocument/2006/relationships" xmlns:m="http://schemas.openxmlformats.org/officeDocument/2006/math" xmlns:v="urn:schemas-microsoft-com:vml" xmlns:wp14="http://schemas.microsoft.com/office/word/2010/wordprocessingDrawing" xmlns:wp="http://schemas.openxmlformats.org/drawingml/2006/wordprocessingDrawing" xmlns:w10="urn:schemas-microsoft-com:office:word" xmlns:w="http://schemas.openxmlformats.org/wordprocessingml/2006/main" xmlns:w14="http://schemas.microsoft.com/office/word/2010/wordml" xmlns:w15="http://schemas.microsoft.com/office/word/2012/wordml" xmlns:w16cid="http://schemas.microsoft.com/office/word/2016/wordml/cid" xmlns:w16se="http://schemas.microsoft.com/office/word/2015/wordml/symex" xmlns:wpg="http://schemas.microsoft.com/office/word/2010/wordprocessingGroup" xmlns:wpi="http://schemas.microsoft.com/office/word/2010/wordprocessingInk" xmlns:wne="http://schemas.microsoft.com/office/word/2006/wordml" xmlns:wps="http://schemas.microsoft.com/office/word/2010/wordprocessingShape" mc:Ignorable="w14 w15 w16se w16cid wp14">
-  <w:comment w:id="1" w:author="Robbie Parks" w:date="2019-05-05T19:27:00Z" w:initials="RP">
+  <w:comment w:id="34" w:author="Robbie Parks" w:date="2019-05-08T11:19:00Z" w:initials="RP">
     <w:p>
       <w:pPr>
         <w:pStyle w:val="CommentText"/>
@@ -29534,104 +29517,10 @@
         <w:annotationRef/>
       </w:r>
       <w:r>
-        <w:t>Majid has comments that need to be sorted after speaking to James</w:t>
-      </w:r>
-    </w:p>
-  </w:comment>
-  <w:comment w:id="35" w:author="Robbie Parks" w:date="2019-05-08T11:19:00Z" w:initials="RP">
-    <w:p>
-      <w:pPr>
-        <w:pStyle w:val="CommentText"/>
-      </w:pPr>
-      <w:r>
-        <w:rPr>
-          <w:rStyle w:val="CommentReference"/>
-        </w:rPr>
-        <w:annotationRef/>
-      </w:r>
-      <w:r>
         <w:rPr>
           <w:noProof/>
         </w:rPr>
-        <w:t>R</w:t>
-      </w:r>
-      <w:r>
-        <w:rPr>
-          <w:noProof/>
-        </w:rPr>
-        <w:t>e</w:t>
-      </w:r>
-      <w:r>
-        <w:rPr>
-          <w:noProof/>
-        </w:rPr>
-        <w:t>p</w:t>
-      </w:r>
-      <w:r>
-        <w:rPr>
-          <w:noProof/>
-        </w:rPr>
-        <w:t>lac</w:t>
-      </w:r>
-      <w:r>
-        <w:rPr>
-          <w:noProof/>
-        </w:rPr>
-        <w:t xml:space="preserve">e </w:t>
-      </w:r>
-      <w:r>
-        <w:rPr>
-          <w:noProof/>
-        </w:rPr>
-        <w:t>wi</w:t>
-      </w:r>
-      <w:r>
-        <w:rPr>
-          <w:noProof/>
-        </w:rPr>
-        <w:t>th</w:t>
-      </w:r>
-      <w:r>
-        <w:rPr>
-          <w:noProof/>
-        </w:rPr>
-        <w:t xml:space="preserve"> </w:t>
-      </w:r>
-      <w:r>
-        <w:rPr>
-          <w:noProof/>
-        </w:rPr>
-        <w:t>s</w:t>
-      </w:r>
-      <w:r>
-        <w:rPr>
-          <w:noProof/>
-        </w:rPr>
-        <w:t>t</w:t>
-      </w:r>
-      <w:r>
-        <w:rPr>
-          <w:noProof/>
-        </w:rPr>
-        <w:t>at</w:t>
-      </w:r>
-      <w:r>
-        <w:rPr>
-          <w:noProof/>
-        </w:rPr>
-        <w:t>e-</w:t>
-      </w:r>
-      <w:r>
-        <w:rPr>
-          <w:noProof/>
-        </w:rPr>
-        <w:t>tim</w:t>
-      </w:r>
-      <w:r>
-        <w:rPr>
-          <w:noProof/>
-        </w:rPr>
-        <w:t>e</w:t>
+        <w:t>Replace with state-time</w:t>
       </w:r>
     </w:p>
   </w:comment>
@@ -29640,14 +29529,12 @@
 
 <file path=word/commentsExtended.xml><?xml version="1.0" encoding="utf-8"?>
 <w15:commentsEx xmlns:wpc="http://schemas.microsoft.com/office/word/2010/wordprocessingCanvas" xmlns:cx="http://schemas.microsoft.com/office/drawing/2014/chartex" xmlns:cx1="http://schemas.microsoft.com/office/drawing/2015/9/8/chartex" xmlns:cx2="http://schemas.microsoft.com/office/drawing/2015/10/21/chartex" xmlns:cx3="http://schemas.microsoft.com/office/drawing/2016/5/9/chartex" xmlns:cx4="http://schemas.microsoft.com/office/drawing/2016/5/10/chartex" xmlns:cx5="http://schemas.microsoft.com/office/drawing/2016/5/11/chartex" xmlns:cx6="http://schemas.microsoft.com/office/drawing/2016/5/12/chartex" xmlns:cx7="http://schemas.microsoft.com/office/drawing/2016/5/13/chartex" xmlns:cx8="http://schemas.microsoft.com/office/drawing/2016/5/14/chartex" xmlns:mc="http://schemas.openxmlformats.org/markup-compatibility/2006" xmlns:aink="http://schemas.microsoft.com/office/drawing/2016/ink" xmlns:am3d="http://schemas.microsoft.com/office/drawing/2017/model3d" xmlns:o="urn:schemas-microsoft-com:office:office" xmlns:r="http://schemas.openxmlformats.org/officeDocument/2006/relationships" xmlns:m="http://schemas.openxmlformats.org/officeDocument/2006/math" xmlns:v="urn:schemas-microsoft-com:vml" xmlns:wp14="http://schemas.microsoft.com/office/word/2010/wordprocessingDrawing" xmlns:wp="http://schemas.openxmlformats.org/drawingml/2006/wordprocessingDrawing" xmlns:w10="urn:schemas-microsoft-com:office:word" xmlns:w="http://schemas.openxmlformats.org/wordprocessingml/2006/main" xmlns:w14="http://schemas.microsoft.com/office/word/2010/wordml" xmlns:w15="http://schemas.microsoft.com/office/word/2012/wordml" xmlns:w16cid="http://schemas.microsoft.com/office/word/2016/wordml/cid" xmlns:w16se="http://schemas.microsoft.com/office/word/2015/wordml/symex" xmlns:wpg="http://schemas.microsoft.com/office/word/2010/wordprocessingGroup" xmlns:wpi="http://schemas.microsoft.com/office/word/2010/wordprocessingInk" xmlns:wne="http://schemas.microsoft.com/office/word/2006/wordml" xmlns:wps="http://schemas.microsoft.com/office/word/2010/wordprocessingShape" mc:Ignorable="w14 w15 w16se w16cid wp14">
-  <w15:commentEx w15:paraId="3EE1E258" w15:done="0"/>
   <w15:commentEx w15:paraId="41076309" w15:done="0"/>
 </w15:commentsEx>
 </file>
 
 <file path=word/commentsIds.xml><?xml version="1.0" encoding="utf-8"?>
 <w16cid:commentsIds xmlns:wpc="http://schemas.microsoft.com/office/word/2010/wordprocessingCanvas" xmlns:cx="http://schemas.microsoft.com/office/drawing/2014/chartex" xmlns:cx1="http://schemas.microsoft.com/office/drawing/2015/9/8/chartex" xmlns:cx2="http://schemas.microsoft.com/office/drawing/2015/10/21/chartex" xmlns:cx3="http://schemas.microsoft.com/office/drawing/2016/5/9/chartex" xmlns:cx4="http://schemas.microsoft.com/office/drawing/2016/5/10/chartex" xmlns:cx5="http://schemas.microsoft.com/office/drawing/2016/5/11/chartex" xmlns:cx6="http://schemas.microsoft.com/office/drawing/2016/5/12/chartex" xmlns:cx7="http://schemas.microsoft.com/office/drawing/2016/5/13/chartex" xmlns:cx8="http://schemas.microsoft.com/office/drawing/2016/5/14/chartex" xmlns:mc="http://schemas.openxmlformats.org/markup-compatibility/2006" xmlns:aink="http://schemas.microsoft.com/office/drawing/2016/ink" xmlns:am3d="http://schemas.microsoft.com/office/drawing/2017/model3d" xmlns:o="urn:schemas-microsoft-com:office:office" xmlns:r="http://schemas.openxmlformats.org/officeDocument/2006/relationships" xmlns:m="http://schemas.openxmlformats.org/officeDocument/2006/math" xmlns:v="urn:schemas-microsoft-com:vml" xmlns:wp14="http://schemas.microsoft.com/office/word/2010/wordprocessingDrawing" xmlns:wp="http://schemas.openxmlformats.org/drawingml/2006/wordprocessingDrawing" xmlns:w10="urn:schemas-microsoft-com:office:word" xmlns:w="http://schemas.openxmlformats.org/wordprocessingml/2006/main" xmlns:w14="http://schemas.microsoft.com/office/word/2010/wordml" xmlns:w15="http://schemas.microsoft.com/office/word/2012/wordml" xmlns:w16cid="http://schemas.microsoft.com/office/word/2016/wordml/cid" xmlns:w16se="http://schemas.microsoft.com/office/word/2015/wordml/symex" xmlns:wpg="http://schemas.microsoft.com/office/word/2010/wordprocessingGroup" xmlns:wpi="http://schemas.microsoft.com/office/word/2010/wordprocessingInk" xmlns:wne="http://schemas.microsoft.com/office/word/2006/wordml" xmlns:wps="http://schemas.microsoft.com/office/word/2010/wordprocessingShape" mc:Ignorable="w14 w15 w16se w16cid wp14">
-  <w16cid:commentId w16cid:paraId="3EE1E258" w16cid:durableId="2079B795"/>
   <w16cid:commentId w16cid:paraId="41076309" w16cid:durableId="207D39D4"/>
 </w16cid:commentsIds>
 </file>
@@ -35638,7 +35525,7 @@
 </file>
 
 <file path=customXml/itemProps1.xml><?xml version="1.0" encoding="utf-8"?>
-<ds:datastoreItem xmlns:ds="http://schemas.openxmlformats.org/officeDocument/2006/customXml" ds:itemID="{6AB4B4B9-184F-2A4A-930C-3E8553E8E39E}">
+<ds:datastoreItem xmlns:ds="http://schemas.openxmlformats.org/officeDocument/2006/customXml" ds:itemID="{EF512424-DF96-9B40-A774-02B0F0995C95}">
   <ds:schemaRefs>
     <ds:schemaRef ds:uri="http://schemas.openxmlformats.org/officeDocument/2006/bibliography"/>
   </ds:schemaRefs>
